--- a/Raport_badawczy_julia_finall.docx
+++ b/Raport_badawczy_julia_finall.docx
@@ -179,7 +179,25 @@
           <w:sz w:val="16"/>
           <w:szCs w:val="20"/>
         </w:rPr>
-        <w:t>Środowiskiem jakie zostało wybrane do przeprowadzania testów jest Atom wraz z oprogramowaniem Julia. W tym języku na</w:t>
+        <w:t>Środowiskiem jakie zostało wybrane do przeprowadzania testów jest Atom wraz z</w:t>
+      </w:r>
+      <w:r>
+        <w:rPr>
+          <w:b w:val="0"/>
+          <w:bCs/>
+          <w:sz w:val="16"/>
+          <w:szCs w:val="20"/>
+        </w:rPr>
+        <w:t> </w:t>
+      </w:r>
+      <w:r>
+        <w:rPr>
+          <w:b w:val="0"/>
+          <w:bCs/>
+          <w:sz w:val="16"/>
+          <w:szCs w:val="20"/>
+        </w:rPr>
+        <w:t>oprogramowaniem Julia. W tym języku na</w:t>
       </w:r>
       <w:r>
         <w:rPr>
@@ -261,11 +279,62 @@
       </w:r>
     </w:p>
     <w:p>
+      <w:pPr>
+        <w:keepNext/>
+      </w:pPr>
       <w:r>
         <w:rPr>
           <w:szCs w:val="19"/>
         </w:rPr>
-        <w:t>Wyznaczanie wartości własnych macierzy to jeden z podstawowych i najbardziej czasochłonnych etapów projektowania nowoczesnych struktur informatycznych. Z problemem tym możemy się spotkać także realizując i wprowadzając w życie innowacyjne pomysły inżynierskie. Dobranie skutecznej metody obliczania wartości własnych macierzy to gwarancja pozytywnego wyniku i optymalnego czasu przetwarzania programu</w:t>
+        <w:t>Wyznaczanie wartości własnych macierzy to jeden</w:t>
+      </w:r>
+      <w:r>
+        <w:rPr>
+          <w:szCs w:val="19"/>
+        </w:rPr>
+        <w:t xml:space="preserve"> </w:t>
+      </w:r>
+      <w:r>
+        <w:rPr>
+          <w:szCs w:val="19"/>
+        </w:rPr>
+        <w:t>z</w:t>
+      </w:r>
+      <w:r>
+        <w:rPr>
+          <w:szCs w:val="19"/>
+        </w:rPr>
+        <w:t> </w:t>
+      </w:r>
+      <w:r>
+        <w:rPr>
+          <w:szCs w:val="19"/>
+        </w:rPr>
+        <w:t>podstawowych i najbardziej czasochłonnych etapów projektowania nowoczesnych struktur informatycznych. Z</w:t>
+      </w:r>
+      <w:r>
+        <w:rPr>
+          <w:szCs w:val="19"/>
+        </w:rPr>
+        <w:t> </w:t>
+      </w:r>
+      <w:r>
+        <w:rPr>
+          <w:szCs w:val="19"/>
+        </w:rPr>
+        <w:t>problemem tym możemy się spotkać także realizując i</w:t>
+      </w:r>
+      <w:r>
+        <w:rPr>
+          <w:szCs w:val="19"/>
+        </w:rPr>
+        <w:t> </w:t>
+      </w:r>
+      <w:r>
+        <w:rPr>
+          <w:szCs w:val="19"/>
+        </w:rPr>
+        <w:t>wprowadzając w życie innowacyjne pomysły inżynierskie. Dobranie skutecznej metody obliczania wartości własnych macierzy to gwarancja pozytywnego wyniku i optymalnego czasu przetwarzania programu</w:t>
       </w:r>
       <w:r>
         <w:rPr>
@@ -335,7 +404,13 @@
         </w:sdtContent>
       </w:sdt>
       <w:r>
-        <w:t>, pozwala ona na łatwe potęgowanie i pierwiastkowanie macierzy, co otwiera nowe możliwości do rozwiązywania wielu problemów inżynierskich.  Zastosowanie możemy znaleźć również w algorytmach PCA</w:t>
+        <w:t>, pozwala ona na łatwe potęgowanie i pierwiastkowanie macierzy, co otwiera nowe możliwości do rozwiązywania wielu problemów inżynierskich.  Zastosowanie możemy znaleźć również w</w:t>
+      </w:r>
+      <w:r>
+        <w:t> </w:t>
+      </w:r>
+      <w:r>
+        <w:t>algorytmach PCA</w:t>
       </w:r>
       <w:sdt>
         <w:sdtPr>
@@ -425,7 +500,13 @@
         </w:sdtContent>
       </w:sdt>
       <w:r>
-        <w:t>, stosowany do rozkładu mieszaniny sygnałów na sygnały oryginalne. Algorytm ten możemy znaleźć w codziennym życiu, ponieważ podstawowym zastosowaniem tego algorytmu jest rozdzielanie sygnałów mowy w telefonii komórkowej. Wychodząc z dziedzin informatycznych a przechodząc do automatyki, odnajdziemy własności własne w wielu przykładach rozwiązywania równań różniczkowych, których wykorzystywanie jest używane w regulatorach</w:t>
+        <w:t>, stosowany do rozkładu mieszaniny sygnałów na sygnały oryginalne. Algorytm ten możemy znaleźć w</w:t>
+      </w:r>
+      <w:r>
+        <w:t> </w:t>
+      </w:r>
+      <w:r>
+        <w:t>codziennym życiu, ponieważ podstawowym zastosowaniem tego algorytmu jest rozdzielanie sygnałów mowy w telefonii komórkowej. Wychodząc z dziedzin informatycznych a przechodząc do automatyki, odnajdziemy własności własne w wielu przykładach rozwiązywania równań różniczkowych, których wykorzystywanie jest używane w regulatorach</w:t>
       </w:r>
       <w:r>
         <w:t xml:space="preserve"> </w:t>
@@ -574,6 +655,10 @@
       </m:oMathPara>
     </w:p>
     <w:p>
+      <w:pPr>
+        <w:spacing w:before="120" w:after="120"/>
+        <w:ind w:firstLine="0"/>
+      </w:pPr>
       <w:r>
         <w:t xml:space="preserve">dla pewnej liczby rzeczywistej </w:t>
       </w:r>
@@ -714,7 +799,13 @@
         <w:t xml:space="preserve"> na dowolnym wektorze</w:t>
       </w:r>
       <w:r>
-        <w:t xml:space="preserve"> z bazy</w:t>
+        <w:t xml:space="preserve"> z</w:t>
+      </w:r>
+      <w:r>
+        <w:t> </w:t>
+      </w:r>
+      <w:r>
+        <w:t>bazy</w:t>
       </w:r>
       <w:r>
         <w:t xml:space="preserve"> w celu wyznaczenia głównej składowej szukanego wektora</w:t>
@@ -853,7 +944,13 @@
         </w:sdtContent>
       </w:sdt>
       <w:r>
-        <w:t xml:space="preserve"> która wywodzi się z metody LR, ale w celu zapewnienia stabilności numerycznej macierz L została zamieniona na macierz </w:t>
+        <w:t xml:space="preserve"> która wywodzi się z</w:t>
+      </w:r>
+      <w:r>
+        <w:t> </w:t>
+      </w:r>
+      <w:r>
+        <w:t xml:space="preserve">metody LR, ale w celu zapewnienia stabilności numerycznej macierz L została zamieniona na macierz </w:t>
       </w:r>
       <w:r>
         <w:t>ortogonalną</w:t>
@@ -1237,7 +1334,13 @@
         </w:rPr>
       </w:pPr>
       <w:r>
-        <w:t xml:space="preserve">Jako główne założenie raportu zostało postawione porównanie działania algorytmów wyznaczania wartości własnej. Porównywane algorytmy muszą różnić się od siebie specyfiką działania, dlatego zostały wybrane 3 algorytmy przedstawiające odmienne drogi do wyznaczenia wartości własnej macierzy. Tymi metodami </w:t>
+        <w:t>Jako główne założenie raportu zostało postawione porównanie działania algorytmów wyznaczania wartości własnej. Porównywane algorytmy muszą różnić się od siebie specyfiką działania, dlatego zostały wybrane 3</w:t>
+      </w:r>
+      <w:r>
+        <w:t> </w:t>
+      </w:r>
+      <w:r>
+        <w:t xml:space="preserve">algorytmy przedstawiające odmienne drogi do wyznaczenia wartości własnej macierzy. Tymi metodami </w:t>
       </w:r>
       <w:r>
         <w:t>są: metoda</w:t>
@@ -1298,7 +1401,17 @@
           <w:b/>
           <w:bCs/>
         </w:rPr>
-        <w:t>metoda QR Grama -Schmidta.</w:t>
+        <w:t xml:space="preserve">metoda QR </w:t>
+      </w:r>
+      <w:r>
+        <w:t>Grama -Schmidta</w:t>
+      </w:r>
+      <w:r>
+        <w:rPr>
+          <w:b/>
+          <w:bCs/>
+        </w:rPr>
+        <w:t>.</w:t>
       </w:r>
     </w:p>
     <w:p>
@@ -1790,7 +1903,10 @@
         <w:t xml:space="preserve">. W naszym przypadku faktoryzacja odbędzie się </w:t>
       </w:r>
       <w:r>
-        <w:t xml:space="preserve">z </w:t>
+        <w:t>z</w:t>
+      </w:r>
+      <w:r>
+        <w:t> </w:t>
       </w:r>
       <w:r>
         <w:t>użyciem macierzy wynikowej procedury</w:t>
@@ -1995,6 +2111,7 @@
     <w:p>
       <w:pPr>
         <w:spacing w:after="480"/>
+        <w:ind w:firstLine="0"/>
         <w:rPr>
           <w:vertAlign w:val="subscript"/>
         </w:rPr>
@@ -3753,7 +3870,27 @@
     </w:p>
     <w:p>
       <w:r>
-        <w:t>W kolumnach tabeli zostały przedstawione analizowane algorytmy wyznaczania wartości własnej macierzy, a w kolejnych wierszach można znaleźć coraz to większe stopnie macierzy wejściowych.</w:t>
+        <w:t>W kolumnach tabeli zostały przedstawione analizowane algorytmy wyznaczania wartości własnej macierzy,</w:t>
+      </w:r>
+      <w:r>
+        <w:t xml:space="preserve"> </w:t>
+      </w:r>
+      <w:r>
+        <w:t>a </w:t>
+      </w:r>
+      <w:proofErr w:type="gramStart"/>
+      <w:r>
+        <w:t>w</w:t>
+      </w:r>
+      <w:r>
+        <w:t> </w:t>
+      </w:r>
+      <w:r>
+        <w:t xml:space="preserve"> kolejnych</w:t>
+      </w:r>
+      <w:proofErr w:type="gramEnd"/>
+      <w:r>
+        <w:t xml:space="preserve"> wierszach można znaleźć coraz to większe stopnie macierzy wejściowych.</w:t>
       </w:r>
     </w:p>
     <w:p>
@@ -3866,7 +4003,13 @@
         <w:t>m</w:t>
       </w:r>
       <w:r>
-        <w:t>etoda potęgowa została zawarta na wykresie dwa razy.  Jest to metoda iteracyjna w której czas trwania</w:t>
+        <w:t>etoda potęgowa została zawarta na wykresie dwa razy.  Jest to metoda iteracyjna w</w:t>
+      </w:r>
+      <w:r>
+        <w:t> </w:t>
+      </w:r>
+      <w:r>
+        <w:t>której czas trwania</w:t>
       </w:r>
       <w:r>
         <w:t xml:space="preserve"> jest zależny od ilości iteracji. Ilość iteracji w</w:t>
@@ -4462,13 +4605,13 @@
         </w:drawing>
       </w:r>
       <w:r>
-        <w:t xml:space="preserve">Ponownie dane zostały zwizualizowane w języku programowania </w:t>
-      </w:r>
-      <w:r>
-        <w:t>Julia i przedstawione na poniższym wykresie</w:t>
-      </w:r>
-      <w:r>
-        <w:t>.</w:t>
+        <w:t>P</w:t>
+      </w:r>
+      <w:r>
+        <w:t xml:space="preserve">onownie dane zostały zwizualizowane w języku programowania </w:t>
+      </w:r>
+      <w:r>
+        <w:t>Julia i przedstawione na poniższym wykresie.</w:t>
       </w:r>
     </w:p>
     <w:p>
@@ -4549,7 +4692,19 @@
         <w:t xml:space="preserve"> jest dość kontrowersyjny, co podważa poprawność wykonania próby.</w:t>
       </w:r>
       <w:r>
-        <w:t xml:space="preserve"> Błąd, który tak zniekształcił wygląd tej krzywej pojawił się w bardzo dużej liczbie iteracji, wymaganych do osiągnięcia wartości zakładanego parametru zmiany szukanych danych w kolejnych 2 iteracjach.</w:t>
+        <w:t xml:space="preserve"> Błąd, który tak zniekształcił wygląd tej krzywej pojawił się w bardzo dużej liczbie iteracji, wymaganych do osiągnięcia </w:t>
+      </w:r>
+      <w:r>
+        <w:t>zakładanych wartości</w:t>
+      </w:r>
+      <w:r>
+        <w:t xml:space="preserve"> parametru </w:t>
+      </w:r>
+      <w:r>
+        <w:t>przyrostu zmian danych wyjściowych</w:t>
+      </w:r>
+      <w:r>
+        <w:t xml:space="preserve"> w kolejnych 2 iteracjach.</w:t>
       </w:r>
     </w:p>
     <w:p>
@@ -4668,56 +4823,9 @@
       <w:r>
         <w:t xml:space="preserve">do raportu.  </w:t>
       </w:r>
-      <w:proofErr w:type="spellStart"/>
-      <w:r>
-        <w:rPr>
-          <w:lang w:val="en-US"/>
-        </w:rPr>
-        <w:t>Źródła</w:t>
-      </w:r>
-      <w:proofErr w:type="spellEnd"/>
-      <w:r>
-        <w:rPr>
-          <w:lang w:val="en-US"/>
-        </w:rPr>
-        <w:t xml:space="preserve"> </w:t>
-      </w:r>
-      <w:proofErr w:type="spellStart"/>
-      <w:r>
-        <w:rPr>
-          <w:lang w:val="en-US"/>
-        </w:rPr>
-        <w:t>zawierające</w:t>
-      </w:r>
-      <w:proofErr w:type="spellEnd"/>
-      <w:r>
-        <w:rPr>
-          <w:lang w:val="en-US"/>
-        </w:rPr>
-        <w:t xml:space="preserve"> </w:t>
-      </w:r>
-      <w:proofErr w:type="spellStart"/>
-      <w:r>
-        <w:rPr>
-          <w:lang w:val="en-US"/>
-        </w:rPr>
-        <w:t>sprawdzane</w:t>
-      </w:r>
-      <w:proofErr w:type="spellEnd"/>
-      <w:r>
-        <w:rPr>
-          <w:lang w:val="en-US"/>
-        </w:rPr>
-        <w:t xml:space="preserve"> </w:t>
-      </w:r>
-      <w:proofErr w:type="spellStart"/>
-      <w:r>
-        <w:rPr>
-          <w:lang w:val="en-US"/>
-        </w:rPr>
-        <w:t>algorytmy</w:t>
-      </w:r>
-      <w:proofErr w:type="spellEnd"/>
+      <w:r>
+        <w:t>Źródła zawierające sprawdzane algorytmy</w:t>
+      </w:r>
       <w:r>
         <w:rPr>
           <w:lang w:val="en-US"/>
@@ -4862,7 +4970,12 @@
         <w:t xml:space="preserve"> o wartościach własnych macierzy</w:t>
       </w:r>
       <w:r>
-        <w:t xml:space="preserve"> były zaczerpnięte ze strony studia informatycznego </w:t>
+        <w:t xml:space="preserve"> były zaczerpnięte ze stro</w:t>
+      </w:r>
+      <w:bookmarkStart w:id="0" w:name="_GoBack"/>
+      <w:bookmarkEnd w:id="0"/>
+      <w:r>
+        <w:t xml:space="preserve">ny studia informatycznego </w:t>
       </w:r>
       <w:sdt>
         <w:sdtPr>
@@ -4899,7 +5012,21 @@
           <w:sz w:val="20"/>
           <w:szCs w:val="20"/>
         </w:rPr>
-        <w:t>Algorytmy w inżynierii danych</w:t>
+        <w:t>Algorytmy w</w:t>
+      </w:r>
+      <w:r>
+        <w:rPr>
+          <w:sz w:val="20"/>
+          <w:szCs w:val="20"/>
+        </w:rPr>
+        <w:t> </w:t>
+      </w:r>
+      <w:r>
+        <w:rPr>
+          <w:sz w:val="20"/>
+          <w:szCs w:val="20"/>
+        </w:rPr>
+        <w:t>inżynierii danych</w:t>
       </w:r>
       <w:r>
         <w:t>”</w:t>
@@ -5877,6 +6004,16 @@
               </w:tr>
             </w:tbl>
             <w:p>
+              <w:pPr>
+                <w:sectPr>
+                  <w:type w:val="continuous"/>
+                  <w:pgSz w:w="11910" w:h="16840"/>
+                  <w:pgMar w:top="1196" w:right="607" w:bottom="357" w:left="720" w:header="0" w:footer="998" w:gutter="0"/>
+                  <w:cols w:num="2" w:space="709"/>
+                  <w:titlePg/>
+                  <w:docGrid w:linePitch="299"/>
+                </w:sectPr>
+              </w:pPr>
               <w:r>
                 <w:rPr>
                   <w:b/>
@@ -5893,31 +6030,9 @@
     </w:sdt>
     <w:p>
       <w:pPr>
-        <w:sectPr>
-          <w:type w:val="continuous"/>
-          <w:pgSz w:w="11910" w:h="16840"/>
-          <w:pgMar w:top="1196" w:right="607" w:bottom="357" w:left="720" w:header="0" w:footer="998" w:gutter="0"/>
-          <w:cols w:num="2" w:space="709"/>
-          <w:titlePg/>
-          <w:docGrid w:linePitch="299"/>
-        </w:sectPr>
+        <w:ind w:firstLine="0"/>
       </w:pPr>
     </w:p>
-    <w:p>
-      <w:pPr>
-        <w:pStyle w:val="Nagwek1"/>
-        <w:sectPr>
-          <w:pgSz w:w="11910" w:h="16840"/>
-          <w:pgMar w:top="1196" w:right="607" w:bottom="357" w:left="720" w:header="0" w:footer="998" w:gutter="0"/>
-          <w:cols w:space="709"/>
-          <w:titlePg/>
-          <w:docGrid w:linePitch="299"/>
-        </w:sectPr>
-      </w:pPr>
-      <w:bookmarkStart w:id="0" w:name="_GoBack"/>
-      <w:bookmarkEnd w:id="0"/>
-    </w:p>
-    <w:p/>
     <w:sectPr>
       <w:type w:val="continuous"/>
       <w:pgSz w:w="11910" w:h="16840"/>
@@ -6581,7 +6696,6 @@
   <w:style w:type="character" w:default="1" w:styleId="Domylnaczcionkaakapitu">
     <w:name w:val="Default Paragraph Font"/>
     <w:uiPriority w:val="1"/>
-    <w:semiHidden/>
     <w:unhideWhenUsed/>
   </w:style>
   <w:style w:type="table" w:default="1" w:styleId="Standardowy">
@@ -7410,7 +7524,7 @@
 </file>
 
 <file path=customXml/itemProps1.xml><?xml version="1.0" encoding="utf-8"?>
-<ds:datastoreItem xmlns:ds="http://schemas.openxmlformats.org/officeDocument/2006/customXml" ds:itemID="{81DA0182-FE16-4A76-AAAF-6B11B166ED31}">
+<ds:datastoreItem xmlns:ds="http://schemas.openxmlformats.org/officeDocument/2006/customXml" ds:itemID="{BF52E107-461A-4DC7-8922-92C27B7C18EF}">
   <ds:schemaRefs>
     <ds:schemaRef ds:uri="http://schemas.openxmlformats.org/officeDocument/2006/bibliography"/>
   </ds:schemaRefs>

--- a/Raport_badawczy_julia_finall.docx
+++ b/Raport_badawczy_julia_finall.docx
@@ -2681,16 +2681,16 @@
         <mc:AlternateContent>
           <mc:Choice Requires="wps">
             <w:drawing>
-              <wp:anchor distT="0" distB="0" distL="114300" distR="114300" simplePos="0" relativeHeight="251687936" behindDoc="0" locked="0" layoutInCell="1" allowOverlap="1" wp14:anchorId="6C149BE6" wp14:editId="15916D18">
+              <wp:anchor distT="0" distB="0" distL="114300" distR="114300" simplePos="0" relativeHeight="251687936" behindDoc="0" locked="0" layoutInCell="1" allowOverlap="1" wp14:anchorId="6C149BE6" wp14:editId="2376B7FD">
                 <wp:simplePos x="0" y="0"/>
-                <wp:positionH relativeFrom="column">
-                  <wp:posOffset>3450037</wp:posOffset>
+                <wp:positionH relativeFrom="page">
+                  <wp:posOffset>4572000</wp:posOffset>
                 </wp:positionH>
                 <wp:positionV relativeFrom="paragraph">
-                  <wp:posOffset>1985010</wp:posOffset>
+                  <wp:posOffset>1971040</wp:posOffset>
                 </wp:positionV>
-                <wp:extent cx="3124200" cy="142875"/>
-                <wp:effectExtent l="0" t="0" r="0" b="9525"/>
+                <wp:extent cx="2190750" cy="133350"/>
+                <wp:effectExtent l="0" t="0" r="0" b="0"/>
                 <wp:wrapTopAndBottom/>
                 <wp:docPr id="25" name="Pole tekstowe 25"/>
                 <wp:cNvGraphicFramePr/>
@@ -2701,7 +2701,7 @@
                       <wps:spPr>
                         <a:xfrm>
                           <a:off x="0" y="0"/>
-                          <a:ext cx="3124200" cy="142875"/>
+                          <a:ext cx="2190750" cy="133350"/>
                         </a:xfrm>
                         <a:prstGeom prst="rect">
                           <a:avLst/>
@@ -2787,6 +2787,9 @@
                     </wps:wsp>
                   </a:graphicData>
                 </a:graphic>
+                <wp14:sizeRelH relativeFrom="margin">
+                  <wp14:pctWidth>0</wp14:pctWidth>
+                </wp14:sizeRelH>
                 <wp14:sizeRelV relativeFrom="margin">
                   <wp14:pctHeight>0</wp14:pctHeight>
                 </wp14:sizeRelV>
@@ -2799,7 +2802,7 @@
                 <v:stroke joinstyle="miter"/>
                 <v:path gradientshapeok="t" o:connecttype="rect"/>
               </v:shapetype>
-              <v:shape id="Pole tekstowe 25" o:spid="_x0000_s1026" type="#_x0000_t202" style="position:absolute;left:0;text-align:left;margin-left:271.65pt;margin-top:156.3pt;width:246pt;height:11.25pt;z-index:251687936;visibility:visible;mso-wrap-style:square;mso-height-percent:0;mso-wrap-distance-left:9pt;mso-wrap-distance-top:0;mso-wrap-distance-right:9pt;mso-wrap-distance-bottom:0;mso-position-horizontal:absolute;mso-position-horizontal-relative:text;mso-position-vertical:absolute;mso-position-vertical-relative:text;mso-height-percent:0;mso-height-relative:margin;v-text-anchor:top" o:gfxdata="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" stroked="f">
+              <v:shape id="Pole tekstowe 25" o:spid="_x0000_s1026" type="#_x0000_t202" style="position:absolute;left:0;text-align:left;margin-left:5in;margin-top:155.2pt;width:172.5pt;height:10.5pt;z-index:251687936;visibility:visible;mso-wrap-style:square;mso-width-percent:0;mso-height-percent:0;mso-wrap-distance-left:9pt;mso-wrap-distance-top:0;mso-wrap-distance-right:9pt;mso-wrap-distance-bottom:0;mso-position-horizontal:absolute;mso-position-horizontal-relative:page;mso-position-vertical:absolute;mso-position-vertical-relative:text;mso-width-percent:0;mso-height-percent:0;mso-width-relative:margin;mso-height-relative:margin;v-text-anchor:top" o:gfxdata="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" stroked="f">
                 <v:textbox inset="0,0,0,0">
                   <w:txbxContent>
                     <w:p>
@@ -2865,7 +2868,7 @@
                     </w:p>
                   </w:txbxContent>
                 </v:textbox>
-                <w10:wrap type="topAndBottom"/>
+                <w10:wrap type="topAndBottom" anchorx="page"/>
               </v:shape>
             </w:pict>
           </mc:Fallback>
@@ -3876,21 +3879,13 @@
         <w:t xml:space="preserve"> </w:t>
       </w:r>
       <w:r>
-        <w:t>a </w:t>
-      </w:r>
-      <w:proofErr w:type="gramStart"/>
-      <w:r>
-        <w:t>w</w:t>
+        <w:t>a w</w:t>
       </w:r>
       <w:r>
         <w:t> </w:t>
       </w:r>
       <w:r>
-        <w:t xml:space="preserve"> kolejnych</w:t>
-      </w:r>
-      <w:proofErr w:type="gramEnd"/>
-      <w:r>
-        <w:t xml:space="preserve"> wierszach można znaleźć coraz to większe stopnie macierzy wejściowych.</w:t>
+        <w:t>kolejnych wierszach można znaleźć coraz to większe stopnie macierzy wejściowych.</w:t>
       </w:r>
     </w:p>
     <w:p>
@@ -4067,15 +4062,15 @@
         <mc:AlternateContent>
           <mc:Choice Requires="wps">
             <w:drawing>
-              <wp:anchor distT="0" distB="0" distL="114300" distR="114300" simplePos="0" relativeHeight="251694080" behindDoc="0" locked="0" layoutInCell="1" allowOverlap="1" wp14:anchorId="708ECE71" wp14:editId="2683DF69">
+              <wp:anchor distT="0" distB="0" distL="114300" distR="114300" simplePos="0" relativeHeight="251694080" behindDoc="0" locked="0" layoutInCell="1" allowOverlap="1" wp14:anchorId="708ECE71" wp14:editId="579132B7">
                 <wp:simplePos x="0" y="0"/>
                 <wp:positionH relativeFrom="margin">
-                  <wp:posOffset>-137298</wp:posOffset>
+                  <wp:posOffset>281305</wp:posOffset>
                 </wp:positionH>
                 <wp:positionV relativeFrom="paragraph">
-                  <wp:posOffset>169876</wp:posOffset>
+                  <wp:posOffset>177165</wp:posOffset>
                 </wp:positionV>
-                <wp:extent cx="3317240" cy="150495"/>
+                <wp:extent cx="2609850" cy="150495"/>
                 <wp:effectExtent l="0" t="0" r="0" b="1905"/>
                 <wp:wrapTopAndBottom/>
                 <wp:docPr id="27" name="Pole tekstowe 27"/>
@@ -4087,7 +4082,7 @@
                       <wps:spPr>
                         <a:xfrm>
                           <a:off x="0" y="0"/>
-                          <a:ext cx="3317240" cy="150495"/>
+                          <a:ext cx="2609850" cy="150495"/>
                         </a:xfrm>
                         <a:prstGeom prst="rect">
                           <a:avLst/>
@@ -4181,6 +4176,9 @@
                     </wps:wsp>
                   </a:graphicData>
                 </a:graphic>
+                <wp14:sizeRelH relativeFrom="margin">
+                  <wp14:pctWidth>0</wp14:pctWidth>
+                </wp14:sizeRelH>
                 <wp14:sizeRelV relativeFrom="margin">
                   <wp14:pctHeight>0</wp14:pctHeight>
                 </wp14:sizeRelV>
@@ -4189,7 +4187,7 @@
           </mc:Choice>
           <mc:Fallback>
             <w:pict>
-              <v:shape w14:anchorId="708ECE71" id="Pole tekstowe 27" o:spid="_x0000_s1029" type="#_x0000_t202" style="position:absolute;left:0;text-align:left;margin-left:-10.8pt;margin-top:13.4pt;width:261.2pt;height:11.85pt;z-index:251694080;visibility:visible;mso-wrap-style:square;mso-height-percent:0;mso-wrap-distance-left:9pt;mso-wrap-distance-top:0;mso-wrap-distance-right:9pt;mso-wrap-distance-bottom:0;mso-position-horizontal:absolute;mso-position-horizontal-relative:margin;mso-position-vertical:absolute;mso-position-vertical-relative:text;mso-height-percent:0;mso-height-relative:margin;v-text-anchor:top" o:gfxdata="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" stroked="f">
+              <v:shape w14:anchorId="708ECE71" id="Pole tekstowe 27" o:spid="_x0000_s1029" type="#_x0000_t202" style="position:absolute;left:0;text-align:left;margin-left:22.15pt;margin-top:13.95pt;width:205.5pt;height:11.85pt;z-index:251694080;visibility:visible;mso-wrap-style:square;mso-width-percent:0;mso-height-percent:0;mso-wrap-distance-left:9pt;mso-wrap-distance-top:0;mso-wrap-distance-right:9pt;mso-wrap-distance-bottom:0;mso-position-horizontal:absolute;mso-position-horizontal-relative:margin;mso-position-vertical:absolute;mso-position-vertical-relative:text;mso-width-percent:0;mso-height-percent:0;mso-width-relative:margin;mso-height-relative:margin;v-text-anchor:top" o:gfxdata="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" stroked="f">
                 <v:textbox inset="0,0,0,0">
                   <w:txbxContent>
                     <w:p>
@@ -4970,12 +4968,7 @@
         <w:t xml:space="preserve"> o wartościach własnych macierzy</w:t>
       </w:r>
       <w:r>
-        <w:t xml:space="preserve"> były zaczerpnięte ze stro</w:t>
-      </w:r>
-      <w:bookmarkStart w:id="0" w:name="_GoBack"/>
-      <w:bookmarkEnd w:id="0"/>
-      <w:r>
-        <w:t xml:space="preserve">ny studia informatycznego </w:t>
+        <w:t xml:space="preserve"> były zaczerpnięte ze strony studia informatycznego </w:t>
       </w:r>
       <w:sdt>
         <w:sdtPr>
@@ -6029,9 +6022,43 @@
       </w:sdtContent>
     </w:sdt>
     <w:p>
+      <w:r>
+        <w:rPr>
+          <w:rFonts w:cstheme="minorHAnsi"/>
+        </w:rPr>
+        <w:lastRenderedPageBreak/>
+        <w:t xml:space="preserve">„Oświadczam, że niniejsza praca stanowiąca podstawę do uznania osiągnięcia efektów uczenia się z przedmiotu </w:t>
+      </w:r>
+      <w:r>
+        <w:t>1DI2153:A - Algorytmy w inżynierii danych</w:t>
+      </w:r>
+      <w:r>
+        <w:t xml:space="preserve"> </w:t>
+      </w:r>
+      <w:r>
+        <w:t>została wykonana przeze mnie samodzielnie. ”</w:t>
+      </w:r>
+    </w:p>
+    <w:p/>
+    <w:p>
+      <w:r>
+        <w:t>15.06.2020</w:t>
+      </w:r>
+    </w:p>
+    <w:p>
+      <w:r>
+        <w:t>Królik Jarosław</w:t>
+      </w:r>
+    </w:p>
+    <w:p>
       <w:pPr>
         <w:ind w:firstLine="0"/>
       </w:pPr>
+      <w:r>
+        <w:t xml:space="preserve">     Derszniak Mateusz </w:t>
+      </w:r>
+      <w:bookmarkStart w:id="0" w:name="_GoBack"/>
+      <w:bookmarkEnd w:id="0"/>
     </w:p>
     <w:sectPr>
       <w:type w:val="continuous"/>
@@ -6981,6 +7008,11 @@
     <w:basedOn w:val="Domylnaczcionkaakapitu"/>
     <w:rsid w:val="00F03CE9"/>
   </w:style>
+  <w:style w:type="character" w:customStyle="1" w:styleId="value">
+    <w:name w:val="value"/>
+    <w:basedOn w:val="Domylnaczcionkaakapitu"/>
+    <w:rsid w:val="000C5FEC"/>
+  </w:style>
 </w:styles>
 </file>
 
@@ -7524,7 +7556,7 @@
 </file>
 
 <file path=customXml/itemProps1.xml><?xml version="1.0" encoding="utf-8"?>
-<ds:datastoreItem xmlns:ds="http://schemas.openxmlformats.org/officeDocument/2006/customXml" ds:itemID="{BF52E107-461A-4DC7-8922-92C27B7C18EF}">
+<ds:datastoreItem xmlns:ds="http://schemas.openxmlformats.org/officeDocument/2006/customXml" ds:itemID="{B8C20F5D-EB83-4870-B144-B4331CF96150}">
   <ds:schemaRefs>
     <ds:schemaRef ds:uri="http://schemas.openxmlformats.org/officeDocument/2006/bibliography"/>
   </ds:schemaRefs>

--- a/Raport_badawczy_julia_finall.docx
+++ b/Raport_badawczy_julia_finall.docx
@@ -1,10 +1,10 @@
 
 <file path=word/document.xml><?xml version="1.0" encoding="utf-8"?>
-<w:document xmlns:wpc="http://schemas.microsoft.com/office/word/2010/wordprocessingCanvas" xmlns:cx="http://schemas.microsoft.com/office/drawing/2014/chartex" xmlns:cx1="http://schemas.microsoft.com/office/drawing/2015/9/8/chartex" xmlns:cx2="http://schemas.microsoft.com/office/drawing/2015/10/21/chartex" xmlns:cx3="http://schemas.microsoft.com/office/drawing/2016/5/9/chartex" xmlns:cx4="http://schemas.microsoft.com/office/drawing/2016/5/10/chartex" xmlns:cx5="http://schemas.microsoft.com/office/drawing/2016/5/11/chartex" xmlns:cx6="http://schemas.microsoft.com/office/drawing/2016/5/12/chartex" xmlns:cx7="http://schemas.microsoft.com/office/drawing/2016/5/13/chartex" xmlns:cx8="http://schemas.microsoft.com/office/drawing/2016/5/14/chartex" xmlns:mc="http://schemas.openxmlformats.org/markup-compatibility/2006" xmlns:aink="http://schemas.microsoft.com/office/drawing/2016/ink" xmlns:am3d="http://schemas.microsoft.com/office/drawing/2017/model3d" xmlns:o="urn:schemas-microsoft-com:office:office" xmlns:r="http://schemas.openxmlformats.org/officeDocument/2006/relationships" xmlns:m="http://schemas.openxmlformats.org/officeDocument/2006/math" xmlns:v="urn:schemas-microsoft-com:vml" xmlns:wp14="http://schemas.microsoft.com/office/word/2010/wordprocessingDrawing" xmlns:wp="http://schemas.openxmlformats.org/drawingml/2006/wordprocessingDrawing" xmlns:w10="urn:schemas-microsoft-com:office:word" xmlns:w="http://schemas.openxmlformats.org/wordprocessingml/2006/main" xmlns:w14="http://schemas.microsoft.com/office/word/2010/wordml" xmlns:w15="http://schemas.microsoft.com/office/word/2012/wordml" xmlns:w16cid="http://schemas.microsoft.com/office/word/2016/wordml/cid" xmlns:w16se="http://schemas.microsoft.com/office/word/2015/wordml/symex" xmlns:wpg="http://schemas.microsoft.com/office/word/2010/wordprocessingGroup" xmlns:wpi="http://schemas.microsoft.com/office/word/2010/wordprocessingInk" xmlns:wne="http://schemas.microsoft.com/office/word/2006/wordml" xmlns:wps="http://schemas.microsoft.com/office/word/2010/wordprocessingShape" mc:Ignorable="w14 w15 w16se w16cid wp14">
+<w:document xmlns:wpc="http://schemas.microsoft.com/office/word/2010/wordprocessingCanvas" xmlns:cx="http://schemas.microsoft.com/office/drawing/2014/chartex" xmlns:cx1="http://schemas.microsoft.com/office/drawing/2015/9/8/chartex" xmlns:cx2="http://schemas.microsoft.com/office/drawing/2015/10/21/chartex" xmlns:cx3="http://schemas.microsoft.com/office/drawing/2016/5/9/chartex" xmlns:cx4="http://schemas.microsoft.com/office/drawing/2016/5/10/chartex" xmlns:cx5="http://schemas.microsoft.com/office/drawing/2016/5/11/chartex" xmlns:cx6="http://schemas.microsoft.com/office/drawing/2016/5/12/chartex" xmlns:cx7="http://schemas.microsoft.com/office/drawing/2016/5/13/chartex" xmlns:cx8="http://schemas.microsoft.com/office/drawing/2016/5/14/chartex" xmlns:mc="http://schemas.openxmlformats.org/markup-compatibility/2006" xmlns:aink="http://schemas.microsoft.com/office/drawing/2016/ink" xmlns:am3d="http://schemas.microsoft.com/office/drawing/2017/model3d" xmlns:o="urn:schemas-microsoft-com:office:office" xmlns:r="http://schemas.openxmlformats.org/officeDocument/2006/relationships" xmlns:m="http://schemas.openxmlformats.org/officeDocument/2006/math" xmlns:v="urn:schemas-microsoft-com:vml" xmlns:wp14="http://schemas.microsoft.com/office/word/2010/wordprocessingDrawing" xmlns:wp="http://schemas.openxmlformats.org/drawingml/2006/wordprocessingDrawing" xmlns:w10="urn:schemas-microsoft-com:office:word" xmlns:w="http://schemas.openxmlformats.org/wordprocessingml/2006/main" xmlns:w14="http://schemas.microsoft.com/office/word/2010/wordml" xmlns:w15="http://schemas.microsoft.com/office/word/2012/wordml" xmlns:w16cex="http://schemas.microsoft.com/office/word/2018/wordml/cex" xmlns:w16cid="http://schemas.microsoft.com/office/word/2016/wordml/cid" xmlns:w16="http://schemas.microsoft.com/office/word/2018/wordml" xmlns:w16se="http://schemas.microsoft.com/office/word/2015/wordml/symex" xmlns:wpg="http://schemas.microsoft.com/office/word/2010/wordprocessingGroup" xmlns:wpi="http://schemas.microsoft.com/office/word/2010/wordprocessingInk" xmlns:wne="http://schemas.microsoft.com/office/word/2006/wordml" xmlns:wps="http://schemas.microsoft.com/office/word/2010/wordprocessingShape" mc:Ignorable="w14 w15 w16se w16cid w16 w16cex wp14">
   <w:body>
     <w:p>
       <w:pPr>
-        <w:pStyle w:val="Tytu"/>
+        <w:pStyle w:val="Title"/>
         <w:spacing w:before="120" w:after="480"/>
       </w:pPr>
       <w:r>
@@ -13,7 +13,7 @@
     </w:p>
     <w:p>
       <w:pPr>
-        <w:pStyle w:val="Podtytu"/>
+        <w:pStyle w:val="Subtitle"/>
         <w:spacing w:before="240"/>
       </w:pPr>
       <w:r>
@@ -42,11 +42,7 @@
     </w:p>
     <w:p>
       <w:pPr>
-        <w:pStyle w:val="Nagwek1"/>
-        <w:numPr>
-          <w:ilvl w:val="0"/>
-          <w:numId w:val="0"/>
-        </w:numPr>
+        <w:pStyle w:val="Heading1"/>
         <w:spacing w:before="360" w:after="240"/>
         <w:ind w:left="454" w:right="454"/>
         <w:rPr>
@@ -206,7 +202,27 @@
           <w:sz w:val="16"/>
           <w:szCs w:val="20"/>
         </w:rPr>
-        <w:t xml:space="preserve"> podstawie zgromadzonych danych zostają wykreślone charakterystyki czasowe i pamięciowe poszczególnych algorytmów w funkcji stopnia macierz. W ostatnim rozdziale została przeprowadzona analiza wszystkich uzyskanych danych, zostaje wybrany najbardziej optymalny algorytm spośród badanych oraz zostają wyciągnięte wnioski z przeprowadzonych badań.</w:t>
+        <w:t xml:space="preserve"> podstawie zgromadzonych danych zostają wykreślone charakterystyki czasowe i pamięciowe poszczególnych algorytmów w funkcji stopnia macierz. W ostatnim rozdziale została przeprowadzona analiza wszystkich uzyskanych danych, zostaje wybrany </w:t>
+      </w:r>
+      <w:proofErr w:type="gramStart"/>
+      <w:r>
+        <w:rPr>
+          <w:b w:val="0"/>
+          <w:bCs/>
+          <w:sz w:val="16"/>
+          <w:szCs w:val="20"/>
+        </w:rPr>
+        <w:t>najbardziej optymalny</w:t>
+      </w:r>
+      <w:proofErr w:type="gramEnd"/>
+      <w:r>
+        <w:rPr>
+          <w:b w:val="0"/>
+          <w:bCs/>
+          <w:sz w:val="16"/>
+          <w:szCs w:val="20"/>
+        </w:rPr>
+        <w:t xml:space="preserve"> algorytm spośród badanych oraz zostają wyciągnięte wnioski z przeprowadzonych badań.</w:t>
       </w:r>
     </w:p>
     <w:p>
@@ -246,18 +262,71 @@
     </w:p>
     <w:p>
       <w:pPr>
-        <w:spacing w:before="240" w:after="360"/>
+        <w:pStyle w:val="PARAGRAPHnoindent"/>
+        <w:spacing w:before="120"/>
+        <w:jc w:val="center"/>
+        <w:rPr>
+          <w:rFonts w:asciiTheme="minorHAnsi" w:hAnsiTheme="minorHAnsi" w:cstheme="minorHAnsi"/>
+          <w:color w:val="000000"/>
+        </w:rPr>
+      </w:pPr>
+      <w:r>
+        <w:rPr>
+          <w:rFonts w:asciiTheme="minorHAnsi" w:hAnsiTheme="minorHAnsi" w:cstheme="minorHAnsi"/>
+          <w:color w:val="000000"/>
+        </w:rPr>
+        <w:t>——————————</w:t>
+      </w:r>
+      <w:r>
+        <w:rPr>
+          <w:rFonts w:asciiTheme="minorHAnsi" w:hAnsiTheme="minorHAnsi" w:cstheme="minorHAnsi"/>
+          <w:color w:val="000000"/>
+          <w:position w:val="-2"/>
+        </w:rPr>
+        <w:t xml:space="preserve">   </w:t>
+      </w:r>
+      <w:r>
+        <w:rPr>
+          <w:rFonts w:asciiTheme="minorHAnsi" w:hAnsiTheme="minorHAnsi" w:cstheme="minorHAnsi"/>
+          <w:color w:val="000000"/>
+          <w:position w:val="-2"/>
+        </w:rPr>
+        <w:sym w:font="Wingdings" w:char="F075"/>
+      </w:r>
+      <w:r>
+        <w:rPr>
+          <w:rFonts w:asciiTheme="minorHAnsi" w:hAnsiTheme="minorHAnsi" w:cstheme="minorHAnsi"/>
+          <w:color w:val="000000"/>
+          <w:position w:val="-2"/>
+        </w:rPr>
+        <w:t xml:space="preserve">   </w:t>
+      </w:r>
+      <w:r>
+        <w:rPr>
+          <w:rFonts w:asciiTheme="minorHAnsi" w:hAnsiTheme="minorHAnsi" w:cstheme="minorHAnsi"/>
+          <w:color w:val="000000"/>
+        </w:rPr>
+        <w:t>——————————</w:t>
+      </w:r>
+    </w:p>
+    <w:p>
+      <w:pPr>
+        <w:spacing w:line="120" w:lineRule="auto"/>
         <w:ind w:firstLine="0"/>
         <w:rPr>
+          <w:sz w:val="20"/>
+          <w:szCs w:val="20"/>
           <w:lang w:eastAsia="pl-PL"/>
         </w:rPr>
       </w:pPr>
     </w:p>
     <w:p>
       <w:pPr>
-        <w:spacing w:before="240" w:after="360"/>
+        <w:spacing w:line="120" w:lineRule="auto"/>
         <w:ind w:firstLine="0"/>
         <w:rPr>
+          <w:sz w:val="20"/>
+          <w:szCs w:val="20"/>
           <w:lang w:eastAsia="pl-PL"/>
         </w:rPr>
         <w:sectPr>
@@ -272,7 +341,13 @@
     </w:p>
     <w:p>
       <w:pPr>
-        <w:pStyle w:val="Nagwek1"/>
+        <w:pStyle w:val="Heading1"/>
+        <w:numPr>
+          <w:ilvl w:val="0"/>
+          <w:numId w:val="2"/>
+        </w:numPr>
+        <w:spacing w:before="0"/>
+        <w:ind w:left="357" w:hanging="357"/>
       </w:pPr>
       <w:r>
         <w:t>Wstęp</w:t>
@@ -568,7 +643,11 @@
     </w:p>
     <w:p>
       <w:pPr>
-        <w:pStyle w:val="Nagwek1"/>
+        <w:pStyle w:val="Heading1"/>
+        <w:numPr>
+          <w:ilvl w:val="0"/>
+          <w:numId w:val="2"/>
+        </w:numPr>
       </w:pPr>
       <w:r>
         <w:t>Zagadnienia teoretyczne</w:t>
@@ -688,7 +767,11 @@
     </w:p>
     <w:p>
       <w:pPr>
-        <w:pStyle w:val="Nagwek1"/>
+        <w:pStyle w:val="Heading1"/>
+        <w:numPr>
+          <w:ilvl w:val="0"/>
+          <w:numId w:val="2"/>
+        </w:numPr>
       </w:pPr>
       <w:r>
         <w:t>Przegląd literatury</w:t>
@@ -1312,149 +1395,25 @@
         </w:sdtContent>
       </w:sdt>
       <w:r>
-        <w:t xml:space="preserve"> polegająca na iteracyjnym wykorzystaniu macierzy Hilberta do wyznaczanie wartości własnych macierz</w:t>
-      </w:r>
-      <w:r>
-        <w:t>.</w:t>
-      </w:r>
-    </w:p>
-    <w:p>
-      <w:pPr>
-        <w:pStyle w:val="Nagwek1"/>
-      </w:pPr>
-      <w:r>
-        <w:t>Wybór algorytmów do badań</w:t>
-      </w:r>
-    </w:p>
-    <w:p>
-      <w:pPr>
-        <w:rPr>
-          <w:b/>
-          <w:bCs/>
-        </w:rPr>
-      </w:pPr>
-      <w:r>
-        <w:t>Jako główne założenie raportu zostało postawione porównanie działania algorytmów wyznaczania wartości własnej. Porównywane algorytmy muszą różnić się od siebie specyfiką działania, dlatego zostały wybrane 3</w:t>
-      </w:r>
-      <w:r>
-        <w:t> </w:t>
-      </w:r>
-      <w:r>
-        <w:t xml:space="preserve">algorytmy przedstawiające odmienne drogi do wyznaczenia wartości własnej macierzy. Tymi metodami </w:t>
-      </w:r>
-      <w:r>
-        <w:t>są: metoda</w:t>
-      </w:r>
-      <w:r>
-        <w:rPr>
-          <w:b/>
-          <w:bCs/>
-        </w:rPr>
-        <w:t xml:space="preserve"> potęgowa</w:t>
-      </w:r>
-      <w:r>
-        <w:t xml:space="preserve"> opierająca się na prostych metodach iteracyjnych, </w:t>
-      </w:r>
-      <w:r>
-        <w:rPr>
-          <w:b/>
-          <w:bCs/>
-        </w:rPr>
-        <w:t xml:space="preserve">metoda </w:t>
-      </w:r>
-      <w:proofErr w:type="spellStart"/>
-      <w:r>
-        <w:rPr>
-          <w:b/>
-          <w:bCs/>
-        </w:rPr>
-        <w:t>H</w:t>
-      </w:r>
-      <w:r>
-        <w:rPr>
-          <w:b/>
-          <w:bCs/>
-        </w:rPr>
-        <w:t>o</w:t>
-      </w:r>
-      <w:r>
-        <w:rPr>
-          <w:b/>
-          <w:bCs/>
-        </w:rPr>
-        <w:t>useholdera</w:t>
-      </w:r>
-      <w:proofErr w:type="spellEnd"/>
-      <w:r>
-        <w:t xml:space="preserve">, której głównym celem jest redukcja macierzy do postaci </w:t>
-      </w:r>
-      <w:proofErr w:type="spellStart"/>
-      <w:r>
-        <w:t>trójdiagonalnej</w:t>
-      </w:r>
-      <w:proofErr w:type="spellEnd"/>
-      <w:r>
-        <w:t xml:space="preserve"> oraz </w:t>
-      </w:r>
-      <w:r>
-        <w:rPr>
-          <w:b/>
-          <w:bCs/>
-        </w:rPr>
-        <w:t xml:space="preserve">metoda QR </w:t>
-      </w:r>
-      <w:r>
-        <w:t>Grama -Schmidta</w:t>
-      </w:r>
-      <w:r>
-        <w:rPr>
-          <w:b/>
-          <w:bCs/>
-        </w:rPr>
-        <w:t>.</w:t>
-      </w:r>
-    </w:p>
-    <w:p>
-      <w:pPr>
-        <w:pStyle w:val="Nagwek1"/>
-      </w:pPr>
-      <w:r>
-        <w:t xml:space="preserve">Metoda potęgowa </w:t>
-      </w:r>
-    </w:p>
-    <w:p>
-      <w:pPr>
-        <w:ind w:firstLine="0"/>
-      </w:pPr>
-      <w:r>
-        <w:t xml:space="preserve">    </w:t>
-      </w:r>
-      <w:r>
-        <w:t>W</w:t>
-      </w:r>
-      <w:r>
-        <w:t xml:space="preserve">ykorzystuje </w:t>
-      </w:r>
-      <w:r>
-        <w:t>własność:</w:t>
+        <w:t xml:space="preserve"> polegająca na iteracyjnym wykorzystaniu macierzy </w:t>
       </w:r>
       <w:r>
         <w:rPr>
           <w:noProof/>
         </w:rPr>
         <w:drawing>
-          <wp:anchor distT="0" distB="0" distL="114300" distR="114300" simplePos="0" relativeHeight="251658240" behindDoc="0" locked="0" layoutInCell="1" allowOverlap="1" wp14:anchorId="12BF1431" wp14:editId="6DBF35AC">
+          <wp:anchor distT="0" distB="0" distL="114300" distR="114300" simplePos="0" relativeHeight="251681792" behindDoc="0" locked="0" layoutInCell="1" allowOverlap="1" wp14:anchorId="49127E17" wp14:editId="759A0ED4">
             <wp:simplePos x="0" y="0"/>
             <wp:positionH relativeFrom="column">
-              <wp:posOffset>367030</wp:posOffset>
+              <wp:posOffset>4694555</wp:posOffset>
             </wp:positionH>
             <wp:positionV relativeFrom="paragraph">
-              <wp:posOffset>163195</wp:posOffset>
+              <wp:posOffset>466090</wp:posOffset>
             </wp:positionV>
-            <wp:extent cx="2019300" cy="457200"/>
+            <wp:extent cx="958850" cy="438150"/>
             <wp:effectExtent l="0" t="0" r="0" b="0"/>
             <wp:wrapTopAndBottom/>
-            <wp:docPr id="1" name="Obraz 1"/>
+            <wp:docPr id="15" name="Obraz 15"/>
             <wp:cNvGraphicFramePr>
               <a:graphicFrameLocks xmlns:a="http://schemas.openxmlformats.org/drawingml/2006/main" noChangeAspect="1"/>
             </wp:cNvGraphicFramePr>
@@ -1480,7 +1439,7 @@
                   <pic:spPr>
                     <a:xfrm>
                       <a:off x="0" y="0"/>
-                      <a:ext cx="2019300" cy="457200"/>
+                      <a:ext cx="958850" cy="438150"/>
                     </a:xfrm>
                     <a:prstGeom prst="rect">
                       <a:avLst/>
@@ -1489,8 +1448,128 @@
                 </pic:pic>
               </a:graphicData>
             </a:graphic>
+            <wp14:sizeRelH relativeFrom="margin">
+              <wp14:pctWidth>0</wp14:pctWidth>
+            </wp14:sizeRelH>
           </wp:anchor>
         </w:drawing>
+      </w:r>
+      <w:r>
+        <w:t>Hilberta do wyznaczanie wartości własnych macierz</w:t>
+      </w:r>
+      <w:r>
+        <w:t>.</w:t>
+      </w:r>
+    </w:p>
+    <w:p>
+      <w:pPr>
+        <w:pStyle w:val="Heading1"/>
+        <w:numPr>
+          <w:ilvl w:val="0"/>
+          <w:numId w:val="2"/>
+        </w:numPr>
+      </w:pPr>
+      <w:r>
+        <w:t>Wybór algorytmów do badań</w:t>
+      </w:r>
+    </w:p>
+    <w:p>
+      <w:pPr>
+        <w:rPr>
+          <w:b/>
+          <w:bCs/>
+        </w:rPr>
+      </w:pPr>
+      <w:r>
+        <w:t>Jako główne założenie raportu zostało postawione porównanie działania algorytmów wyznaczania wartości własnej. Porównywane algorytmy muszą różnić się od siebie specyfiką działania, dlatego zostały wybrane 3</w:t>
+      </w:r>
+      <w:r>
+        <w:t> </w:t>
+      </w:r>
+      <w:r>
+        <w:t xml:space="preserve">algorytmy przedstawiające odmienne drogi do wyznaczenia wartości własnej macierzy. Tymi metodami </w:t>
+      </w:r>
+      <w:r>
+        <w:t>są: metoda</w:t>
+      </w:r>
+      <w:r>
+        <w:rPr>
+          <w:b/>
+          <w:bCs/>
+        </w:rPr>
+        <w:t xml:space="preserve"> potęgowa</w:t>
+      </w:r>
+      <w:r>
+        <w:t xml:space="preserve"> opierająca się na prostych metodach iteracyjnych, </w:t>
+      </w:r>
+      <w:r>
+        <w:rPr>
+          <w:b/>
+          <w:bCs/>
+        </w:rPr>
+        <w:t xml:space="preserve">metoda </w:t>
+      </w:r>
+      <w:proofErr w:type="spellStart"/>
+      <w:r>
+        <w:rPr>
+          <w:b/>
+          <w:bCs/>
+        </w:rPr>
+        <w:t>H</w:t>
+      </w:r>
+      <w:r>
+        <w:rPr>
+          <w:b/>
+          <w:bCs/>
+        </w:rPr>
+        <w:t>o</w:t>
+      </w:r>
+      <w:r>
+        <w:rPr>
+          <w:b/>
+          <w:bCs/>
+        </w:rPr>
+        <w:t>useholdera</w:t>
+      </w:r>
+      <w:proofErr w:type="spellEnd"/>
+      <w:r>
+        <w:t xml:space="preserve">, której głównym celem jest redukcja macierzy do postaci </w:t>
+      </w:r>
+      <w:proofErr w:type="spellStart"/>
+      <w:r>
+        <w:t>trójdiagonalnej</w:t>
+      </w:r>
+      <w:proofErr w:type="spellEnd"/>
+      <w:r>
+        <w:t xml:space="preserve"> oraz </w:t>
+      </w:r>
+      <w:r>
+        <w:rPr>
+          <w:b/>
+          <w:bCs/>
+        </w:rPr>
+        <w:t xml:space="preserve">metoda QR </w:t>
+      </w:r>
+      <w:r>
+        <w:t>Grama -Schmidta</w:t>
+      </w:r>
+      <w:r>
+        <w:rPr>
+          <w:b/>
+          <w:bCs/>
+        </w:rPr>
+        <w:t>.</w:t>
+      </w:r>
+    </w:p>
+    <w:p>
+      <w:pPr>
+        <w:pStyle w:val="Heading2"/>
+      </w:pPr>
+      <w:r>
+        <w:t>Metoda</w:t>
+      </w:r>
+      <w:r>
+        <w:t xml:space="preserve"> potęgowa </w:t>
       </w:r>
     </w:p>
     <w:p>
@@ -1498,38 +1577,22 @@
         <w:ind w:firstLine="0"/>
       </w:pPr>
       <w:r>
-        <w:t>oraz własność, że każdy wektor może być wyrażony za pomocą kombinacji liniowej bazy zbudowane</w:t>
-      </w:r>
-      <w:r>
-        <w:t>j</w:t>
-      </w:r>
-      <w:r>
-        <w:t xml:space="preserve"> z wektorów własnych:</w:t>
-      </w:r>
-    </w:p>
-    <w:p>
-      <w:pPr>
-        <w:ind w:firstLine="0"/>
-      </w:pPr>
-    </w:p>
-    <w:p>
-      <w:r>
         <w:rPr>
           <w:noProof/>
         </w:rPr>
         <w:drawing>
-          <wp:anchor distT="0" distB="0" distL="114300" distR="114300" simplePos="0" relativeHeight="251659264" behindDoc="0" locked="0" layoutInCell="1" allowOverlap="1" wp14:anchorId="7B3080CB" wp14:editId="1FC1062C">
+          <wp:anchor distT="0" distB="0" distL="114300" distR="114300" simplePos="0" relativeHeight="251658240" behindDoc="0" locked="0" layoutInCell="1" allowOverlap="1" wp14:anchorId="12BF1431" wp14:editId="6A60257B">
             <wp:simplePos x="0" y="0"/>
             <wp:positionH relativeFrom="column">
-              <wp:posOffset>-4445</wp:posOffset>
+              <wp:posOffset>510540</wp:posOffset>
             </wp:positionH>
             <wp:positionV relativeFrom="paragraph">
-              <wp:posOffset>2540</wp:posOffset>
+              <wp:posOffset>169018</wp:posOffset>
             </wp:positionV>
-            <wp:extent cx="3097338" cy="666750"/>
-            <wp:effectExtent l="0" t="0" r="8255" b="0"/>
+            <wp:extent cx="1932305" cy="457200"/>
+            <wp:effectExtent l="0" t="0" r="0" b="0"/>
             <wp:wrapTopAndBottom/>
-            <wp:docPr id="2" name="Obraz 2"/>
+            <wp:docPr id="1" name="Obraz 1"/>
             <wp:cNvGraphicFramePr>
               <a:graphicFrameLocks xmlns:a="http://schemas.openxmlformats.org/drawingml/2006/main" noChangeAspect="1"/>
             </wp:cNvGraphicFramePr>
@@ -1555,7 +1618,7 @@
                   <pic:spPr>
                     <a:xfrm>
                       <a:off x="0" y="0"/>
-                      <a:ext cx="3097338" cy="666750"/>
+                      <a:ext cx="1932305" cy="457200"/>
                     </a:xfrm>
                     <a:prstGeom prst="rect">
                       <a:avLst/>
@@ -1564,8 +1627,23 @@
                 </pic:pic>
               </a:graphicData>
             </a:graphic>
+            <wp14:sizeRelH relativeFrom="margin">
+              <wp14:pctWidth>0</wp14:pctWidth>
+            </wp14:sizeRelH>
           </wp:anchor>
         </w:drawing>
+      </w:r>
+      <w:r>
+        <w:t xml:space="preserve">    </w:t>
+      </w:r>
+      <w:r>
+        <w:t>W</w:t>
+      </w:r>
+      <w:r>
+        <w:t xml:space="preserve">ykorzystuje </w:t>
+      </w:r>
+      <w:r>
+        <w:t>własność:</w:t>
       </w:r>
     </w:p>
     <w:p>
@@ -1573,22 +1651,38 @@
         <w:ind w:firstLine="0"/>
       </w:pPr>
       <w:r>
+        <w:t>oraz własność, że każdy wektor może być wyrażony za pomocą kombinacji liniowej bazy zbudowane</w:t>
+      </w:r>
+      <w:r>
+        <w:t>j</w:t>
+      </w:r>
+      <w:r>
+        <w:t xml:space="preserve"> z wektorów własnych:</w:t>
+      </w:r>
+    </w:p>
+    <w:p>
+      <w:pPr>
+        <w:ind w:firstLine="0"/>
+      </w:pPr>
+    </w:p>
+    <w:p>
+      <w:r>
         <w:rPr>
           <w:noProof/>
         </w:rPr>
         <w:drawing>
-          <wp:anchor distT="0" distB="0" distL="114300" distR="114300" simplePos="0" relativeHeight="251660288" behindDoc="0" locked="0" layoutInCell="1" allowOverlap="1" wp14:anchorId="48F0A4FA" wp14:editId="03B4B2FD">
+          <wp:anchor distT="0" distB="0" distL="114300" distR="114300" simplePos="0" relativeHeight="251659264" behindDoc="0" locked="0" layoutInCell="1" allowOverlap="1" wp14:anchorId="7B3080CB" wp14:editId="1FC1062C">
             <wp:simplePos x="0" y="0"/>
             <wp:positionH relativeFrom="column">
-              <wp:align>right</wp:align>
+              <wp:posOffset>-4445</wp:posOffset>
             </wp:positionH>
             <wp:positionV relativeFrom="paragraph">
-              <wp:posOffset>358113</wp:posOffset>
+              <wp:posOffset>2540</wp:posOffset>
             </wp:positionV>
-            <wp:extent cx="3117860" cy="447675"/>
-            <wp:effectExtent l="0" t="0" r="6350" b="0"/>
+            <wp:extent cx="3097338" cy="666750"/>
+            <wp:effectExtent l="0" t="0" r="8255" b="0"/>
             <wp:wrapTopAndBottom/>
-            <wp:docPr id="3" name="Obraz 3"/>
+            <wp:docPr id="2" name="Obraz 2"/>
             <wp:cNvGraphicFramePr>
               <a:graphicFrameLocks xmlns:a="http://schemas.openxmlformats.org/drawingml/2006/main" noChangeAspect="1"/>
             </wp:cNvGraphicFramePr>
@@ -1614,6 +1708,65 @@
                   <pic:spPr>
                     <a:xfrm>
                       <a:off x="0" y="0"/>
+                      <a:ext cx="3097338" cy="666750"/>
+                    </a:xfrm>
+                    <a:prstGeom prst="rect">
+                      <a:avLst/>
+                    </a:prstGeom>
+                  </pic:spPr>
+                </pic:pic>
+              </a:graphicData>
+            </a:graphic>
+          </wp:anchor>
+        </w:drawing>
+      </w:r>
+    </w:p>
+    <w:p>
+      <w:pPr>
+        <w:ind w:firstLine="0"/>
+      </w:pPr>
+      <w:r>
+        <w:rPr>
+          <w:noProof/>
+        </w:rPr>
+        <w:drawing>
+          <wp:anchor distT="0" distB="0" distL="114300" distR="114300" simplePos="0" relativeHeight="251660288" behindDoc="0" locked="0" layoutInCell="1" allowOverlap="1" wp14:anchorId="48F0A4FA" wp14:editId="03B4B2FD">
+            <wp:simplePos x="0" y="0"/>
+            <wp:positionH relativeFrom="column">
+              <wp:align>right</wp:align>
+            </wp:positionH>
+            <wp:positionV relativeFrom="paragraph">
+              <wp:posOffset>358113</wp:posOffset>
+            </wp:positionV>
+            <wp:extent cx="3117860" cy="447675"/>
+            <wp:effectExtent l="0" t="0" r="6350" b="0"/>
+            <wp:wrapTopAndBottom/>
+            <wp:docPr id="3" name="Obraz 3"/>
+            <wp:cNvGraphicFramePr>
+              <a:graphicFrameLocks xmlns:a="http://schemas.openxmlformats.org/drawingml/2006/main" noChangeAspect="1"/>
+            </wp:cNvGraphicFramePr>
+            <a:graphic xmlns:a="http://schemas.openxmlformats.org/drawingml/2006/main">
+              <a:graphicData uri="http://schemas.openxmlformats.org/drawingml/2006/picture">
+                <pic:pic xmlns:pic="http://schemas.openxmlformats.org/drawingml/2006/picture">
+                  <pic:nvPicPr>
+                    <pic:cNvPr id="1" name=""/>
+                    <pic:cNvPicPr/>
+                  </pic:nvPicPr>
+                  <pic:blipFill>
+                    <a:blip r:embed="rId9">
+                      <a:extLst>
+                        <a:ext uri="{28A0092B-C50C-407E-A947-70E740481C1C}">
+                          <a14:useLocalDpi xmlns:a14="http://schemas.microsoft.com/office/drawing/2010/main" val="0"/>
+                        </a:ext>
+                      </a:extLst>
+                    </a:blip>
+                    <a:stretch>
+                      <a:fillRect/>
+                    </a:stretch>
+                  </pic:blipFill>
+                  <pic:spPr>
+                    <a:xfrm>
+                      <a:off x="0" y="0"/>
                       <a:ext cx="3117860" cy="447675"/>
                     </a:xfrm>
                     <a:prstGeom prst="rect">
@@ -1661,10 +1814,16 @@
     </w:p>
     <w:p>
       <w:pPr>
-        <w:pStyle w:val="Nagwek1"/>
+        <w:pStyle w:val="Heading2"/>
       </w:pPr>
       <w:r>
-        <w:t xml:space="preserve">Metoda QR </w:t>
+        <w:t xml:space="preserve">Metoda </w:t>
+      </w:r>
+      <w:r>
+        <w:t>QR</w:t>
+      </w:r>
+      <w:r>
+        <w:t xml:space="preserve"> </w:t>
       </w:r>
     </w:p>
     <w:p>
@@ -1696,7 +1855,7 @@
                     <pic:cNvPicPr/>
                   </pic:nvPicPr>
                   <pic:blipFill rotWithShape="1">
-                    <a:blip r:embed="rId9">
+                    <a:blip r:embed="rId10">
                       <a:extLst>
                         <a:ext uri="{28A0092B-C50C-407E-A947-70E740481C1C}">
                           <a14:useLocalDpi xmlns:a14="http://schemas.microsoft.com/office/drawing/2010/main" val="0"/>
@@ -1781,7 +1940,7 @@
                     <pic:cNvPicPr/>
                   </pic:nvPicPr>
                   <pic:blipFill>
-                    <a:blip r:embed="rId10">
+                    <a:blip r:embed="rId11">
                       <a:extLst>
                         <a:ext uri="{28A0092B-C50C-407E-A947-70E740481C1C}">
                           <a14:useLocalDpi xmlns:a14="http://schemas.microsoft.com/office/drawing/2010/main" val="0"/>
@@ -1926,60 +2085,6 @@
         <w:ind w:firstLine="0"/>
       </w:pPr>
       <w:r>
-        <w:rPr>
-          <w:noProof/>
-        </w:rPr>
-        <w:drawing>
-          <wp:anchor distT="0" distB="0" distL="114300" distR="114300" simplePos="0" relativeHeight="251681792" behindDoc="0" locked="0" layoutInCell="1" allowOverlap="1" wp14:anchorId="49127E17" wp14:editId="4E96051A">
-            <wp:simplePos x="0" y="0"/>
-            <wp:positionH relativeFrom="column">
-              <wp:posOffset>952500</wp:posOffset>
-            </wp:positionH>
-            <wp:positionV relativeFrom="paragraph">
-              <wp:posOffset>3175</wp:posOffset>
-            </wp:positionV>
-            <wp:extent cx="1238250" cy="438150"/>
-            <wp:effectExtent l="0" t="0" r="0" b="0"/>
-            <wp:wrapTopAndBottom/>
-            <wp:docPr id="15" name="Obraz 15"/>
-            <wp:cNvGraphicFramePr>
-              <a:graphicFrameLocks xmlns:a="http://schemas.openxmlformats.org/drawingml/2006/main" noChangeAspect="1"/>
-            </wp:cNvGraphicFramePr>
-            <a:graphic xmlns:a="http://schemas.openxmlformats.org/drawingml/2006/main">
-              <a:graphicData uri="http://schemas.openxmlformats.org/drawingml/2006/picture">
-                <pic:pic xmlns:pic="http://schemas.openxmlformats.org/drawingml/2006/picture">
-                  <pic:nvPicPr>
-                    <pic:cNvPr id="1" name=""/>
-                    <pic:cNvPicPr/>
-                  </pic:nvPicPr>
-                  <pic:blipFill>
-                    <a:blip r:embed="rId11">
-                      <a:extLst>
-                        <a:ext uri="{28A0092B-C50C-407E-A947-70E740481C1C}">
-                          <a14:useLocalDpi xmlns:a14="http://schemas.microsoft.com/office/drawing/2010/main" val="0"/>
-                        </a:ext>
-                      </a:extLst>
-                    </a:blip>
-                    <a:stretch>
-                      <a:fillRect/>
-                    </a:stretch>
-                  </pic:blipFill>
-                  <pic:spPr>
-                    <a:xfrm>
-                      <a:off x="0" y="0"/>
-                      <a:ext cx="1238250" cy="438150"/>
-                    </a:xfrm>
-                    <a:prstGeom prst="rect">
-                      <a:avLst/>
-                    </a:prstGeom>
-                  </pic:spPr>
-                </pic:pic>
-              </a:graphicData>
-            </a:graphic>
-          </wp:anchor>
-        </w:drawing>
-      </w:r>
-      <w:r>
         <w:t xml:space="preserve">Dane w tej postaci </w:t>
       </w:r>
       <w:r>
@@ -2004,7 +2109,7 @@
     <w:p/>
     <w:p>
       <w:pPr>
-        <w:pStyle w:val="Nagwek1"/>
+        <w:pStyle w:val="Heading2"/>
       </w:pPr>
       <w:r>
         <w:t xml:space="preserve">Metoda </w:t>
@@ -2681,15 +2786,15 @@
         <mc:AlternateContent>
           <mc:Choice Requires="wps">
             <w:drawing>
-              <wp:anchor distT="0" distB="0" distL="114300" distR="114300" simplePos="0" relativeHeight="251687936" behindDoc="0" locked="0" layoutInCell="1" allowOverlap="1" wp14:anchorId="6C149BE6" wp14:editId="2376B7FD">
+              <wp:anchor distT="0" distB="0" distL="114300" distR="114300" simplePos="0" relativeHeight="251687936" behindDoc="0" locked="0" layoutInCell="1" allowOverlap="1" wp14:anchorId="6C149BE6" wp14:editId="3EB230FF">
                 <wp:simplePos x="0" y="0"/>
                 <wp:positionH relativeFrom="page">
                   <wp:posOffset>4572000</wp:posOffset>
                 </wp:positionH>
                 <wp:positionV relativeFrom="paragraph">
-                  <wp:posOffset>1971040</wp:posOffset>
+                  <wp:posOffset>1680210</wp:posOffset>
                 </wp:positionV>
-                <wp:extent cx="2190750" cy="133350"/>
+                <wp:extent cx="2190750" cy="388620"/>
                 <wp:effectExtent l="0" t="0" r="0" b="0"/>
                 <wp:wrapTopAndBottom/>
                 <wp:docPr id="25" name="Pole tekstowe 25"/>
@@ -2701,7 +2806,7 @@
                       <wps:spPr>
                         <a:xfrm>
                           <a:off x="0" y="0"/>
-                          <a:ext cx="2190750" cy="133350"/>
+                          <a:ext cx="2190750" cy="388620"/>
                         </a:xfrm>
                         <a:prstGeom prst="rect">
                           <a:avLst/>
@@ -2717,10 +2822,9 @@
                         <w:txbxContent>
                           <w:p>
                             <w:pPr>
-                              <w:pStyle w:val="Legenda"/>
+                              <w:pStyle w:val="Caption"/>
+                              <w:jc w:val="center"/>
                               <w:rPr>
-                                <w:rFonts w:ascii="Palatino Linotype" w:hAnsi="Palatino Linotype"/>
-                                <w:noProof/>
                                 <w:sz w:val="16"/>
                                 <w:szCs w:val="14"/>
                               </w:rPr>
@@ -2773,9 +2877,31 @@
                                 <w:sz w:val="16"/>
                                 <w:szCs w:val="14"/>
                               </w:rPr>
-                              <w:t xml:space="preserve"> Czas trwania algorytmów w ms.</w:t>
+                              <w:t xml:space="preserve"> Czas trwania algorytmów </w:t>
+                            </w:r>
+                            <w:r>
+                              <w:rPr>
+                                <w:sz w:val="16"/>
+                                <w:szCs w:val="14"/>
+                              </w:rPr>
+                              <w:t>(</w:t>
+                            </w:r>
+                            <w:r>
+                              <w:rPr>
+                                <w:sz w:val="16"/>
+                                <w:szCs w:val="14"/>
+                              </w:rPr>
+                              <w:t>ms</w:t>
+                            </w:r>
+                            <w:r>
+                              <w:rPr>
+                                <w:sz w:val="16"/>
+                                <w:szCs w:val="14"/>
+                              </w:rPr>
+                              <w:t>) w zależności od rozmiaru macierzy oraz algorytmu wyznaczania wartości własnych</w:t>
                             </w:r>
                           </w:p>
+                          <w:p/>
                         </w:txbxContent>
                       </wps:txbx>
                       <wps:bodyPr rot="0" spcFirstLastPara="0" vertOverflow="overflow" horzOverflow="overflow" vert="horz" wrap="square" lIns="0" tIns="0" rIns="0" bIns="0" numCol="1" spcCol="0" rtlCol="0" fromWordArt="0" anchor="t" anchorCtr="0" forceAA="0" compatLnSpc="1">
@@ -2802,15 +2928,14 @@
                 <v:stroke joinstyle="miter"/>
                 <v:path gradientshapeok="t" o:connecttype="rect"/>
               </v:shapetype>
-              <v:shape id="Pole tekstowe 25" o:spid="_x0000_s1026" type="#_x0000_t202" style="position:absolute;left:0;text-align:left;margin-left:5in;margin-top:155.2pt;width:172.5pt;height:10.5pt;z-index:251687936;visibility:visible;mso-wrap-style:square;mso-width-percent:0;mso-height-percent:0;mso-wrap-distance-left:9pt;mso-wrap-distance-top:0;mso-wrap-distance-right:9pt;mso-wrap-distance-bottom:0;mso-position-horizontal:absolute;mso-position-horizontal-relative:page;mso-position-vertical:absolute;mso-position-vertical-relative:text;mso-width-percent:0;mso-height-percent:0;mso-width-relative:margin;mso-height-relative:margin;v-text-anchor:top" o:gfxdata="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" stroked="f">
+              <v:shape id="Pole tekstowe 25" o:spid="_x0000_s1026" type="#_x0000_t202" style="position:absolute;left:0;text-align:left;margin-left:5in;margin-top:132.3pt;width:172.5pt;height:30.6pt;z-index:251687936;visibility:visible;mso-wrap-style:square;mso-width-percent:0;mso-height-percent:0;mso-wrap-distance-left:9pt;mso-wrap-distance-top:0;mso-wrap-distance-right:9pt;mso-wrap-distance-bottom:0;mso-position-horizontal:absolute;mso-position-horizontal-relative:page;mso-position-vertical:absolute;mso-position-vertical-relative:text;mso-width-percent:0;mso-height-percent:0;mso-width-relative:margin;mso-height-relative:margin;v-text-anchor:top" o:gfxdata="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" stroked="f">
                 <v:textbox inset="0,0,0,0">
                   <w:txbxContent>
                     <w:p>
                       <w:pPr>
-                        <w:pStyle w:val="Legenda"/>
+                        <w:pStyle w:val="Caption"/>
+                        <w:jc w:val="center"/>
                         <w:rPr>
-                          <w:rFonts w:ascii="Palatino Linotype" w:hAnsi="Palatino Linotype"/>
-                          <w:noProof/>
                           <w:sz w:val="16"/>
                           <w:szCs w:val="14"/>
                         </w:rPr>
@@ -2863,9 +2988,31 @@
                           <w:sz w:val="16"/>
                           <w:szCs w:val="14"/>
                         </w:rPr>
-                        <w:t xml:space="preserve"> Czas trwania algorytmów w ms.</w:t>
+                        <w:t xml:space="preserve"> Czas trwania algorytmów </w:t>
+                      </w:r>
+                      <w:r>
+                        <w:rPr>
+                          <w:sz w:val="16"/>
+                          <w:szCs w:val="14"/>
+                        </w:rPr>
+                        <w:t>(</w:t>
+                      </w:r>
+                      <w:r>
+                        <w:rPr>
+                          <w:sz w:val="16"/>
+                          <w:szCs w:val="14"/>
+                        </w:rPr>
+                        <w:t>ms</w:t>
+                      </w:r>
+                      <w:r>
+                        <w:rPr>
+                          <w:sz w:val="16"/>
+                          <w:szCs w:val="14"/>
+                        </w:rPr>
+                        <w:t>) w zależności od rozmiaru macierzy oraz algorytmu wyznaczania wartości własnych</w:t>
                       </w:r>
                     </w:p>
+                    <w:p/>
                   </w:txbxContent>
                 </v:textbox>
                 <w10:wrap type="topAndBottom" anchorx="page"/>
@@ -2879,75 +3026,15 @@
           <w:noProof/>
         </w:rPr>
         <w:drawing>
-          <wp:anchor distT="0" distB="0" distL="114300" distR="114300" simplePos="0" relativeHeight="251672576" behindDoc="0" locked="0" layoutInCell="1" allowOverlap="1" wp14:anchorId="193085A3" wp14:editId="64786925">
+          <wp:anchor distT="0" distB="0" distL="114300" distR="114300" simplePos="0" relativeHeight="251683840" behindDoc="0" locked="0" layoutInCell="1" allowOverlap="1" wp14:anchorId="27F9834E" wp14:editId="024CAF6E">
             <wp:simplePos x="0" y="0"/>
-            <wp:positionH relativeFrom="page">
-              <wp:posOffset>4007126</wp:posOffset>
+            <wp:positionH relativeFrom="column">
+              <wp:posOffset>977900</wp:posOffset>
             </wp:positionH>
             <wp:positionV relativeFrom="paragraph">
-              <wp:posOffset>2104832</wp:posOffset>
+              <wp:posOffset>1767840</wp:posOffset>
             </wp:positionV>
-            <wp:extent cx="3369310" cy="2162175"/>
-            <wp:effectExtent l="0" t="0" r="2540" b="9525"/>
-            <wp:wrapTopAndBottom/>
-            <wp:docPr id="19" name="Obraz 19"/>
-            <wp:cNvGraphicFramePr>
-              <a:graphicFrameLocks xmlns:a="http://schemas.openxmlformats.org/drawingml/2006/main" noChangeAspect="1"/>
-            </wp:cNvGraphicFramePr>
-            <a:graphic xmlns:a="http://schemas.openxmlformats.org/drawingml/2006/main">
-              <a:graphicData uri="http://schemas.openxmlformats.org/drawingml/2006/picture">
-                <pic:pic xmlns:pic="http://schemas.openxmlformats.org/drawingml/2006/picture">
-                  <pic:nvPicPr>
-                    <pic:cNvPr id="1" name=""/>
-                    <pic:cNvPicPr/>
-                  </pic:nvPicPr>
-                  <pic:blipFill>
-                    <a:blip r:embed="rId20">
-                      <a:extLst>
-                        <a:ext uri="{28A0092B-C50C-407E-A947-70E740481C1C}">
-                          <a14:useLocalDpi xmlns:a14="http://schemas.microsoft.com/office/drawing/2010/main" val="0"/>
-                        </a:ext>
-                      </a:extLst>
-                    </a:blip>
-                    <a:stretch>
-                      <a:fillRect/>
-                    </a:stretch>
-                  </pic:blipFill>
-                  <pic:spPr>
-                    <a:xfrm>
-                      <a:off x="0" y="0"/>
-                      <a:ext cx="3369310" cy="2162175"/>
-                    </a:xfrm>
-                    <a:prstGeom prst="rect">
-                      <a:avLst/>
-                    </a:prstGeom>
-                  </pic:spPr>
-                </pic:pic>
-              </a:graphicData>
-            </a:graphic>
-            <wp14:sizeRelH relativeFrom="margin">
-              <wp14:pctWidth>0</wp14:pctWidth>
-            </wp14:sizeRelH>
-            <wp14:sizeRelV relativeFrom="margin">
-              <wp14:pctHeight>0</wp14:pctHeight>
-            </wp14:sizeRelV>
-          </wp:anchor>
-        </w:drawing>
-      </w:r>
-      <w:r>
-        <w:rPr>
-          <w:noProof/>
-        </w:rPr>
-        <w:drawing>
-          <wp:anchor distT="0" distB="0" distL="114300" distR="114300" simplePos="0" relativeHeight="251683840" behindDoc="0" locked="0" layoutInCell="1" allowOverlap="1" wp14:anchorId="27F9834E" wp14:editId="6181F592">
-            <wp:simplePos x="0" y="0"/>
-            <wp:positionH relativeFrom="column">
-              <wp:posOffset>858520</wp:posOffset>
-            </wp:positionH>
-            <wp:positionV relativeFrom="paragraph">
-              <wp:posOffset>1754064</wp:posOffset>
-            </wp:positionV>
-            <wp:extent cx="1238250" cy="438150"/>
+            <wp:extent cx="958850" cy="438150"/>
             <wp:effectExtent l="0" t="0" r="0" b="0"/>
             <wp:wrapTopAndBottom/>
             <wp:docPr id="17" name="Obraz 17"/>
@@ -2962,7 +3049,7 @@
                     <pic:cNvPicPr/>
                   </pic:nvPicPr>
                   <pic:blipFill>
-                    <a:blip r:embed="rId11">
+                    <a:blip r:embed="rId6">
                       <a:extLst>
                         <a:ext uri="{28A0092B-C50C-407E-A947-70E740481C1C}">
                           <a14:useLocalDpi xmlns:a14="http://schemas.microsoft.com/office/drawing/2010/main" val="0"/>
@@ -2976,7 +3063,7 @@
                   <pic:spPr>
                     <a:xfrm>
                       <a:off x="0" y="0"/>
-                      <a:ext cx="1238250" cy="438150"/>
+                      <a:ext cx="958850" cy="438150"/>
                     </a:xfrm>
                     <a:prstGeom prst="rect">
                       <a:avLst/>
@@ -2985,6 +3072,9 @@
                 </pic:pic>
               </a:graphicData>
             </a:graphic>
+            <wp14:sizeRelH relativeFrom="margin">
+              <wp14:pctWidth>0</wp14:pctWidth>
+            </wp14:sizeRelH>
           </wp:anchor>
         </w:drawing>
       </w:r>
@@ -3011,142 +3101,49 @@
     </w:p>
     <w:p>
       <w:pPr>
-        <w:ind w:firstLine="0"/>
-        <w:rPr>
-          <w:noProof/>
-        </w:rPr>
+        <w:pStyle w:val="Heading1"/>
+        <w:numPr>
+          <w:ilvl w:val="0"/>
+          <w:numId w:val="2"/>
+        </w:numPr>
       </w:pPr>
+      <w:r>
+        <w:t>Kierunek badań</w:t>
+      </w:r>
+    </w:p>
+    <w:p>
+      <w:r>
+        <w:t>Po przedstawieniu badanych algorytmów należy zdefiniować zagadnienia jakie będą badane w raporcie.  Aby otrzymać jasną i rzetelną odpowied</w:t>
+      </w:r>
+      <w:r>
+        <w:t xml:space="preserve">ź </w:t>
+      </w:r>
+      <w:r>
+        <w:t>który z badanych algorytmów jest najlepszy. Zdecydowano</w:t>
+      </w:r>
+      <w:r>
+        <w:t xml:space="preserve"> się</w:t>
+      </w:r>
+      <w:r>
+        <w:t xml:space="preserve"> wyznaczyć, jak zmieniają się czasy </w:t>
+      </w:r>
+      <w:r>
+        <w:t xml:space="preserve">trwania </w:t>
+      </w:r>
+      <w:r>
+        <w:t>oraz zajętość pamięciowa poszczególnych algorytmów w funkcji stopnia macierzy danych wejściowych.</w:t>
+      </w:r>
     </w:p>
     <w:p>
       <w:pPr>
-        <w:pStyle w:val="Nagwek1"/>
+        <w:pStyle w:val="Heading1"/>
+        <w:numPr>
+          <w:ilvl w:val="0"/>
+          <w:numId w:val="2"/>
+        </w:numPr>
       </w:pPr>
       <w:r>
-        <w:t>Kierunek badań</w:t>
-      </w:r>
-    </w:p>
-    <w:p>
-      <w:r>
-        <w:t>Po przedstawieniu badanych algorytmów należy zdefiniować zagadnienia jakie będą badane w raporcie.  Aby otrzymać jasną i rzetelną odpowied</w:t>
-      </w:r>
-      <w:r>
-        <w:t xml:space="preserve">ź </w:t>
-      </w:r>
-      <w:r>
-        <w:t>który z badanych algorytmów jest najlepszy. Zdecydowano</w:t>
-      </w:r>
-      <w:r>
-        <w:t xml:space="preserve"> się</w:t>
-      </w:r>
-      <w:r>
-        <w:t xml:space="preserve"> wyznaczyć, jak zmieniają się czasy </w:t>
-      </w:r>
-      <w:r>
-        <w:t xml:space="preserve">trwania </w:t>
-      </w:r>
-      <w:r>
-        <w:t>oraz zajętość pamięciowa poszczególnych algorytmów w funkcji stopnia macierzy danych wejściowych.</w:t>
-      </w:r>
-    </w:p>
-    <w:p>
-      <w:pPr>
-        <w:pStyle w:val="Nagwek1"/>
-      </w:pPr>
-      <w:r>
         <w:t>Faza testów</w:t>
-      </w:r>
-    </w:p>
-    <w:p>
-      <w:r>
-        <w:t>Do przeprowadzenia testów zdecydowano się na wykorzystanie języka programowania Julia</w:t>
-      </w:r>
-      <w:r>
-        <w:t>. Je</w:t>
-      </w:r>
-      <w:r>
-        <w:t>st to stosunkowo nowy język programowania</w:t>
-      </w:r>
-      <w:r>
-        <w:t>, który</w:t>
-      </w:r>
-      <w:r>
-        <w:t xml:space="preserve"> </w:t>
-      </w:r>
-      <w:r>
-        <w:t>z</w:t>
-      </w:r>
-      <w:r>
-        <w:t>ostał stworzony głównie do rozwiązywania problemów naukowej natu</w:t>
-      </w:r>
-      <w:r>
-        <w:t>ry. J</w:t>
-      </w:r>
-      <w:r>
-        <w:t>ęzyk pozwala na szybkie tworzenie nowych bibliotek i posiada składnie przyjazną obliczeniom matematycznym</w:t>
-      </w:r>
-      <w:r>
-        <w:t>.</w:t>
-      </w:r>
-      <w:r>
-        <w:t xml:space="preserve"> </w:t>
-      </w:r>
-      <w:r>
-        <w:t>P</w:t>
-      </w:r>
-      <w:r>
-        <w:t>onadto</w:t>
-      </w:r>
-      <w:r>
-        <w:t>,</w:t>
-      </w:r>
-      <w:r>
-        <w:t xml:space="preserve"> posiada </w:t>
-      </w:r>
-      <w:r>
-        <w:t>porównywalne</w:t>
-      </w:r>
-      <w:r>
-        <w:t xml:space="preserve"> wyniki pod względem szybkości obliczeniowej</w:t>
-      </w:r>
-      <w:r>
-        <w:t xml:space="preserve"> do języka C</w:t>
-      </w:r>
-      <w:r>
-        <w:t>. W naszym przypadku został on połączony ze środowiskiem Atom</w:t>
-      </w:r>
-      <w:r>
-        <w:t xml:space="preserve"> z zaadaptowanymi bibliotekami: </w:t>
-      </w:r>
-      <w:proofErr w:type="spellStart"/>
-      <w:r>
-        <w:t>LinearAlgebra</w:t>
-      </w:r>
-      <w:proofErr w:type="spellEnd"/>
-      <w:r>
-        <w:t xml:space="preserve">, Plots oraz </w:t>
-      </w:r>
-      <w:proofErr w:type="spellStart"/>
-      <w:r>
-        <w:t>BenchmarkTools</w:t>
-      </w:r>
-      <w:proofErr w:type="spellEnd"/>
-      <w:r>
-        <w:t>,</w:t>
-      </w:r>
-      <w:r>
-        <w:t xml:space="preserve"> </w:t>
-      </w:r>
-      <w:r>
-        <w:t>które</w:t>
-      </w:r>
-      <w:r>
-        <w:t xml:space="preserve"> pozwolił</w:t>
-      </w:r>
-      <w:r>
-        <w:t>o</w:t>
-      </w:r>
-      <w:r>
-        <w:t xml:space="preserve"> na uzyskanie w pełni funkcjonalnego stanowiska badawczego. </w:t>
       </w:r>
     </w:p>
     <w:p>
@@ -3157,13 +3154,13 @@
         <mc:AlternateContent>
           <mc:Choice Requires="wps">
             <w:drawing>
-              <wp:anchor distT="45720" distB="45720" distL="114300" distR="114300" simplePos="0" relativeHeight="251685888" behindDoc="0" locked="0" layoutInCell="1" allowOverlap="1" wp14:anchorId="115EF834" wp14:editId="6D8BFA44">
+              <wp:anchor distT="45720" distB="45720" distL="114300" distR="114300" simplePos="0" relativeHeight="251685888" behindDoc="0" locked="0" layoutInCell="1" allowOverlap="1" wp14:anchorId="115EF834" wp14:editId="33C312F9">
                 <wp:simplePos x="0" y="0"/>
                 <wp:positionH relativeFrom="column">
-                  <wp:posOffset>186304</wp:posOffset>
+                  <wp:posOffset>177165</wp:posOffset>
                 </wp:positionH>
                 <wp:positionV relativeFrom="paragraph">
-                  <wp:posOffset>227468</wp:posOffset>
+                  <wp:posOffset>1875790</wp:posOffset>
                 </wp:positionV>
                 <wp:extent cx="2360930" cy="1271905"/>
                 <wp:effectExtent l="0" t="0" r="17145" b="23495"/>
@@ -3297,15 +3294,7 @@
                               <w:t xml:space="preserve">   </w:t>
                             </w:r>
                             <w:r>
-                              <w:t xml:space="preserve">WD Black SN750 </w:t>
-                            </w:r>
-                            <w:proofErr w:type="spellStart"/>
-                            <w:r>
-                              <w:t>NVMe</w:t>
-                            </w:r>
-                            <w:proofErr w:type="spellEnd"/>
-                            <w:r>
-                              <w:t xml:space="preserve"> SSD</w:t>
+                              <w:t>WD Black SN750 NVMe SSD</w:t>
                             </w:r>
                           </w:p>
                           <w:p/>
@@ -3328,7 +3317,7 @@
           </mc:Choice>
           <mc:Fallback>
             <w:pict>
-              <v:shape w14:anchorId="115EF834" id="Pole tekstowe 2" o:spid="_x0000_s1027" type="#_x0000_t202" style="position:absolute;left:0;text-align:left;margin-left:14.65pt;margin-top:17.9pt;width:185.9pt;height:100.15pt;z-index:251685888;visibility:visible;mso-wrap-style:square;mso-width-percent:400;mso-height-percent:0;mso-wrap-distance-left:9pt;mso-wrap-distance-top:3.6pt;mso-wrap-distance-right:9pt;mso-wrap-distance-bottom:3.6pt;mso-position-horizontal:absolute;mso-position-horizontal-relative:text;mso-position-vertical:absolute;mso-position-vertical-relative:text;mso-width-percent:400;mso-height-percent:0;mso-width-relative:margin;mso-height-relative:margin;v-text-anchor:top" o:gfxdata="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">
+              <v:shape w14:anchorId="115EF834" id="Pole tekstowe 2" o:spid="_x0000_s1027" type="#_x0000_t202" style="position:absolute;left:0;text-align:left;margin-left:13.95pt;margin-top:147.7pt;width:185.9pt;height:100.15pt;z-index:251685888;visibility:visible;mso-wrap-style:square;mso-width-percent:400;mso-height-percent:0;mso-wrap-distance-left:9pt;mso-wrap-distance-top:3.6pt;mso-wrap-distance-right:9pt;mso-wrap-distance-bottom:3.6pt;mso-position-horizontal:absolute;mso-position-horizontal-relative:text;mso-position-vertical:absolute;mso-position-vertical-relative:text;mso-width-percent:400;mso-height-percent:0;mso-width-relative:margin;mso-height-relative:margin;v-text-anchor:top" o:gfxdata="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">
                 <v:textbox>
                   <w:txbxContent>
                     <w:p>
@@ -3428,15 +3417,7 @@
                         <w:t xml:space="preserve">   </w:t>
                       </w:r>
                       <w:r>
-                        <w:t xml:space="preserve">WD Black SN750 </w:t>
-                      </w:r>
-                      <w:proofErr w:type="spellStart"/>
-                      <w:r>
-                        <w:t>NVMe</w:t>
-                      </w:r>
-                      <w:proofErr w:type="spellEnd"/>
-                      <w:r>
-                        <w:t xml:space="preserve"> SSD</w:t>
+                        <w:t>WD Black SN750 NVMe SSD</w:t>
                       </w:r>
                     </w:p>
                     <w:p/>
@@ -3448,6 +3429,105 @@
           </mc:Fallback>
         </mc:AlternateContent>
       </w:r>
+      <w:r>
+        <w:t>Do przeprowadzenia testów zdecydowano się na wykorzystanie języka programowania Julia</w:t>
+      </w:r>
+      <w:r>
+        <w:t>. Je</w:t>
+      </w:r>
+      <w:r>
+        <w:t>st to stosunkowo nowy język programowania</w:t>
+      </w:r>
+      <w:r>
+        <w:t>, który</w:t>
+      </w:r>
+      <w:r>
+        <w:t xml:space="preserve"> </w:t>
+      </w:r>
+      <w:r>
+        <w:t>z</w:t>
+      </w:r>
+      <w:r>
+        <w:t>ostał stworzony głównie do rozwiązywania problemów naukowej natu</w:t>
+      </w:r>
+      <w:r>
+        <w:t>ry. J</w:t>
+      </w:r>
+      <w:r>
+        <w:t>ęzyk pozwala na szybkie tworzenie nowych bibliotek i posiada składnie przyjazną obliczeniom matematycznym</w:t>
+      </w:r>
+      <w:r>
+        <w:t>.</w:t>
+      </w:r>
+      <w:r>
+        <w:t xml:space="preserve"> </w:t>
+      </w:r>
+      <w:r>
+        <w:t>P</w:t>
+      </w:r>
+      <w:r>
+        <w:t>onadto</w:t>
+      </w:r>
+      <w:r>
+        <w:t>,</w:t>
+      </w:r>
+      <w:r>
+        <w:t xml:space="preserve"> posiada </w:t>
+      </w:r>
+      <w:r>
+        <w:t>porównywalne</w:t>
+      </w:r>
+      <w:r>
+        <w:t xml:space="preserve"> wyniki pod względem szybkości obliczeniowej</w:t>
+      </w:r>
+      <w:r>
+        <w:t xml:space="preserve"> do języka C</w:t>
+      </w:r>
+      <w:r>
+        <w:t>. W naszym przypadku został on połączony ze środowiskiem Atom</w:t>
+      </w:r>
+      <w:r>
+        <w:t xml:space="preserve"> z zaadaptowanymi bibliotekami: </w:t>
+      </w:r>
+      <w:proofErr w:type="spellStart"/>
+      <w:r>
+        <w:t>LinearAlgebra</w:t>
+      </w:r>
+      <w:proofErr w:type="spellEnd"/>
+      <w:r>
+        <w:t xml:space="preserve">, </w:t>
+      </w:r>
+      <w:proofErr w:type="spellStart"/>
+      <w:r>
+        <w:t>Plots</w:t>
+      </w:r>
+      <w:proofErr w:type="spellEnd"/>
+      <w:r>
+        <w:t xml:space="preserve"> oraz </w:t>
+      </w:r>
+      <w:proofErr w:type="spellStart"/>
+      <w:r>
+        <w:t>BenchmarkTools</w:t>
+      </w:r>
+      <w:proofErr w:type="spellEnd"/>
+      <w:r>
+        <w:t>,</w:t>
+      </w:r>
+      <w:r>
+        <w:t xml:space="preserve"> </w:t>
+      </w:r>
+      <w:r>
+        <w:t>które</w:t>
+      </w:r>
+      <w:r>
+        <w:t xml:space="preserve"> pozwolił</w:t>
+      </w:r>
+      <w:r>
+        <w:t>o</w:t>
+      </w:r>
+      <w:r>
+        <w:t xml:space="preserve"> na uzyskanie w pełni funkcjonalnego stanowiska badawczego. </w:t>
+      </w:r>
     </w:p>
     <w:p>
       <w:r>
@@ -3457,13 +3537,13 @@
         <mc:AlternateContent>
           <mc:Choice Requires="wps">
             <w:drawing>
-              <wp:anchor distT="0" distB="0" distL="114300" distR="114300" simplePos="0" relativeHeight="251689984" behindDoc="0" locked="0" layoutInCell="1" allowOverlap="1" wp14:anchorId="38324DBA" wp14:editId="0E59C340">
+              <wp:anchor distT="0" distB="0" distL="114300" distR="114300" simplePos="0" relativeHeight="251689984" behindDoc="0" locked="0" layoutInCell="1" allowOverlap="1" wp14:anchorId="38324DBA" wp14:editId="068E7904">
                 <wp:simplePos x="0" y="0"/>
                 <wp:positionH relativeFrom="margin">
                   <wp:align>right</wp:align>
                 </wp:positionH>
                 <wp:positionV relativeFrom="paragraph">
-                  <wp:posOffset>1622895</wp:posOffset>
+                  <wp:posOffset>1472300</wp:posOffset>
                 </wp:positionV>
                 <wp:extent cx="3131820" cy="635"/>
                 <wp:effectExtent l="0" t="0" r="0" b="1270"/>
@@ -3493,7 +3573,7 @@
                         <w:txbxContent>
                           <w:p>
                             <w:pPr>
-                              <w:pStyle w:val="Legenda"/>
+                              <w:pStyle w:val="Caption"/>
                               <w:ind w:firstLine="0"/>
                               <w:rPr>
                                 <w:rFonts w:ascii="Palatino Linotype" w:hAnsi="Palatino Linotype"/>
@@ -3593,12 +3673,12 @@
           </mc:Choice>
           <mc:Fallback>
             <w:pict>
-              <v:shape w14:anchorId="38324DBA" id="Pole tekstowe 26" o:spid="_x0000_s1028" type="#_x0000_t202" style="position:absolute;left:0;text-align:left;margin-left:195.4pt;margin-top:127.8pt;width:246.6pt;height:.05pt;z-index:251689984;visibility:visible;mso-wrap-style:square;mso-width-percent:0;mso-wrap-distance-left:9pt;mso-wrap-distance-top:0;mso-wrap-distance-right:9pt;mso-wrap-distance-bottom:0;mso-position-horizontal:right;mso-position-horizontal-relative:margin;mso-position-vertical:absolute;mso-position-vertical-relative:text;mso-width-percent:0;mso-width-relative:margin;v-text-anchor:top" o:gfxdata="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" stroked="f">
+              <v:shape w14:anchorId="38324DBA" id="Pole tekstowe 26" o:spid="_x0000_s1028" type="#_x0000_t202" style="position:absolute;left:0;text-align:left;margin-left:195.4pt;margin-top:115.95pt;width:246.6pt;height:.05pt;z-index:251689984;visibility:visible;mso-wrap-style:square;mso-width-percent:0;mso-wrap-distance-left:9pt;mso-wrap-distance-top:0;mso-wrap-distance-right:9pt;mso-wrap-distance-bottom:0;mso-position-horizontal:right;mso-position-horizontal-relative:margin;mso-position-vertical:absolute;mso-position-vertical-relative:text;mso-width-percent:0;mso-width-relative:margin;v-text-anchor:top" o:gfxdata="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" stroked="f">
                 <v:textbox style="mso-fit-shape-to-text:t" inset="0,0,0,0">
                   <w:txbxContent>
                     <w:p>
                       <w:pPr>
-                        <w:pStyle w:val="Legenda"/>
+                        <w:pStyle w:val="Caption"/>
                         <w:ind w:firstLine="0"/>
                         <w:rPr>
                           <w:rFonts w:ascii="Palatino Linotype" w:hAnsi="Palatino Linotype"/>
@@ -3835,16 +3915,16 @@
         <w:t xml:space="preserve"> macierzy oraz rozmiaru macierzy. </w:t>
       </w:r>
       <w:r>
-        <w:t xml:space="preserve">Podczas testów zwrócono uwagę </w:t>
-      </w:r>
-      <w:r>
-        <w:t>na czas jaki potrzebował algorytm do obliczeń oraz na zajętość pamięciową</w:t>
+        <w:t>Podczas testów zwrócono uwagę na czas jaki potrzebował algorytm do obliczeń oraz na zajętość pamięciową</w:t>
       </w:r>
       <w:r>
         <w:t xml:space="preserve">. </w:t>
       </w:r>
       <w:r>
-        <w:t xml:space="preserve">Dla danej kombinacji (metoda wyznaczania oraz </w:t>
+        <w:t xml:space="preserve">Dla danej kombinacji (metoda </w:t>
+      </w:r>
+      <w:r>
+        <w:t xml:space="preserve">wyznaczania oraz </w:t>
       </w:r>
       <w:r>
         <w:t>jedna</w:t>
@@ -3869,35 +3949,1380 @@
       </w:r>
       <w:r>
         <w:t>przedstawiającej czas trwania algorytmów.</w:t>
+      </w:r>
+    </w:p>
+    <w:tbl>
+      <w:tblPr>
+        <w:tblStyle w:val="TableGrid"/>
+        <w:tblW w:w="5000" w:type="pct"/>
+        <w:tblLook w:val="04A0" w:firstRow="1" w:lastRow="0" w:firstColumn="1" w:lastColumn="0" w:noHBand="0" w:noVBand="1"/>
+      </w:tblPr>
+      <w:tblGrid>
+        <w:gridCol w:w="849"/>
+        <w:gridCol w:w="915"/>
+        <w:gridCol w:w="951"/>
+        <w:gridCol w:w="1298"/>
+        <w:gridCol w:w="914"/>
+      </w:tblGrid>
+      <w:tr>
+        <w:tc>
+          <w:tcPr>
+            <w:tcW w:w="809" w:type="pct"/>
+          </w:tcPr>
+          <w:p>
+            <w:pPr>
+              <w:ind w:firstLine="0"/>
+              <w:jc w:val="center"/>
+              <w:rPr>
+                <w:sz w:val="18"/>
+                <w:szCs w:val="18"/>
+              </w:rPr>
+            </w:pPr>
+          </w:p>
+        </w:tc>
+        <w:tc>
+          <w:tcPr>
+            <w:tcW w:w="942" w:type="pct"/>
+          </w:tcPr>
+          <w:p>
+            <w:pPr>
+              <w:ind w:firstLine="0"/>
+              <w:jc w:val="center"/>
+              <w:rPr>
+                <w:sz w:val="18"/>
+                <w:szCs w:val="18"/>
+              </w:rPr>
+            </w:pPr>
+            <w:r>
+              <w:rPr>
+                <w:sz w:val="18"/>
+                <w:szCs w:val="18"/>
+              </w:rPr>
+              <w:t>Power</w:t>
+            </w:r>
+          </w:p>
+          <w:p>
+            <w:pPr>
+              <w:ind w:firstLine="0"/>
+              <w:jc w:val="center"/>
+              <w:rPr>
+                <w:sz w:val="18"/>
+                <w:szCs w:val="18"/>
+              </w:rPr>
+            </w:pPr>
+            <w:r>
+              <w:rPr>
+                <w:sz w:val="18"/>
+                <w:szCs w:val="18"/>
+              </w:rPr>
+              <w:t>Δ=10</w:t>
+            </w:r>
+            <w:r>
+              <w:rPr>
+                <w:sz w:val="18"/>
+                <w:szCs w:val="18"/>
+                <w:vertAlign w:val="superscript"/>
+              </w:rPr>
+              <w:t>-7</w:t>
+            </w:r>
+          </w:p>
+        </w:tc>
+        <w:tc>
+          <w:tcPr>
+            <w:tcW w:w="978" w:type="pct"/>
+          </w:tcPr>
+          <w:p>
+            <w:pPr>
+              <w:ind w:firstLine="0"/>
+              <w:jc w:val="center"/>
+              <w:rPr>
+                <w:sz w:val="18"/>
+                <w:szCs w:val="18"/>
+              </w:rPr>
+            </w:pPr>
+            <w:r>
+              <w:rPr>
+                <w:sz w:val="18"/>
+                <w:szCs w:val="18"/>
+              </w:rPr>
+              <w:t>QR</w:t>
+            </w:r>
+          </w:p>
+          <w:p>
+            <w:pPr>
+              <w:ind w:firstLine="0"/>
+              <w:jc w:val="center"/>
+              <w:rPr>
+                <w:sz w:val="18"/>
+                <w:szCs w:val="18"/>
+              </w:rPr>
+            </w:pPr>
+            <w:r>
+              <w:rPr>
+                <w:sz w:val="18"/>
+                <w:szCs w:val="18"/>
+              </w:rPr>
+              <w:t>Δ=10</w:t>
+            </w:r>
+            <w:r>
+              <w:rPr>
+                <w:sz w:val="18"/>
+                <w:szCs w:val="18"/>
+                <w:vertAlign w:val="superscript"/>
+              </w:rPr>
+              <w:t>-7</w:t>
+            </w:r>
+          </w:p>
+        </w:tc>
+        <w:tc>
+          <w:tcPr>
+            <w:tcW w:w="1330" w:type="pct"/>
+          </w:tcPr>
+          <w:p>
+            <w:pPr>
+              <w:ind w:firstLine="0"/>
+              <w:jc w:val="center"/>
+              <w:rPr>
+                <w:sz w:val="18"/>
+                <w:szCs w:val="18"/>
+              </w:rPr>
+            </w:pPr>
+            <w:proofErr w:type="spellStart"/>
+            <w:r>
+              <w:rPr>
+                <w:sz w:val="18"/>
+                <w:szCs w:val="18"/>
+              </w:rPr>
+              <w:t>Householder</w:t>
+            </w:r>
+            <w:proofErr w:type="spellEnd"/>
+          </w:p>
+          <w:p>
+            <w:pPr>
+              <w:ind w:firstLine="0"/>
+              <w:jc w:val="center"/>
+              <w:rPr>
+                <w:sz w:val="18"/>
+                <w:szCs w:val="18"/>
+              </w:rPr>
+            </w:pPr>
+            <w:r>
+              <w:rPr>
+                <w:sz w:val="18"/>
+                <w:szCs w:val="18"/>
+              </w:rPr>
+              <w:t>Δ=10</w:t>
+            </w:r>
+            <w:r>
+              <w:rPr>
+                <w:sz w:val="18"/>
+                <w:szCs w:val="18"/>
+                <w:vertAlign w:val="superscript"/>
+              </w:rPr>
+              <w:t>-7</w:t>
+            </w:r>
+          </w:p>
+        </w:tc>
+        <w:tc>
+          <w:tcPr>
+            <w:tcW w:w="941" w:type="pct"/>
+          </w:tcPr>
+          <w:p>
+            <w:pPr>
+              <w:ind w:firstLine="0"/>
+              <w:jc w:val="center"/>
+              <w:rPr>
+                <w:sz w:val="18"/>
+                <w:szCs w:val="18"/>
+              </w:rPr>
+            </w:pPr>
+            <w:r>
+              <w:rPr>
+                <w:sz w:val="18"/>
+                <w:szCs w:val="18"/>
+              </w:rPr>
+              <w:t>Power</w:t>
+            </w:r>
+          </w:p>
+          <w:p>
+            <w:pPr>
+              <w:ind w:firstLine="0"/>
+              <w:jc w:val="center"/>
+              <w:rPr>
+                <w:sz w:val="18"/>
+                <w:szCs w:val="18"/>
+              </w:rPr>
+            </w:pPr>
+            <w:r>
+              <w:rPr>
+                <w:sz w:val="18"/>
+                <w:szCs w:val="18"/>
+              </w:rPr>
+              <w:t>Δ=10</w:t>
+            </w:r>
+            <w:r>
+              <w:rPr>
+                <w:sz w:val="18"/>
+                <w:szCs w:val="18"/>
+                <w:vertAlign w:val="superscript"/>
+              </w:rPr>
+              <w:t>-6</w:t>
+            </w:r>
+          </w:p>
+        </w:tc>
+      </w:tr>
+      <w:tr>
+        <w:tc>
+          <w:tcPr>
+            <w:tcW w:w="809" w:type="pct"/>
+          </w:tcPr>
+          <w:p>
+            <w:pPr>
+              <w:ind w:firstLine="0"/>
+              <w:jc w:val="center"/>
+              <w:rPr>
+                <w:sz w:val="18"/>
+                <w:szCs w:val="18"/>
+              </w:rPr>
+            </w:pPr>
+            <w:r>
+              <w:rPr>
+                <w:sz w:val="18"/>
+                <w:szCs w:val="18"/>
+              </w:rPr>
+              <w:t>3x3</w:t>
+            </w:r>
+          </w:p>
+        </w:tc>
+        <w:tc>
+          <w:tcPr>
+            <w:tcW w:w="942" w:type="pct"/>
+          </w:tcPr>
+          <w:p>
+            <w:pPr>
+              <w:ind w:firstLine="0"/>
+              <w:jc w:val="center"/>
+              <w:rPr>
+                <w:sz w:val="18"/>
+                <w:szCs w:val="18"/>
+                <w:vertAlign w:val="superscript"/>
+              </w:rPr>
+            </w:pPr>
+            <w:r>
+              <w:rPr>
+                <w:sz w:val="18"/>
+                <w:szCs w:val="18"/>
+              </w:rPr>
+              <w:t>1.74 ∙ 10</w:t>
+            </w:r>
+            <w:r>
+              <w:rPr>
+                <w:sz w:val="18"/>
+                <w:szCs w:val="18"/>
+                <w:vertAlign w:val="superscript"/>
+              </w:rPr>
+              <w:t>3</w:t>
+            </w:r>
+          </w:p>
+        </w:tc>
+        <w:tc>
+          <w:tcPr>
+            <w:tcW w:w="978" w:type="pct"/>
+          </w:tcPr>
+          <w:p>
+            <w:pPr>
+              <w:ind w:firstLine="0"/>
+              <w:jc w:val="center"/>
+              <w:rPr>
+                <w:sz w:val="18"/>
+                <w:szCs w:val="18"/>
+              </w:rPr>
+            </w:pPr>
+            <w:r>
+              <w:rPr>
+                <w:sz w:val="18"/>
+                <w:szCs w:val="18"/>
+              </w:rPr>
+              <w:t>2.84 ∙ 10</w:t>
+            </w:r>
+            <w:r>
+              <w:rPr>
+                <w:sz w:val="18"/>
+                <w:szCs w:val="18"/>
+                <w:vertAlign w:val="superscript"/>
+              </w:rPr>
+              <w:t>3</w:t>
+            </w:r>
+          </w:p>
+        </w:tc>
+        <w:tc>
+          <w:tcPr>
+            <w:tcW w:w="1330" w:type="pct"/>
+          </w:tcPr>
+          <w:p>
+            <w:pPr>
+              <w:ind w:firstLine="0"/>
+              <w:jc w:val="center"/>
+              <w:rPr>
+                <w:sz w:val="18"/>
+                <w:szCs w:val="18"/>
+              </w:rPr>
+            </w:pPr>
+            <w:r>
+              <w:rPr>
+                <w:sz w:val="18"/>
+                <w:szCs w:val="18"/>
+              </w:rPr>
+              <w:t>6.20 ∙ 10</w:t>
+            </w:r>
+            <w:r>
+              <w:rPr>
+                <w:sz w:val="18"/>
+                <w:szCs w:val="18"/>
+                <w:vertAlign w:val="superscript"/>
+              </w:rPr>
+              <w:t>1</w:t>
+            </w:r>
+          </w:p>
+        </w:tc>
+        <w:tc>
+          <w:tcPr>
+            <w:tcW w:w="941" w:type="pct"/>
+          </w:tcPr>
+          <w:p>
+            <w:pPr>
+              <w:ind w:firstLine="0"/>
+              <w:jc w:val="center"/>
+              <w:rPr>
+                <w:sz w:val="18"/>
+                <w:szCs w:val="18"/>
+              </w:rPr>
+            </w:pPr>
+            <w:r>
+              <w:rPr>
+                <w:sz w:val="18"/>
+                <w:szCs w:val="18"/>
+              </w:rPr>
+              <w:t>3.14</w:t>
+            </w:r>
+          </w:p>
+        </w:tc>
+      </w:tr>
+      <w:tr>
+        <w:tc>
+          <w:tcPr>
+            <w:tcW w:w="809" w:type="pct"/>
+          </w:tcPr>
+          <w:p>
+            <w:pPr>
+              <w:ind w:firstLine="0"/>
+              <w:jc w:val="center"/>
+              <w:rPr>
+                <w:sz w:val="18"/>
+                <w:szCs w:val="18"/>
+              </w:rPr>
+            </w:pPr>
+            <w:r>
+              <w:rPr>
+                <w:sz w:val="18"/>
+                <w:szCs w:val="18"/>
+              </w:rPr>
+              <w:t>5x5</w:t>
+            </w:r>
+          </w:p>
+        </w:tc>
+        <w:tc>
+          <w:tcPr>
+            <w:tcW w:w="942" w:type="pct"/>
+          </w:tcPr>
+          <w:p>
+            <w:pPr>
+              <w:ind w:firstLine="0"/>
+              <w:jc w:val="center"/>
+              <w:rPr>
+                <w:sz w:val="18"/>
+                <w:szCs w:val="18"/>
+              </w:rPr>
+            </w:pPr>
+            <w:r>
+              <w:rPr>
+                <w:sz w:val="18"/>
+                <w:szCs w:val="18"/>
+              </w:rPr>
+              <w:t>7,34 ∙ 10</w:t>
+            </w:r>
+            <w:r>
+              <w:rPr>
+                <w:sz w:val="18"/>
+                <w:szCs w:val="18"/>
+                <w:vertAlign w:val="superscript"/>
+              </w:rPr>
+              <w:t>2</w:t>
+            </w:r>
+          </w:p>
+        </w:tc>
+        <w:tc>
+          <w:tcPr>
+            <w:tcW w:w="978" w:type="pct"/>
+          </w:tcPr>
+          <w:p>
+            <w:pPr>
+              <w:ind w:firstLine="0"/>
+              <w:jc w:val="center"/>
+              <w:rPr>
+                <w:sz w:val="18"/>
+                <w:szCs w:val="18"/>
+              </w:rPr>
+            </w:pPr>
+            <w:r>
+              <w:rPr>
+                <w:sz w:val="18"/>
+                <w:szCs w:val="18"/>
+              </w:rPr>
+              <w:t>1.10 ∙ 10</w:t>
+            </w:r>
+            <w:r>
+              <w:rPr>
+                <w:sz w:val="18"/>
+                <w:szCs w:val="18"/>
+                <w:vertAlign w:val="superscript"/>
+              </w:rPr>
+              <w:t>4</w:t>
+            </w:r>
+          </w:p>
+        </w:tc>
+        <w:tc>
+          <w:tcPr>
+            <w:tcW w:w="1330" w:type="pct"/>
+          </w:tcPr>
+          <w:p>
+            <w:pPr>
+              <w:ind w:firstLine="0"/>
+              <w:jc w:val="center"/>
+              <w:rPr>
+                <w:sz w:val="18"/>
+                <w:szCs w:val="18"/>
+              </w:rPr>
+            </w:pPr>
+            <w:r>
+              <w:rPr>
+                <w:sz w:val="18"/>
+                <w:szCs w:val="18"/>
+              </w:rPr>
+              <w:t>6.26 ∙ 10</w:t>
+            </w:r>
+            <w:r>
+              <w:rPr>
+                <w:sz w:val="18"/>
+                <w:szCs w:val="18"/>
+                <w:vertAlign w:val="superscript"/>
+              </w:rPr>
+              <w:t>1</w:t>
+            </w:r>
+          </w:p>
+        </w:tc>
+        <w:tc>
+          <w:tcPr>
+            <w:tcW w:w="941" w:type="pct"/>
+          </w:tcPr>
+          <w:p>
+            <w:pPr>
+              <w:ind w:firstLine="0"/>
+              <w:jc w:val="center"/>
+              <w:rPr>
+                <w:sz w:val="18"/>
+                <w:szCs w:val="18"/>
+              </w:rPr>
+            </w:pPr>
+            <w:r>
+              <w:rPr>
+                <w:sz w:val="18"/>
+                <w:szCs w:val="18"/>
+              </w:rPr>
+              <w:t>4.36</w:t>
+            </w:r>
+          </w:p>
+        </w:tc>
+      </w:tr>
+      <w:tr>
+        <w:tc>
+          <w:tcPr>
+            <w:tcW w:w="809" w:type="pct"/>
+          </w:tcPr>
+          <w:p>
+            <w:pPr>
+              <w:ind w:firstLine="0"/>
+              <w:jc w:val="center"/>
+              <w:rPr>
+                <w:sz w:val="18"/>
+                <w:szCs w:val="18"/>
+              </w:rPr>
+            </w:pPr>
+            <w:r>
+              <w:rPr>
+                <w:sz w:val="18"/>
+                <w:szCs w:val="18"/>
+              </w:rPr>
+              <w:t>10x10</w:t>
+            </w:r>
+          </w:p>
+        </w:tc>
+        <w:tc>
+          <w:tcPr>
+            <w:tcW w:w="942" w:type="pct"/>
+          </w:tcPr>
+          <w:p>
+            <w:pPr>
+              <w:ind w:firstLine="0"/>
+              <w:jc w:val="center"/>
+              <w:rPr>
+                <w:sz w:val="18"/>
+                <w:szCs w:val="18"/>
+              </w:rPr>
+            </w:pPr>
+            <w:r>
+              <w:rPr>
+                <w:sz w:val="18"/>
+                <w:szCs w:val="18"/>
+              </w:rPr>
+              <w:t>2.40 ∙ 10</w:t>
+            </w:r>
+            <w:r>
+              <w:rPr>
+                <w:sz w:val="18"/>
+                <w:szCs w:val="18"/>
+                <w:vertAlign w:val="superscript"/>
+              </w:rPr>
+              <w:t>3</w:t>
+            </w:r>
+          </w:p>
+        </w:tc>
+        <w:tc>
+          <w:tcPr>
+            <w:tcW w:w="978" w:type="pct"/>
+          </w:tcPr>
+          <w:p>
+            <w:pPr>
+              <w:ind w:firstLine="0"/>
+              <w:jc w:val="center"/>
+              <w:rPr>
+                <w:sz w:val="18"/>
+                <w:szCs w:val="18"/>
+              </w:rPr>
+            </w:pPr>
+            <w:r>
+              <w:rPr>
+                <w:sz w:val="18"/>
+                <w:szCs w:val="18"/>
+              </w:rPr>
+              <w:t>4.89 ∙ 10</w:t>
+            </w:r>
+            <w:r>
+              <w:rPr>
+                <w:sz w:val="18"/>
+                <w:szCs w:val="18"/>
+                <w:vertAlign w:val="superscript"/>
+              </w:rPr>
+              <w:t>4</w:t>
+            </w:r>
+          </w:p>
+        </w:tc>
+        <w:tc>
+          <w:tcPr>
+            <w:tcW w:w="1330" w:type="pct"/>
+          </w:tcPr>
+          <w:p>
+            <w:pPr>
+              <w:ind w:firstLine="0"/>
+              <w:jc w:val="center"/>
+              <w:rPr>
+                <w:sz w:val="18"/>
+                <w:szCs w:val="18"/>
+              </w:rPr>
+            </w:pPr>
+            <w:r>
+              <w:rPr>
+                <w:sz w:val="18"/>
+                <w:szCs w:val="18"/>
+              </w:rPr>
+              <w:t>1.83 ∙ 10</w:t>
+            </w:r>
+            <w:r>
+              <w:rPr>
+                <w:sz w:val="18"/>
+                <w:szCs w:val="18"/>
+                <w:vertAlign w:val="superscript"/>
+              </w:rPr>
+              <w:t>2</w:t>
+            </w:r>
+          </w:p>
+        </w:tc>
+        <w:tc>
+          <w:tcPr>
+            <w:tcW w:w="941" w:type="pct"/>
+          </w:tcPr>
+          <w:p>
+            <w:pPr>
+              <w:ind w:firstLine="0"/>
+              <w:jc w:val="center"/>
+              <w:rPr>
+                <w:sz w:val="18"/>
+                <w:szCs w:val="18"/>
+              </w:rPr>
+            </w:pPr>
+            <w:r>
+              <w:rPr>
+                <w:sz w:val="18"/>
+                <w:szCs w:val="18"/>
+              </w:rPr>
+              <w:t>5.11</w:t>
+            </w:r>
+          </w:p>
+        </w:tc>
+      </w:tr>
+      <w:tr>
+        <w:tc>
+          <w:tcPr>
+            <w:tcW w:w="809" w:type="pct"/>
+          </w:tcPr>
+          <w:p>
+            <w:pPr>
+              <w:ind w:firstLine="0"/>
+              <w:jc w:val="center"/>
+              <w:rPr>
+                <w:sz w:val="18"/>
+                <w:szCs w:val="18"/>
+              </w:rPr>
+            </w:pPr>
+            <w:r>
+              <w:rPr>
+                <w:sz w:val="18"/>
+                <w:szCs w:val="18"/>
+              </w:rPr>
+              <w:t>20x20</w:t>
+            </w:r>
+          </w:p>
+        </w:tc>
+        <w:tc>
+          <w:tcPr>
+            <w:tcW w:w="942" w:type="pct"/>
+          </w:tcPr>
+          <w:p>
+            <w:pPr>
+              <w:ind w:firstLine="0"/>
+              <w:jc w:val="center"/>
+              <w:rPr>
+                <w:sz w:val="18"/>
+                <w:szCs w:val="18"/>
+              </w:rPr>
+            </w:pPr>
+            <w:r>
+              <w:rPr>
+                <w:sz w:val="18"/>
+                <w:szCs w:val="18"/>
+              </w:rPr>
+              <w:t>3.16 ∙ 10</w:t>
+            </w:r>
+            <w:r>
+              <w:rPr>
+                <w:sz w:val="18"/>
+                <w:szCs w:val="18"/>
+                <w:vertAlign w:val="superscript"/>
+              </w:rPr>
+              <w:t>3</w:t>
+            </w:r>
+          </w:p>
+        </w:tc>
+        <w:tc>
+          <w:tcPr>
+            <w:tcW w:w="978" w:type="pct"/>
+          </w:tcPr>
+          <w:p>
+            <w:pPr>
+              <w:ind w:firstLine="0"/>
+              <w:jc w:val="center"/>
+              <w:rPr>
+                <w:sz w:val="18"/>
+                <w:szCs w:val="18"/>
+              </w:rPr>
+            </w:pPr>
+            <w:r>
+              <w:rPr>
+                <w:sz w:val="18"/>
+                <w:szCs w:val="18"/>
+              </w:rPr>
+              <w:t>2.52 ∙ 10</w:t>
+            </w:r>
+            <w:r>
+              <w:rPr>
+                <w:sz w:val="18"/>
+                <w:szCs w:val="18"/>
+                <w:vertAlign w:val="superscript"/>
+              </w:rPr>
+              <w:t>5</w:t>
+            </w:r>
+          </w:p>
+        </w:tc>
+        <w:tc>
+          <w:tcPr>
+            <w:tcW w:w="1330" w:type="pct"/>
+          </w:tcPr>
+          <w:p>
+            <w:pPr>
+              <w:ind w:firstLine="0"/>
+              <w:jc w:val="center"/>
+              <w:rPr>
+                <w:sz w:val="18"/>
+                <w:szCs w:val="18"/>
+              </w:rPr>
+            </w:pPr>
+            <w:r>
+              <w:rPr>
+                <w:sz w:val="18"/>
+                <w:szCs w:val="18"/>
+              </w:rPr>
+              <w:t>3.76 ∙ 10</w:t>
+            </w:r>
+            <w:r>
+              <w:rPr>
+                <w:sz w:val="18"/>
+                <w:szCs w:val="18"/>
+                <w:vertAlign w:val="superscript"/>
+              </w:rPr>
+              <w:t>2</w:t>
+            </w:r>
+          </w:p>
+        </w:tc>
+        <w:tc>
+          <w:tcPr>
+            <w:tcW w:w="941" w:type="pct"/>
+          </w:tcPr>
+          <w:p>
+            <w:pPr>
+              <w:ind w:firstLine="0"/>
+              <w:jc w:val="center"/>
+              <w:rPr>
+                <w:sz w:val="18"/>
+                <w:szCs w:val="18"/>
+              </w:rPr>
+            </w:pPr>
+            <w:r>
+              <w:rPr>
+                <w:sz w:val="18"/>
+                <w:szCs w:val="18"/>
+              </w:rPr>
+              <w:t>6.46</w:t>
+            </w:r>
+          </w:p>
+        </w:tc>
+      </w:tr>
+      <w:tr>
+        <w:tc>
+          <w:tcPr>
+            <w:tcW w:w="809" w:type="pct"/>
+          </w:tcPr>
+          <w:p>
+            <w:pPr>
+              <w:ind w:firstLine="0"/>
+              <w:jc w:val="center"/>
+              <w:rPr>
+                <w:sz w:val="18"/>
+                <w:szCs w:val="18"/>
+              </w:rPr>
+            </w:pPr>
+            <w:r>
+              <w:rPr>
+                <w:sz w:val="18"/>
+                <w:szCs w:val="18"/>
+              </w:rPr>
+              <w:t>40x40</w:t>
+            </w:r>
+          </w:p>
+        </w:tc>
+        <w:tc>
+          <w:tcPr>
+            <w:tcW w:w="942" w:type="pct"/>
+          </w:tcPr>
+          <w:p>
+            <w:pPr>
+              <w:ind w:firstLine="0"/>
+              <w:jc w:val="center"/>
+              <w:rPr>
+                <w:sz w:val="18"/>
+                <w:szCs w:val="18"/>
+              </w:rPr>
+            </w:pPr>
+            <w:r>
+              <w:rPr>
+                <w:sz w:val="18"/>
+                <w:szCs w:val="18"/>
+              </w:rPr>
+              <w:t>4.15 ∙ 10</w:t>
+            </w:r>
+            <w:r>
+              <w:rPr>
+                <w:sz w:val="18"/>
+                <w:szCs w:val="18"/>
+                <w:vertAlign w:val="superscript"/>
+              </w:rPr>
+              <w:t>3</w:t>
+            </w:r>
+          </w:p>
+        </w:tc>
+        <w:tc>
+          <w:tcPr>
+            <w:tcW w:w="978" w:type="pct"/>
+          </w:tcPr>
+          <w:p>
+            <w:pPr>
+              <w:ind w:firstLine="0"/>
+              <w:jc w:val="center"/>
+              <w:rPr>
+                <w:sz w:val="18"/>
+                <w:szCs w:val="18"/>
+              </w:rPr>
+            </w:pPr>
+            <w:r>
+              <w:rPr>
+                <w:sz w:val="18"/>
+                <w:szCs w:val="18"/>
+              </w:rPr>
+              <w:t>1.68 ∙ 10</w:t>
+            </w:r>
+            <w:r>
+              <w:rPr>
+                <w:sz w:val="18"/>
+                <w:szCs w:val="18"/>
+                <w:vertAlign w:val="superscript"/>
+              </w:rPr>
+              <w:t>6</w:t>
+            </w:r>
+          </w:p>
+        </w:tc>
+        <w:tc>
+          <w:tcPr>
+            <w:tcW w:w="1330" w:type="pct"/>
+          </w:tcPr>
+          <w:p>
+            <w:pPr>
+              <w:ind w:firstLine="0"/>
+              <w:jc w:val="center"/>
+              <w:rPr>
+                <w:sz w:val="18"/>
+                <w:szCs w:val="18"/>
+              </w:rPr>
+            </w:pPr>
+            <w:r>
+              <w:rPr>
+                <w:sz w:val="18"/>
+                <w:szCs w:val="18"/>
+              </w:rPr>
+              <w:t>1.57 ∙ 10</w:t>
+            </w:r>
+            <w:r>
+              <w:rPr>
+                <w:sz w:val="18"/>
+                <w:szCs w:val="18"/>
+                <w:vertAlign w:val="superscript"/>
+              </w:rPr>
+              <w:t>3</w:t>
+            </w:r>
+          </w:p>
+        </w:tc>
+        <w:tc>
+          <w:tcPr>
+            <w:tcW w:w="941" w:type="pct"/>
+          </w:tcPr>
+          <w:p>
+            <w:pPr>
+              <w:ind w:firstLine="0"/>
+              <w:jc w:val="center"/>
+              <w:rPr>
+                <w:sz w:val="18"/>
+                <w:szCs w:val="18"/>
+              </w:rPr>
+            </w:pPr>
+            <w:r>
+              <w:rPr>
+                <w:sz w:val="18"/>
+                <w:szCs w:val="18"/>
+              </w:rPr>
+              <w:t>1.28 ∙ 10</w:t>
+            </w:r>
+            <w:r>
+              <w:rPr>
+                <w:sz w:val="18"/>
+                <w:szCs w:val="18"/>
+                <w:vertAlign w:val="superscript"/>
+              </w:rPr>
+              <w:t>1</w:t>
+            </w:r>
+          </w:p>
+        </w:tc>
+      </w:tr>
+      <w:tr>
+        <w:tc>
+          <w:tcPr>
+            <w:tcW w:w="809" w:type="pct"/>
+          </w:tcPr>
+          <w:p>
+            <w:pPr>
+              <w:ind w:firstLine="0"/>
+              <w:jc w:val="center"/>
+              <w:rPr>
+                <w:sz w:val="18"/>
+                <w:szCs w:val="18"/>
+              </w:rPr>
+            </w:pPr>
+            <w:r>
+              <w:rPr>
+                <w:sz w:val="18"/>
+                <w:szCs w:val="18"/>
+              </w:rPr>
+              <w:t>60x60</w:t>
+            </w:r>
+          </w:p>
+        </w:tc>
+        <w:tc>
+          <w:tcPr>
+            <w:tcW w:w="942" w:type="pct"/>
+          </w:tcPr>
+          <w:p>
+            <w:pPr>
+              <w:ind w:firstLine="0"/>
+              <w:jc w:val="center"/>
+              <w:rPr>
+                <w:sz w:val="18"/>
+                <w:szCs w:val="18"/>
+              </w:rPr>
+            </w:pPr>
+            <w:r>
+              <w:rPr>
+                <w:sz w:val="18"/>
+                <w:szCs w:val="18"/>
+              </w:rPr>
+              <w:t>1.52 ∙ 10</w:t>
+            </w:r>
+            <w:r>
+              <w:rPr>
+                <w:sz w:val="18"/>
+                <w:szCs w:val="18"/>
+                <w:vertAlign w:val="superscript"/>
+              </w:rPr>
+              <w:t>3</w:t>
+            </w:r>
+          </w:p>
+        </w:tc>
+        <w:tc>
+          <w:tcPr>
+            <w:tcW w:w="978" w:type="pct"/>
+          </w:tcPr>
+          <w:p>
+            <w:pPr>
+              <w:ind w:firstLine="0"/>
+              <w:jc w:val="center"/>
+              <w:rPr>
+                <w:sz w:val="18"/>
+                <w:szCs w:val="18"/>
+              </w:rPr>
+            </w:pPr>
+            <w:r>
+              <w:rPr>
+                <w:sz w:val="18"/>
+                <w:szCs w:val="18"/>
+              </w:rPr>
+              <w:t>5.63 ∙ 10</w:t>
+            </w:r>
+            <w:r>
+              <w:rPr>
+                <w:sz w:val="18"/>
+                <w:szCs w:val="18"/>
+                <w:vertAlign w:val="superscript"/>
+              </w:rPr>
+              <w:t>6</w:t>
+            </w:r>
+          </w:p>
+        </w:tc>
+        <w:tc>
+          <w:tcPr>
+            <w:tcW w:w="1330" w:type="pct"/>
+          </w:tcPr>
+          <w:p>
+            <w:pPr>
+              <w:ind w:firstLine="0"/>
+              <w:jc w:val="center"/>
+              <w:rPr>
+                <w:sz w:val="18"/>
+                <w:szCs w:val="18"/>
+              </w:rPr>
+            </w:pPr>
+            <w:r>
+              <w:rPr>
+                <w:sz w:val="18"/>
+                <w:szCs w:val="18"/>
+              </w:rPr>
+              <w:t>3.79 ∙ 10</w:t>
+            </w:r>
+            <w:r>
+              <w:rPr>
+                <w:sz w:val="18"/>
+                <w:szCs w:val="18"/>
+                <w:vertAlign w:val="superscript"/>
+              </w:rPr>
+              <w:t>3</w:t>
+            </w:r>
+          </w:p>
+        </w:tc>
+        <w:tc>
+          <w:tcPr>
+            <w:tcW w:w="941" w:type="pct"/>
+          </w:tcPr>
+          <w:p>
+            <w:pPr>
+              <w:ind w:firstLine="0"/>
+              <w:jc w:val="center"/>
+              <w:rPr>
+                <w:sz w:val="18"/>
+                <w:szCs w:val="18"/>
+              </w:rPr>
+            </w:pPr>
+            <w:r>
+              <w:rPr>
+                <w:sz w:val="18"/>
+                <w:szCs w:val="18"/>
+              </w:rPr>
+              <w:t>2.94 ∙ 10</w:t>
+            </w:r>
+            <w:r>
+              <w:rPr>
+                <w:sz w:val="18"/>
+                <w:szCs w:val="18"/>
+                <w:vertAlign w:val="superscript"/>
+              </w:rPr>
+              <w:t>1</w:t>
+            </w:r>
+          </w:p>
+        </w:tc>
+      </w:tr>
+      <w:tr>
+        <w:tc>
+          <w:tcPr>
+            <w:tcW w:w="809" w:type="pct"/>
+          </w:tcPr>
+          <w:p>
+            <w:pPr>
+              <w:ind w:firstLine="0"/>
+              <w:jc w:val="center"/>
+              <w:rPr>
+                <w:sz w:val="18"/>
+                <w:szCs w:val="18"/>
+              </w:rPr>
+            </w:pPr>
+            <w:r>
+              <w:rPr>
+                <w:sz w:val="18"/>
+                <w:szCs w:val="18"/>
+              </w:rPr>
+              <w:t>80x80</w:t>
+            </w:r>
+          </w:p>
+        </w:tc>
+        <w:tc>
+          <w:tcPr>
+            <w:tcW w:w="942" w:type="pct"/>
+          </w:tcPr>
+          <w:p>
+            <w:pPr>
+              <w:ind w:firstLine="0"/>
+              <w:jc w:val="center"/>
+              <w:rPr>
+                <w:sz w:val="18"/>
+                <w:szCs w:val="18"/>
+              </w:rPr>
+            </w:pPr>
+            <w:r>
+              <w:rPr>
+                <w:sz w:val="18"/>
+                <w:szCs w:val="18"/>
+              </w:rPr>
+              <w:t>3.90 ∙ 10</w:t>
+            </w:r>
+            <w:r>
+              <w:rPr>
+                <w:sz w:val="18"/>
+                <w:szCs w:val="18"/>
+                <w:vertAlign w:val="superscript"/>
+              </w:rPr>
+              <w:t>2</w:t>
+            </w:r>
+          </w:p>
+        </w:tc>
+        <w:tc>
+          <w:tcPr>
+            <w:tcW w:w="978" w:type="pct"/>
+          </w:tcPr>
+          <w:p>
+            <w:pPr>
+              <w:ind w:firstLine="0"/>
+              <w:jc w:val="center"/>
+              <w:rPr>
+                <w:sz w:val="18"/>
+                <w:szCs w:val="18"/>
+              </w:rPr>
+            </w:pPr>
+            <w:r>
+              <w:rPr>
+                <w:sz w:val="18"/>
+                <w:szCs w:val="18"/>
+              </w:rPr>
+              <w:t>7.00 ∙ 10</w:t>
+            </w:r>
+            <w:r>
+              <w:rPr>
+                <w:sz w:val="18"/>
+                <w:szCs w:val="18"/>
+                <w:vertAlign w:val="superscript"/>
+              </w:rPr>
+              <w:t>6</w:t>
+            </w:r>
+          </w:p>
+        </w:tc>
+        <w:tc>
+          <w:tcPr>
+            <w:tcW w:w="1330" w:type="pct"/>
+          </w:tcPr>
+          <w:p>
+            <w:pPr>
+              <w:ind w:firstLine="0"/>
+              <w:jc w:val="center"/>
+              <w:rPr>
+                <w:sz w:val="18"/>
+                <w:szCs w:val="18"/>
+              </w:rPr>
+            </w:pPr>
+            <w:r>
+              <w:rPr>
+                <w:sz w:val="18"/>
+                <w:szCs w:val="18"/>
+              </w:rPr>
+              <w:t>1.22 ∙ 10</w:t>
+            </w:r>
+            <w:r>
+              <w:rPr>
+                <w:sz w:val="18"/>
+                <w:szCs w:val="18"/>
+                <w:vertAlign w:val="superscript"/>
+              </w:rPr>
+              <w:t>5</w:t>
+            </w:r>
+          </w:p>
+        </w:tc>
+        <w:tc>
+          <w:tcPr>
+            <w:tcW w:w="941" w:type="pct"/>
+          </w:tcPr>
+          <w:p>
+            <w:pPr>
+              <w:ind w:firstLine="0"/>
+              <w:jc w:val="center"/>
+              <w:rPr>
+                <w:sz w:val="18"/>
+                <w:szCs w:val="18"/>
+              </w:rPr>
+            </w:pPr>
+            <w:r>
+              <w:rPr>
+                <w:sz w:val="18"/>
+                <w:szCs w:val="18"/>
+              </w:rPr>
+              <w:t>4.30 ∙ 10</w:t>
+            </w:r>
+            <w:r>
+              <w:rPr>
+                <w:sz w:val="18"/>
+                <w:szCs w:val="18"/>
+                <w:vertAlign w:val="superscript"/>
+              </w:rPr>
+              <w:t>1</w:t>
+            </w:r>
+          </w:p>
+        </w:tc>
+      </w:tr>
+      <w:tr>
+        <w:tc>
+          <w:tcPr>
+            <w:tcW w:w="809" w:type="pct"/>
+          </w:tcPr>
+          <w:p>
+            <w:pPr>
+              <w:ind w:firstLine="0"/>
+              <w:jc w:val="center"/>
+              <w:rPr>
+                <w:sz w:val="18"/>
+                <w:szCs w:val="18"/>
+              </w:rPr>
+            </w:pPr>
+            <w:r>
+              <w:rPr>
+                <w:sz w:val="18"/>
+                <w:szCs w:val="18"/>
+              </w:rPr>
+              <w:t>100x100</w:t>
+            </w:r>
+          </w:p>
+        </w:tc>
+        <w:tc>
+          <w:tcPr>
+            <w:tcW w:w="942" w:type="pct"/>
+          </w:tcPr>
+          <w:p>
+            <w:pPr>
+              <w:ind w:firstLine="0"/>
+              <w:jc w:val="center"/>
+              <w:rPr>
+                <w:sz w:val="18"/>
+                <w:szCs w:val="18"/>
+              </w:rPr>
+            </w:pPr>
+            <w:r>
+              <w:rPr>
+                <w:sz w:val="18"/>
+                <w:szCs w:val="18"/>
+              </w:rPr>
+              <w:t>5.50 ∙ 10</w:t>
+            </w:r>
+            <w:r>
+              <w:rPr>
+                <w:sz w:val="18"/>
+                <w:szCs w:val="18"/>
+                <w:vertAlign w:val="superscript"/>
+              </w:rPr>
+              <w:t>2</w:t>
+            </w:r>
+          </w:p>
+        </w:tc>
+        <w:tc>
+          <w:tcPr>
+            <w:tcW w:w="978" w:type="pct"/>
+          </w:tcPr>
+          <w:p>
+            <w:pPr>
+              <w:ind w:firstLine="0"/>
+              <w:jc w:val="center"/>
+              <w:rPr>
+                <w:sz w:val="18"/>
+                <w:szCs w:val="18"/>
+              </w:rPr>
+            </w:pPr>
+            <w:r>
+              <w:rPr>
+                <w:sz w:val="18"/>
+                <w:szCs w:val="18"/>
+              </w:rPr>
+              <w:t>1.14 ∙ 10</w:t>
+            </w:r>
+            <w:r>
+              <w:rPr>
+                <w:sz w:val="18"/>
+                <w:szCs w:val="18"/>
+                <w:vertAlign w:val="superscript"/>
+              </w:rPr>
+              <w:t>7</w:t>
+            </w:r>
+          </w:p>
+        </w:tc>
+        <w:tc>
+          <w:tcPr>
+            <w:tcW w:w="1330" w:type="pct"/>
+          </w:tcPr>
+          <w:p>
+            <w:pPr>
+              <w:ind w:firstLine="0"/>
+              <w:jc w:val="center"/>
+              <w:rPr>
+                <w:sz w:val="18"/>
+                <w:szCs w:val="18"/>
+              </w:rPr>
+            </w:pPr>
+            <w:r>
+              <w:rPr>
+                <w:sz w:val="18"/>
+                <w:szCs w:val="18"/>
+              </w:rPr>
+              <w:t>7.32 ∙ 10</w:t>
+            </w:r>
+            <w:r>
+              <w:rPr>
+                <w:sz w:val="18"/>
+                <w:szCs w:val="18"/>
+                <w:vertAlign w:val="superscript"/>
+              </w:rPr>
+              <w:t>5</w:t>
+            </w:r>
+          </w:p>
+        </w:tc>
+        <w:tc>
+          <w:tcPr>
+            <w:tcW w:w="941" w:type="pct"/>
+          </w:tcPr>
+          <w:p>
+            <w:pPr>
+              <w:ind w:firstLine="0"/>
+              <w:jc w:val="center"/>
+              <w:rPr>
+                <w:sz w:val="18"/>
+                <w:szCs w:val="18"/>
+              </w:rPr>
+            </w:pPr>
+            <w:r>
+              <w:rPr>
+                <w:sz w:val="18"/>
+                <w:szCs w:val="18"/>
+              </w:rPr>
+              <w:t>6.65 ∙ 10</w:t>
+            </w:r>
+            <w:r>
+              <w:rPr>
+                <w:sz w:val="18"/>
+                <w:szCs w:val="18"/>
+                <w:vertAlign w:val="superscript"/>
+              </w:rPr>
+              <w:t>1</w:t>
+            </w:r>
+          </w:p>
+        </w:tc>
+      </w:tr>
+    </w:tbl>
+    <w:p>
+      <w:pPr>
+        <w:spacing w:before="240"/>
+      </w:pPr>
+      <w:r>
+        <w:t>W kolumnach tabeli zostały przedstawione analizowane algorytmy wyznaczania wartości własnej macierzy,</w:t>
+      </w:r>
+      <w:r>
+        <w:t xml:space="preserve"> </w:t>
+      </w:r>
+      <w:r>
+        <w:t>a w</w:t>
+      </w:r>
+      <w:r>
+        <w:t> </w:t>
+      </w:r>
+      <w:r>
+        <w:t>kolejnych wierszach można znaleźć coraz to większe stopnie macierzy wejściowych.</w:t>
       </w:r>
     </w:p>
     <w:p>
       <w:r>
-        <w:t>W kolumnach tabeli zostały przedstawione analizowane algorytmy wyznaczania wartości własnej macierzy,</w:t>
-      </w:r>
-      <w:r>
-        <w:t xml:space="preserve"> </w:t>
-      </w:r>
-      <w:r>
-        <w:t>a w</w:t>
-      </w:r>
-      <w:r>
-        <w:t> </w:t>
-      </w:r>
-      <w:r>
-        <w:t>kolejnych wierszach można znaleźć coraz to większe stopnie macierzy wejściowych.</w:t>
-      </w:r>
-    </w:p>
-    <w:p>
-      <w:r>
         <w:rPr>
           <w:noProof/>
         </w:rPr>
         <w:drawing>
-          <wp:anchor distT="0" distB="0" distL="114300" distR="114300" simplePos="0" relativeHeight="251673600" behindDoc="0" locked="0" layoutInCell="1" allowOverlap="1" wp14:anchorId="71AE2B1A" wp14:editId="199F8B77">
+          <wp:anchor distT="0" distB="0" distL="114300" distR="114300" simplePos="0" relativeHeight="251673600" behindDoc="0" locked="0" layoutInCell="1" allowOverlap="1" wp14:anchorId="71AE2B1A" wp14:editId="07CA6DEA">
             <wp:simplePos x="0" y="0"/>
             <wp:positionH relativeFrom="column">
-              <wp:posOffset>-99060</wp:posOffset>
+              <wp:posOffset>-152223</wp:posOffset>
             </wp:positionH>
             <wp:positionV relativeFrom="paragraph">
               <wp:posOffset>652145</wp:posOffset>
@@ -3917,7 +5342,7 @@
                     <pic:cNvPicPr/>
                   </pic:nvPicPr>
                   <pic:blipFill rotWithShape="1">
-                    <a:blip r:embed="rId21">
+                    <a:blip r:embed="rId20">
                       <a:extLst>
                         <a:ext uri="{28A0092B-C50C-407E-A947-70E740481C1C}">
                           <a14:useLocalDpi xmlns:a14="http://schemas.microsoft.com/office/drawing/2010/main" val="0"/>
@@ -4042,19 +5467,15 @@
     </w:p>
     <w:p>
       <w:r>
+        <w:t>Powtarzając metodę wyznaczania danych została wygenerowana Tabela 2. zawierająca zajętość pamięciową badanych algorytmów</w:t>
+      </w:r>
+      <w:r>
+        <w:t xml:space="preserve">. Dane potrzebne do stworzenia </w:t>
+      </w:r>
+      <w:r>
         <w:lastRenderedPageBreak/>
-        <w:t>Powtarzając metodę wyznaczania danych została wygenerowana Tabela 2. zawierająca zajętość pamięciową badanych algorytmów</w:t>
-      </w:r>
-      <w:r>
-        <w:t>. Dane potrzebne do stworzenia tabeli odpowiadają przedstawionym powyżej czasom trwania algorytmów.</w:t>
-      </w:r>
-    </w:p>
-    <w:p>
-      <w:pPr>
-        <w:rPr>
-          <w:noProof/>
-        </w:rPr>
-      </w:pPr>
+        <w:t xml:space="preserve">tabeli odpowiadają przedstawionym powyżej czasom </w:t>
+      </w:r>
       <w:r>
         <w:rPr>
           <w:noProof/>
@@ -4062,16 +5483,16 @@
         <mc:AlternateContent>
           <mc:Choice Requires="wps">
             <w:drawing>
-              <wp:anchor distT="0" distB="0" distL="114300" distR="114300" simplePos="0" relativeHeight="251694080" behindDoc="0" locked="0" layoutInCell="1" allowOverlap="1" wp14:anchorId="708ECE71" wp14:editId="579132B7">
+              <wp:anchor distT="0" distB="0" distL="114300" distR="114300" simplePos="0" relativeHeight="251694080" behindDoc="0" locked="0" layoutInCell="1" allowOverlap="1" wp14:anchorId="708ECE71" wp14:editId="212B8F35">
                 <wp:simplePos x="0" y="0"/>
                 <wp:positionH relativeFrom="margin">
-                  <wp:posOffset>281305</wp:posOffset>
+                  <wp:posOffset>231140</wp:posOffset>
                 </wp:positionH>
                 <wp:positionV relativeFrom="paragraph">
-                  <wp:posOffset>177165</wp:posOffset>
+                  <wp:posOffset>399415</wp:posOffset>
                 </wp:positionV>
-                <wp:extent cx="2609850" cy="150495"/>
-                <wp:effectExtent l="0" t="0" r="0" b="1905"/>
+                <wp:extent cx="2609850" cy="414655"/>
+                <wp:effectExtent l="0" t="0" r="0" b="4445"/>
                 <wp:wrapTopAndBottom/>
                 <wp:docPr id="27" name="Pole tekstowe 27"/>
                 <wp:cNvGraphicFramePr/>
@@ -4082,7 +5503,7 @@
                       <wps:spPr>
                         <a:xfrm>
                           <a:off x="0" y="0"/>
-                          <a:ext cx="2609850" cy="150495"/>
+                          <a:ext cx="2609850" cy="414655"/>
                         </a:xfrm>
                         <a:prstGeom prst="rect">
                           <a:avLst/>
@@ -4098,7 +5519,8 @@
                         <w:txbxContent>
                           <w:p>
                             <w:pPr>
-                              <w:pStyle w:val="Legenda"/>
+                              <w:pStyle w:val="Caption"/>
+                              <w:jc w:val="center"/>
                               <w:rPr>
                                 <w:noProof/>
                                 <w:sz w:val="16"/>
@@ -4164,6 +5586,13 @@
                               <w:t>kiB</w:t>
                             </w:r>
                             <w:proofErr w:type="spellEnd"/>
+                            <w:r>
+                              <w:rPr>
+                                <w:sz w:val="16"/>
+                                <w:szCs w:val="14"/>
+                              </w:rPr>
+                              <w:t xml:space="preserve"> w zależności od rozmiaru macierzy oraz algorytmu wyznaczania wartości własnych</w:t>
+                            </w:r>
                           </w:p>
                         </w:txbxContent>
                       </wps:txbx>
@@ -4187,12 +5616,13 @@
           </mc:Choice>
           <mc:Fallback>
             <w:pict>
-              <v:shape w14:anchorId="708ECE71" id="Pole tekstowe 27" o:spid="_x0000_s1029" type="#_x0000_t202" style="position:absolute;left:0;text-align:left;margin-left:22.15pt;margin-top:13.95pt;width:205.5pt;height:11.85pt;z-index:251694080;visibility:visible;mso-wrap-style:square;mso-width-percent:0;mso-height-percent:0;mso-wrap-distance-left:9pt;mso-wrap-distance-top:0;mso-wrap-distance-right:9pt;mso-wrap-distance-bottom:0;mso-position-horizontal:absolute;mso-position-horizontal-relative:margin;mso-position-vertical:absolute;mso-position-vertical-relative:text;mso-width-percent:0;mso-height-percent:0;mso-width-relative:margin;mso-height-relative:margin;v-text-anchor:top" o:gfxdata="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" stroked="f">
+              <v:shape w14:anchorId="708ECE71" id="Pole tekstowe 27" o:spid="_x0000_s1029" type="#_x0000_t202" style="position:absolute;left:0;text-align:left;margin-left:18.2pt;margin-top:31.45pt;width:205.5pt;height:32.65pt;z-index:251694080;visibility:visible;mso-wrap-style:square;mso-width-percent:0;mso-height-percent:0;mso-wrap-distance-left:9pt;mso-wrap-distance-top:0;mso-wrap-distance-right:9pt;mso-wrap-distance-bottom:0;mso-position-horizontal:absolute;mso-position-horizontal-relative:margin;mso-position-vertical:absolute;mso-position-vertical-relative:text;mso-width-percent:0;mso-height-percent:0;mso-width-relative:margin;mso-height-relative:margin;v-text-anchor:top" o:gfxdata="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" stroked="f">
                 <v:textbox inset="0,0,0,0">
                   <w:txbxContent>
                     <w:p>
                       <w:pPr>
-                        <w:pStyle w:val="Legenda"/>
+                        <w:pStyle w:val="Caption"/>
+                        <w:jc w:val="center"/>
                         <w:rPr>
                           <w:noProof/>
                           <w:sz w:val="16"/>
@@ -4258,6 +5688,20 @@
                         <w:t>kiB</w:t>
                       </w:r>
                       <w:proofErr w:type="spellEnd"/>
+                      <w:r>
+                        <w:rPr>
+                          <w:sz w:val="16"/>
+                          <w:szCs w:val="14"/>
+                        </w:rPr>
+                        <w:t xml:space="preserve"> </w:t>
+                      </w:r>
+                      <w:r>
+                        <w:rPr>
+                          <w:sz w:val="16"/>
+                          <w:szCs w:val="14"/>
+                        </w:rPr>
+                        <w:t>w zależności od rozmiaru macierzy oraz algorytmu wyznaczania wartości własnych</w:t>
+                      </w:r>
                     </w:p>
                   </w:txbxContent>
                 </v:textbox>
@@ -4267,30 +5711,1377 @@
           </mc:Fallback>
         </mc:AlternateContent>
       </w:r>
+      <w:r>
+        <w:t>trwania algorytmów.</w:t>
+      </w:r>
     </w:p>
+    <w:tbl>
+      <w:tblPr>
+        <w:tblStyle w:val="TableGrid"/>
+        <w:tblW w:w="0" w:type="auto"/>
+        <w:tblLook w:val="04A0" w:firstRow="1" w:lastRow="0" w:firstColumn="1" w:lastColumn="0" w:noHBand="0" w:noVBand="1"/>
+      </w:tblPr>
+      <w:tblGrid>
+        <w:gridCol w:w="849"/>
+        <w:gridCol w:w="901"/>
+        <w:gridCol w:w="901"/>
+        <w:gridCol w:w="1258"/>
+        <w:gridCol w:w="901"/>
+      </w:tblGrid>
+      <w:tr>
+        <w:tc>
+          <w:tcPr>
+            <w:tcW w:w="0" w:type="auto"/>
+          </w:tcPr>
+          <w:p>
+            <w:pPr>
+              <w:ind w:firstLine="0"/>
+              <w:jc w:val="center"/>
+              <w:rPr>
+                <w:sz w:val="18"/>
+                <w:szCs w:val="18"/>
+              </w:rPr>
+            </w:pPr>
+            <w:bookmarkStart w:id="0" w:name="_Hlk43120706"/>
+          </w:p>
+        </w:tc>
+        <w:tc>
+          <w:tcPr>
+            <w:tcW w:w="0" w:type="auto"/>
+          </w:tcPr>
+          <w:p>
+            <w:pPr>
+              <w:ind w:firstLine="0"/>
+              <w:jc w:val="center"/>
+              <w:rPr>
+                <w:sz w:val="18"/>
+                <w:szCs w:val="18"/>
+              </w:rPr>
+            </w:pPr>
+            <w:r>
+              <w:rPr>
+                <w:sz w:val="18"/>
+                <w:szCs w:val="18"/>
+              </w:rPr>
+              <w:t>Power</w:t>
+            </w:r>
+          </w:p>
+          <w:p>
+            <w:pPr>
+              <w:ind w:firstLine="0"/>
+              <w:jc w:val="center"/>
+              <w:rPr>
+                <w:sz w:val="18"/>
+                <w:szCs w:val="18"/>
+              </w:rPr>
+            </w:pPr>
+            <w:r>
+              <w:rPr>
+                <w:sz w:val="18"/>
+                <w:szCs w:val="18"/>
+              </w:rPr>
+              <w:t>Δ=10</w:t>
+            </w:r>
+            <w:r>
+              <w:rPr>
+                <w:sz w:val="18"/>
+                <w:szCs w:val="18"/>
+                <w:vertAlign w:val="superscript"/>
+              </w:rPr>
+              <w:t>-7</w:t>
+            </w:r>
+          </w:p>
+        </w:tc>
+        <w:tc>
+          <w:tcPr>
+            <w:tcW w:w="0" w:type="auto"/>
+          </w:tcPr>
+          <w:p>
+            <w:pPr>
+              <w:ind w:firstLine="0"/>
+              <w:jc w:val="center"/>
+              <w:rPr>
+                <w:sz w:val="18"/>
+                <w:szCs w:val="18"/>
+              </w:rPr>
+            </w:pPr>
+            <w:r>
+              <w:rPr>
+                <w:sz w:val="18"/>
+                <w:szCs w:val="18"/>
+              </w:rPr>
+              <w:t>QR</w:t>
+            </w:r>
+          </w:p>
+          <w:p>
+            <w:pPr>
+              <w:ind w:firstLine="0"/>
+              <w:jc w:val="center"/>
+              <w:rPr>
+                <w:sz w:val="18"/>
+                <w:szCs w:val="18"/>
+              </w:rPr>
+            </w:pPr>
+            <w:r>
+              <w:rPr>
+                <w:sz w:val="18"/>
+                <w:szCs w:val="18"/>
+              </w:rPr>
+              <w:t>Δ=10</w:t>
+            </w:r>
+            <w:r>
+              <w:rPr>
+                <w:sz w:val="18"/>
+                <w:szCs w:val="18"/>
+                <w:vertAlign w:val="superscript"/>
+              </w:rPr>
+              <w:t>-7</w:t>
+            </w:r>
+          </w:p>
+        </w:tc>
+        <w:tc>
+          <w:tcPr>
+            <w:tcW w:w="0" w:type="auto"/>
+          </w:tcPr>
+          <w:p>
+            <w:pPr>
+              <w:ind w:firstLine="0"/>
+              <w:jc w:val="center"/>
+              <w:rPr>
+                <w:sz w:val="18"/>
+                <w:szCs w:val="18"/>
+              </w:rPr>
+            </w:pPr>
+            <w:proofErr w:type="spellStart"/>
+            <w:r>
+              <w:rPr>
+                <w:sz w:val="18"/>
+                <w:szCs w:val="18"/>
+              </w:rPr>
+              <w:t>Householder</w:t>
+            </w:r>
+            <w:proofErr w:type="spellEnd"/>
+          </w:p>
+          <w:p>
+            <w:pPr>
+              <w:ind w:firstLine="0"/>
+              <w:jc w:val="center"/>
+              <w:rPr>
+                <w:sz w:val="18"/>
+                <w:szCs w:val="18"/>
+              </w:rPr>
+            </w:pPr>
+            <w:r>
+              <w:rPr>
+                <w:sz w:val="18"/>
+                <w:szCs w:val="18"/>
+              </w:rPr>
+              <w:t>Δ=10</w:t>
+            </w:r>
+            <w:r>
+              <w:rPr>
+                <w:sz w:val="18"/>
+                <w:szCs w:val="18"/>
+                <w:vertAlign w:val="superscript"/>
+              </w:rPr>
+              <w:t>-7</w:t>
+            </w:r>
+          </w:p>
+        </w:tc>
+        <w:tc>
+          <w:tcPr>
+            <w:tcW w:w="0" w:type="auto"/>
+          </w:tcPr>
+          <w:p>
+            <w:pPr>
+              <w:ind w:firstLine="0"/>
+              <w:jc w:val="center"/>
+              <w:rPr>
+                <w:sz w:val="18"/>
+                <w:szCs w:val="18"/>
+              </w:rPr>
+            </w:pPr>
+            <w:r>
+              <w:rPr>
+                <w:sz w:val="18"/>
+                <w:szCs w:val="18"/>
+              </w:rPr>
+              <w:t>Power</w:t>
+            </w:r>
+          </w:p>
+          <w:p>
+            <w:pPr>
+              <w:ind w:firstLine="0"/>
+              <w:jc w:val="center"/>
+              <w:rPr>
+                <w:sz w:val="18"/>
+                <w:szCs w:val="18"/>
+              </w:rPr>
+            </w:pPr>
+            <w:r>
+              <w:rPr>
+                <w:sz w:val="18"/>
+                <w:szCs w:val="18"/>
+              </w:rPr>
+              <w:t>Δ=10</w:t>
+            </w:r>
+            <w:r>
+              <w:rPr>
+                <w:sz w:val="18"/>
+                <w:szCs w:val="18"/>
+                <w:vertAlign w:val="superscript"/>
+              </w:rPr>
+              <w:t>-6</w:t>
+            </w:r>
+          </w:p>
+        </w:tc>
+      </w:tr>
+      <w:tr>
+        <w:tc>
+          <w:tcPr>
+            <w:tcW w:w="0" w:type="auto"/>
+          </w:tcPr>
+          <w:p>
+            <w:pPr>
+              <w:ind w:firstLine="0"/>
+              <w:jc w:val="center"/>
+              <w:rPr>
+                <w:sz w:val="18"/>
+                <w:szCs w:val="18"/>
+              </w:rPr>
+            </w:pPr>
+            <w:r>
+              <w:rPr>
+                <w:sz w:val="18"/>
+                <w:szCs w:val="18"/>
+              </w:rPr>
+              <w:t>3x3</w:t>
+            </w:r>
+          </w:p>
+        </w:tc>
+        <w:tc>
+          <w:tcPr>
+            <w:tcW w:w="0" w:type="auto"/>
+          </w:tcPr>
+          <w:p>
+            <w:pPr>
+              <w:ind w:firstLine="0"/>
+              <w:jc w:val="center"/>
+              <w:rPr>
+                <w:sz w:val="18"/>
+                <w:szCs w:val="18"/>
+                <w:vertAlign w:val="superscript"/>
+              </w:rPr>
+            </w:pPr>
+            <w:r>
+              <w:rPr>
+                <w:sz w:val="18"/>
+                <w:szCs w:val="18"/>
+              </w:rPr>
+              <w:t>9.40 ∙ 10</w:t>
+            </w:r>
+            <w:r>
+              <w:rPr>
+                <w:sz w:val="18"/>
+                <w:szCs w:val="18"/>
+                <w:vertAlign w:val="superscript"/>
+              </w:rPr>
+              <w:t>2</w:t>
+            </w:r>
+          </w:p>
+        </w:tc>
+        <w:tc>
+          <w:tcPr>
+            <w:tcW w:w="0" w:type="auto"/>
+          </w:tcPr>
+          <w:p>
+            <w:pPr>
+              <w:ind w:firstLine="0"/>
+              <w:jc w:val="center"/>
+              <w:rPr>
+                <w:sz w:val="18"/>
+                <w:szCs w:val="18"/>
+              </w:rPr>
+            </w:pPr>
+            <w:r>
+              <w:rPr>
+                <w:sz w:val="18"/>
+                <w:szCs w:val="18"/>
+              </w:rPr>
+              <w:t>2.70 ∙ 10</w:t>
+            </w:r>
+            <w:r>
+              <w:rPr>
+                <w:sz w:val="18"/>
+                <w:szCs w:val="18"/>
+                <w:vertAlign w:val="superscript"/>
+              </w:rPr>
+              <w:t>2</w:t>
+            </w:r>
+          </w:p>
+        </w:tc>
+        <w:tc>
+          <w:tcPr>
+            <w:tcW w:w="0" w:type="auto"/>
+          </w:tcPr>
+          <w:p>
+            <w:pPr>
+              <w:ind w:firstLine="0"/>
+              <w:jc w:val="center"/>
+              <w:rPr>
+                <w:sz w:val="18"/>
+                <w:szCs w:val="18"/>
+              </w:rPr>
+            </w:pPr>
+            <w:r>
+              <w:rPr>
+                <w:sz w:val="18"/>
+                <w:szCs w:val="18"/>
+              </w:rPr>
+              <w:t>1.89 ∙ 10</w:t>
+            </w:r>
+            <w:r>
+              <w:rPr>
+                <w:sz w:val="18"/>
+                <w:szCs w:val="18"/>
+                <w:vertAlign w:val="superscript"/>
+              </w:rPr>
+              <w:t>1</w:t>
+            </w:r>
+          </w:p>
+        </w:tc>
+        <w:tc>
+          <w:tcPr>
+            <w:tcW w:w="0" w:type="auto"/>
+          </w:tcPr>
+          <w:p>
+            <w:pPr>
+              <w:ind w:firstLine="0"/>
+              <w:jc w:val="center"/>
+              <w:rPr>
+                <w:sz w:val="18"/>
+                <w:szCs w:val="18"/>
+              </w:rPr>
+            </w:pPr>
+            <w:r>
+              <w:rPr>
+                <w:sz w:val="18"/>
+                <w:szCs w:val="18"/>
+              </w:rPr>
+              <w:t>2.69</w:t>
+            </w:r>
+          </w:p>
+        </w:tc>
+      </w:tr>
+      <w:tr>
+        <w:tc>
+          <w:tcPr>
+            <w:tcW w:w="0" w:type="auto"/>
+          </w:tcPr>
+          <w:p>
+            <w:pPr>
+              <w:ind w:firstLine="0"/>
+              <w:jc w:val="center"/>
+              <w:rPr>
+                <w:sz w:val="18"/>
+                <w:szCs w:val="18"/>
+              </w:rPr>
+            </w:pPr>
+            <w:r>
+              <w:rPr>
+                <w:sz w:val="18"/>
+                <w:szCs w:val="18"/>
+              </w:rPr>
+              <w:t>5x5</w:t>
+            </w:r>
+          </w:p>
+        </w:tc>
+        <w:tc>
+          <w:tcPr>
+            <w:tcW w:w="0" w:type="auto"/>
+          </w:tcPr>
+          <w:p>
+            <w:pPr>
+              <w:ind w:firstLine="0"/>
+              <w:jc w:val="center"/>
+              <w:rPr>
+                <w:sz w:val="18"/>
+                <w:szCs w:val="18"/>
+              </w:rPr>
+            </w:pPr>
+            <w:r>
+              <w:rPr>
+                <w:sz w:val="18"/>
+                <w:szCs w:val="18"/>
+              </w:rPr>
+              <w:t>4.07 ∙ 10</w:t>
+            </w:r>
+            <w:r>
+              <w:rPr>
+                <w:sz w:val="18"/>
+                <w:szCs w:val="18"/>
+                <w:vertAlign w:val="superscript"/>
+              </w:rPr>
+              <w:t>2</w:t>
+            </w:r>
+          </w:p>
+        </w:tc>
+        <w:tc>
+          <w:tcPr>
+            <w:tcW w:w="0" w:type="auto"/>
+          </w:tcPr>
+          <w:p>
+            <w:pPr>
+              <w:ind w:firstLine="0"/>
+              <w:jc w:val="center"/>
+              <w:rPr>
+                <w:sz w:val="18"/>
+                <w:szCs w:val="18"/>
+              </w:rPr>
+            </w:pPr>
+            <w:r>
+              <w:rPr>
+                <w:sz w:val="18"/>
+                <w:szCs w:val="18"/>
+              </w:rPr>
+              <w:t>9.88 ∙ 10</w:t>
+            </w:r>
+            <w:r>
+              <w:rPr>
+                <w:sz w:val="18"/>
+                <w:szCs w:val="18"/>
+                <w:vertAlign w:val="superscript"/>
+              </w:rPr>
+              <w:t>3</w:t>
+            </w:r>
+          </w:p>
+        </w:tc>
+        <w:tc>
+          <w:tcPr>
+            <w:tcW w:w="0" w:type="auto"/>
+          </w:tcPr>
+          <w:p>
+            <w:pPr>
+              <w:ind w:firstLine="0"/>
+              <w:jc w:val="center"/>
+              <w:rPr>
+                <w:sz w:val="18"/>
+                <w:szCs w:val="18"/>
+              </w:rPr>
+            </w:pPr>
+            <w:r>
+              <w:rPr>
+                <w:sz w:val="18"/>
+                <w:szCs w:val="18"/>
+              </w:rPr>
+              <w:t>4.12 ∙ 10</w:t>
+            </w:r>
+            <w:r>
+              <w:rPr>
+                <w:sz w:val="18"/>
+                <w:szCs w:val="18"/>
+                <w:vertAlign w:val="superscript"/>
+              </w:rPr>
+              <w:t>1</w:t>
+            </w:r>
+          </w:p>
+        </w:tc>
+        <w:tc>
+          <w:tcPr>
+            <w:tcW w:w="0" w:type="auto"/>
+          </w:tcPr>
+          <w:p>
+            <w:pPr>
+              <w:ind w:firstLine="0"/>
+              <w:jc w:val="center"/>
+              <w:rPr>
+                <w:sz w:val="18"/>
+                <w:szCs w:val="18"/>
+              </w:rPr>
+            </w:pPr>
+            <w:r>
+              <w:rPr>
+                <w:sz w:val="18"/>
+                <w:szCs w:val="18"/>
+              </w:rPr>
+              <w:t>2.88</w:t>
+            </w:r>
+          </w:p>
+        </w:tc>
+      </w:tr>
+      <w:tr>
+        <w:tc>
+          <w:tcPr>
+            <w:tcW w:w="0" w:type="auto"/>
+          </w:tcPr>
+          <w:p>
+            <w:pPr>
+              <w:ind w:firstLine="0"/>
+              <w:jc w:val="center"/>
+              <w:rPr>
+                <w:sz w:val="18"/>
+                <w:szCs w:val="18"/>
+              </w:rPr>
+            </w:pPr>
+            <w:r>
+              <w:rPr>
+                <w:sz w:val="18"/>
+                <w:szCs w:val="18"/>
+              </w:rPr>
+              <w:t>10x10</w:t>
+            </w:r>
+          </w:p>
+        </w:tc>
+        <w:tc>
+          <w:tcPr>
+            <w:tcW w:w="0" w:type="auto"/>
+          </w:tcPr>
+          <w:p>
+            <w:pPr>
+              <w:ind w:firstLine="0"/>
+              <w:jc w:val="center"/>
+              <w:rPr>
+                <w:sz w:val="18"/>
+                <w:szCs w:val="18"/>
+              </w:rPr>
+            </w:pPr>
+            <w:r>
+              <w:rPr>
+                <w:sz w:val="18"/>
+                <w:szCs w:val="18"/>
+              </w:rPr>
+              <w:t>1.27 ∙ 10</w:t>
+            </w:r>
+            <w:r>
+              <w:rPr>
+                <w:sz w:val="18"/>
+                <w:szCs w:val="18"/>
+                <w:vertAlign w:val="superscript"/>
+              </w:rPr>
+              <w:t>3</w:t>
+            </w:r>
+          </w:p>
+        </w:tc>
+        <w:tc>
+          <w:tcPr>
+            <w:tcW w:w="0" w:type="auto"/>
+          </w:tcPr>
+          <w:p>
+            <w:pPr>
+              <w:ind w:firstLine="0"/>
+              <w:jc w:val="center"/>
+              <w:rPr>
+                <w:sz w:val="18"/>
+                <w:szCs w:val="18"/>
+              </w:rPr>
+            </w:pPr>
+            <w:r>
+              <w:rPr>
+                <w:sz w:val="18"/>
+                <w:szCs w:val="18"/>
+              </w:rPr>
+              <w:t>4.43 ∙ 10</w:t>
+            </w:r>
+            <w:r>
+              <w:rPr>
+                <w:sz w:val="18"/>
+                <w:szCs w:val="18"/>
+                <w:vertAlign w:val="superscript"/>
+              </w:rPr>
+              <w:t>4</w:t>
+            </w:r>
+          </w:p>
+        </w:tc>
+        <w:tc>
+          <w:tcPr>
+            <w:tcW w:w="0" w:type="auto"/>
+          </w:tcPr>
+          <w:p>
+            <w:pPr>
+              <w:ind w:firstLine="0"/>
+              <w:jc w:val="center"/>
+              <w:rPr>
+                <w:sz w:val="18"/>
+                <w:szCs w:val="18"/>
+              </w:rPr>
+            </w:pPr>
+            <w:r>
+              <w:rPr>
+                <w:sz w:val="18"/>
+                <w:szCs w:val="18"/>
+              </w:rPr>
+              <w:t>1.42 ∙ 10</w:t>
+            </w:r>
+            <w:r>
+              <w:rPr>
+                <w:sz w:val="18"/>
+                <w:szCs w:val="18"/>
+                <w:vertAlign w:val="superscript"/>
+              </w:rPr>
+              <w:t>2</w:t>
+            </w:r>
+          </w:p>
+        </w:tc>
+        <w:tc>
+          <w:tcPr>
+            <w:tcW w:w="0" w:type="auto"/>
+          </w:tcPr>
+          <w:p>
+            <w:pPr>
+              <w:ind w:firstLine="0"/>
+              <w:jc w:val="center"/>
+              <w:rPr>
+                <w:sz w:val="18"/>
+                <w:szCs w:val="18"/>
+              </w:rPr>
+            </w:pPr>
+            <w:r>
+              <w:rPr>
+                <w:sz w:val="18"/>
+                <w:szCs w:val="18"/>
+              </w:rPr>
+              <w:t>3.81</w:t>
+            </w:r>
+          </w:p>
+        </w:tc>
+      </w:tr>
+      <w:tr>
+        <w:tc>
+          <w:tcPr>
+            <w:tcW w:w="0" w:type="auto"/>
+          </w:tcPr>
+          <w:p>
+            <w:pPr>
+              <w:ind w:firstLine="0"/>
+              <w:jc w:val="center"/>
+              <w:rPr>
+                <w:sz w:val="18"/>
+                <w:szCs w:val="18"/>
+              </w:rPr>
+            </w:pPr>
+            <w:r>
+              <w:rPr>
+                <w:sz w:val="18"/>
+                <w:szCs w:val="18"/>
+              </w:rPr>
+              <w:t>20x20</w:t>
+            </w:r>
+          </w:p>
+        </w:tc>
+        <w:tc>
+          <w:tcPr>
+            <w:tcW w:w="0" w:type="auto"/>
+          </w:tcPr>
+          <w:p>
+            <w:pPr>
+              <w:ind w:firstLine="0"/>
+              <w:jc w:val="center"/>
+              <w:rPr>
+                <w:sz w:val="18"/>
+                <w:szCs w:val="18"/>
+              </w:rPr>
+            </w:pPr>
+            <w:r>
+              <w:rPr>
+                <w:sz w:val="18"/>
+                <w:szCs w:val="18"/>
+              </w:rPr>
+              <w:t>1.80 ∙ 10</w:t>
+            </w:r>
+            <w:r>
+              <w:rPr>
+                <w:sz w:val="18"/>
+                <w:szCs w:val="18"/>
+                <w:vertAlign w:val="superscript"/>
+              </w:rPr>
+              <w:t>3</w:t>
+            </w:r>
+          </w:p>
+        </w:tc>
+        <w:tc>
+          <w:tcPr>
+            <w:tcW w:w="0" w:type="auto"/>
+          </w:tcPr>
+          <w:p>
+            <w:pPr>
+              <w:ind w:firstLine="0"/>
+              <w:jc w:val="center"/>
+              <w:rPr>
+                <w:sz w:val="18"/>
+                <w:szCs w:val="18"/>
+              </w:rPr>
+            </w:pPr>
+            <w:r>
+              <w:rPr>
+                <w:sz w:val="18"/>
+                <w:szCs w:val="18"/>
+              </w:rPr>
+              <w:t>2.42 ∙ 10</w:t>
+            </w:r>
+            <w:r>
+              <w:rPr>
+                <w:sz w:val="18"/>
+                <w:szCs w:val="18"/>
+                <w:vertAlign w:val="superscript"/>
+              </w:rPr>
+              <w:t>5</w:t>
+            </w:r>
+          </w:p>
+        </w:tc>
+        <w:tc>
+          <w:tcPr>
+            <w:tcW w:w="0" w:type="auto"/>
+          </w:tcPr>
+          <w:p>
+            <w:pPr>
+              <w:ind w:firstLine="0"/>
+              <w:jc w:val="center"/>
+              <w:rPr>
+                <w:sz w:val="18"/>
+                <w:szCs w:val="18"/>
+              </w:rPr>
+            </w:pPr>
+            <w:r>
+              <w:rPr>
+                <w:sz w:val="18"/>
+                <w:szCs w:val="18"/>
+              </w:rPr>
+              <w:t>7.55 ∙ 10</w:t>
+            </w:r>
+            <w:r>
+              <w:rPr>
+                <w:sz w:val="18"/>
+                <w:szCs w:val="18"/>
+                <w:vertAlign w:val="superscript"/>
+              </w:rPr>
+              <w:t>2</w:t>
+            </w:r>
+          </w:p>
+        </w:tc>
+        <w:tc>
+          <w:tcPr>
+            <w:tcW w:w="0" w:type="auto"/>
+          </w:tcPr>
+          <w:p>
+            <w:pPr>
+              <w:ind w:firstLine="0"/>
+              <w:jc w:val="center"/>
+              <w:rPr>
+                <w:sz w:val="18"/>
+                <w:szCs w:val="18"/>
+              </w:rPr>
+            </w:pPr>
+            <w:r>
+              <w:rPr>
+                <w:sz w:val="18"/>
+                <w:szCs w:val="18"/>
+              </w:rPr>
+              <w:t>7.04</w:t>
+            </w:r>
+          </w:p>
+        </w:tc>
+      </w:tr>
+      <w:tr>
+        <w:tc>
+          <w:tcPr>
+            <w:tcW w:w="0" w:type="auto"/>
+          </w:tcPr>
+          <w:p>
+            <w:pPr>
+              <w:ind w:firstLine="0"/>
+              <w:jc w:val="center"/>
+              <w:rPr>
+                <w:sz w:val="18"/>
+                <w:szCs w:val="18"/>
+              </w:rPr>
+            </w:pPr>
+            <w:r>
+              <w:rPr>
+                <w:sz w:val="18"/>
+                <w:szCs w:val="18"/>
+              </w:rPr>
+              <w:t>40x40</w:t>
+            </w:r>
+          </w:p>
+        </w:tc>
+        <w:tc>
+          <w:tcPr>
+            <w:tcW w:w="0" w:type="auto"/>
+          </w:tcPr>
+          <w:p>
+            <w:pPr>
+              <w:ind w:firstLine="0"/>
+              <w:jc w:val="center"/>
+              <w:rPr>
+                <w:sz w:val="18"/>
+                <w:szCs w:val="18"/>
+              </w:rPr>
+            </w:pPr>
+            <w:r>
+              <w:rPr>
+                <w:sz w:val="18"/>
+                <w:szCs w:val="18"/>
+              </w:rPr>
+              <w:t>1.85 ∙ 10</w:t>
+            </w:r>
+            <w:r>
+              <w:rPr>
+                <w:sz w:val="18"/>
+                <w:szCs w:val="18"/>
+                <w:vertAlign w:val="superscript"/>
+              </w:rPr>
+              <w:t>3</w:t>
+            </w:r>
+          </w:p>
+        </w:tc>
+        <w:tc>
+          <w:tcPr>
+            <w:tcW w:w="0" w:type="auto"/>
+          </w:tcPr>
+          <w:p>
+            <w:pPr>
+              <w:ind w:firstLine="0"/>
+              <w:jc w:val="center"/>
+              <w:rPr>
+                <w:sz w:val="18"/>
+                <w:szCs w:val="18"/>
+              </w:rPr>
+            </w:pPr>
+            <w:r>
+              <w:rPr>
+                <w:sz w:val="18"/>
+                <w:szCs w:val="18"/>
+              </w:rPr>
+              <w:t>1.70 ∙ 10</w:t>
+            </w:r>
+            <w:r>
+              <w:rPr>
+                <w:sz w:val="18"/>
+                <w:szCs w:val="18"/>
+                <w:vertAlign w:val="superscript"/>
+              </w:rPr>
+              <w:t>6</w:t>
+            </w:r>
+          </w:p>
+        </w:tc>
+        <w:tc>
+          <w:tcPr>
+            <w:tcW w:w="0" w:type="auto"/>
+          </w:tcPr>
+          <w:p>
+            <w:pPr>
+              <w:ind w:firstLine="0"/>
+              <w:jc w:val="center"/>
+              <w:rPr>
+                <w:sz w:val="18"/>
+                <w:szCs w:val="18"/>
+              </w:rPr>
+            </w:pPr>
+            <w:r>
+              <w:rPr>
+                <w:sz w:val="18"/>
+                <w:szCs w:val="18"/>
+              </w:rPr>
+              <w:t>4.89 ∙ 10</w:t>
+            </w:r>
+            <w:r>
+              <w:rPr>
+                <w:sz w:val="18"/>
+                <w:szCs w:val="18"/>
+                <w:vertAlign w:val="superscript"/>
+              </w:rPr>
+              <w:t>3</w:t>
+            </w:r>
+          </w:p>
+        </w:tc>
+        <w:tc>
+          <w:tcPr>
+            <w:tcW w:w="0" w:type="auto"/>
+          </w:tcPr>
+          <w:p>
+            <w:pPr>
+              <w:ind w:firstLine="0"/>
+              <w:jc w:val="center"/>
+              <w:rPr>
+                <w:sz w:val="18"/>
+                <w:szCs w:val="18"/>
+              </w:rPr>
+            </w:pPr>
+            <w:r>
+              <w:rPr>
+                <w:sz w:val="18"/>
+                <w:szCs w:val="18"/>
+              </w:rPr>
+              <w:t>1.83 ∙ 10</w:t>
+            </w:r>
+            <w:r>
+              <w:rPr>
+                <w:sz w:val="18"/>
+                <w:szCs w:val="18"/>
+                <w:vertAlign w:val="superscript"/>
+              </w:rPr>
+              <w:t>1</w:t>
+            </w:r>
+          </w:p>
+        </w:tc>
+      </w:tr>
+      <w:tr>
+        <w:tc>
+          <w:tcPr>
+            <w:tcW w:w="0" w:type="auto"/>
+          </w:tcPr>
+          <w:p>
+            <w:pPr>
+              <w:ind w:firstLine="0"/>
+              <w:jc w:val="center"/>
+              <w:rPr>
+                <w:sz w:val="18"/>
+                <w:szCs w:val="18"/>
+              </w:rPr>
+            </w:pPr>
+            <w:r>
+              <w:rPr>
+                <w:sz w:val="18"/>
+                <w:szCs w:val="18"/>
+              </w:rPr>
+              <w:t>60x60</w:t>
+            </w:r>
+          </w:p>
+        </w:tc>
+        <w:tc>
+          <w:tcPr>
+            <w:tcW w:w="0" w:type="auto"/>
+          </w:tcPr>
+          <w:p>
+            <w:pPr>
+              <w:ind w:firstLine="0"/>
+              <w:jc w:val="center"/>
+              <w:rPr>
+                <w:sz w:val="18"/>
+                <w:szCs w:val="18"/>
+              </w:rPr>
+            </w:pPr>
+            <w:r>
+              <w:rPr>
+                <w:sz w:val="18"/>
+                <w:szCs w:val="18"/>
+              </w:rPr>
+              <w:t>5.74 ∙ 10</w:t>
+            </w:r>
+            <w:r>
+              <w:rPr>
+                <w:sz w:val="18"/>
+                <w:szCs w:val="18"/>
+                <w:vertAlign w:val="superscript"/>
+              </w:rPr>
+              <w:t>2</w:t>
+            </w:r>
+          </w:p>
+        </w:tc>
+        <w:tc>
+          <w:tcPr>
+            <w:tcW w:w="0" w:type="auto"/>
+          </w:tcPr>
+          <w:p>
+            <w:pPr>
+              <w:ind w:firstLine="0"/>
+              <w:jc w:val="center"/>
+              <w:rPr>
+                <w:sz w:val="18"/>
+                <w:szCs w:val="18"/>
+              </w:rPr>
+            </w:pPr>
+            <w:r>
+              <w:rPr>
+                <w:sz w:val="18"/>
+                <w:szCs w:val="18"/>
+              </w:rPr>
+              <w:t>5.98 ∙ 10</w:t>
+            </w:r>
+            <w:r>
+              <w:rPr>
+                <w:sz w:val="18"/>
+                <w:szCs w:val="18"/>
+                <w:vertAlign w:val="superscript"/>
+              </w:rPr>
+              <w:t>6</w:t>
+            </w:r>
+          </w:p>
+        </w:tc>
+        <w:tc>
+          <w:tcPr>
+            <w:tcW w:w="0" w:type="auto"/>
+          </w:tcPr>
+          <w:p>
+            <w:pPr>
+              <w:ind w:firstLine="0"/>
+              <w:jc w:val="center"/>
+              <w:rPr>
+                <w:sz w:val="18"/>
+                <w:szCs w:val="18"/>
+              </w:rPr>
+            </w:pPr>
+            <w:r>
+              <w:rPr>
+                <w:sz w:val="18"/>
+                <w:szCs w:val="18"/>
+              </w:rPr>
+              <w:t>1.66 ∙ 10</w:t>
+            </w:r>
+            <w:r>
+              <w:rPr>
+                <w:sz w:val="18"/>
+                <w:szCs w:val="18"/>
+                <w:vertAlign w:val="superscript"/>
+              </w:rPr>
+              <w:t>4</w:t>
+            </w:r>
+          </w:p>
+        </w:tc>
+        <w:tc>
+          <w:tcPr>
+            <w:tcW w:w="0" w:type="auto"/>
+          </w:tcPr>
+          <w:p>
+            <w:pPr>
+              <w:ind w:firstLine="0"/>
+              <w:jc w:val="center"/>
+              <w:rPr>
+                <w:sz w:val="18"/>
+                <w:szCs w:val="18"/>
+              </w:rPr>
+            </w:pPr>
+            <w:r>
+              <w:rPr>
+                <w:sz w:val="18"/>
+                <w:szCs w:val="18"/>
+              </w:rPr>
+              <w:t>3.58 ∙ 10</w:t>
+            </w:r>
+            <w:r>
+              <w:rPr>
+                <w:sz w:val="18"/>
+                <w:szCs w:val="18"/>
+                <w:vertAlign w:val="superscript"/>
+              </w:rPr>
+              <w:t>1</w:t>
+            </w:r>
+          </w:p>
+        </w:tc>
+      </w:tr>
+      <w:tr>
+        <w:tc>
+          <w:tcPr>
+            <w:tcW w:w="0" w:type="auto"/>
+          </w:tcPr>
+          <w:p>
+            <w:pPr>
+              <w:ind w:firstLine="0"/>
+              <w:jc w:val="center"/>
+              <w:rPr>
+                <w:sz w:val="18"/>
+                <w:szCs w:val="18"/>
+              </w:rPr>
+            </w:pPr>
+            <w:r>
+              <w:rPr>
+                <w:sz w:val="18"/>
+                <w:szCs w:val="18"/>
+              </w:rPr>
+              <w:t>80x80</w:t>
+            </w:r>
+          </w:p>
+        </w:tc>
+        <w:tc>
+          <w:tcPr>
+            <w:tcW w:w="0" w:type="auto"/>
+          </w:tcPr>
+          <w:p>
+            <w:pPr>
+              <w:ind w:firstLine="0"/>
+              <w:jc w:val="center"/>
+              <w:rPr>
+                <w:sz w:val="18"/>
+                <w:szCs w:val="18"/>
+              </w:rPr>
+            </w:pPr>
+            <w:r>
+              <w:rPr>
+                <w:sz w:val="18"/>
+                <w:szCs w:val="18"/>
+              </w:rPr>
+              <w:t>6.01 ∙ 10</w:t>
+            </w:r>
+            <w:r>
+              <w:rPr>
+                <w:sz w:val="18"/>
+                <w:szCs w:val="18"/>
+                <w:vertAlign w:val="superscript"/>
+              </w:rPr>
+              <w:t>1</w:t>
+            </w:r>
+          </w:p>
+        </w:tc>
+        <w:tc>
+          <w:tcPr>
+            <w:tcW w:w="0" w:type="auto"/>
+          </w:tcPr>
+          <w:p>
+            <w:pPr>
+              <w:ind w:firstLine="0"/>
+              <w:jc w:val="center"/>
+              <w:rPr>
+                <w:sz w:val="18"/>
+                <w:szCs w:val="18"/>
+              </w:rPr>
+            </w:pPr>
+            <w:r>
+              <w:rPr>
+                <w:sz w:val="18"/>
+                <w:szCs w:val="18"/>
+              </w:rPr>
+              <w:t>7.64 ∙ 10</w:t>
+            </w:r>
+            <w:r>
+              <w:rPr>
+                <w:sz w:val="18"/>
+                <w:szCs w:val="18"/>
+                <w:vertAlign w:val="superscript"/>
+              </w:rPr>
+              <w:t>6</w:t>
+            </w:r>
+          </w:p>
+        </w:tc>
+        <w:tc>
+          <w:tcPr>
+            <w:tcW w:w="0" w:type="auto"/>
+          </w:tcPr>
+          <w:p>
+            <w:pPr>
+              <w:ind w:firstLine="0"/>
+              <w:jc w:val="center"/>
+              <w:rPr>
+                <w:sz w:val="18"/>
+                <w:szCs w:val="18"/>
+              </w:rPr>
+            </w:pPr>
+            <w:r>
+              <w:rPr>
+                <w:sz w:val="18"/>
+                <w:szCs w:val="18"/>
+              </w:rPr>
+              <w:t>1.63 ∙ 10</w:t>
+            </w:r>
+            <w:r>
+              <w:rPr>
+                <w:sz w:val="18"/>
+                <w:szCs w:val="18"/>
+                <w:vertAlign w:val="superscript"/>
+              </w:rPr>
+              <w:t>5</w:t>
+            </w:r>
+          </w:p>
+        </w:tc>
+        <w:tc>
+          <w:tcPr>
+            <w:tcW w:w="0" w:type="auto"/>
+          </w:tcPr>
+          <w:p>
+            <w:pPr>
+              <w:ind w:firstLine="0"/>
+              <w:jc w:val="center"/>
+              <w:rPr>
+                <w:sz w:val="18"/>
+                <w:szCs w:val="18"/>
+              </w:rPr>
+            </w:pPr>
+            <w:r>
+              <w:rPr>
+                <w:sz w:val="18"/>
+                <w:szCs w:val="18"/>
+              </w:rPr>
+              <w:t>5.96 ∙ 10</w:t>
+            </w:r>
+            <w:r>
+              <w:rPr>
+                <w:sz w:val="18"/>
+                <w:szCs w:val="18"/>
+                <w:vertAlign w:val="superscript"/>
+              </w:rPr>
+              <w:t>1</w:t>
+            </w:r>
+          </w:p>
+        </w:tc>
+      </w:tr>
+      <w:tr>
+        <w:tc>
+          <w:tcPr>
+            <w:tcW w:w="0" w:type="auto"/>
+          </w:tcPr>
+          <w:p>
+            <w:pPr>
+              <w:ind w:firstLine="0"/>
+              <w:jc w:val="center"/>
+              <w:rPr>
+                <w:sz w:val="18"/>
+                <w:szCs w:val="18"/>
+              </w:rPr>
+            </w:pPr>
+            <w:r>
+              <w:rPr>
+                <w:sz w:val="18"/>
+                <w:szCs w:val="18"/>
+              </w:rPr>
+              <w:t>100x100</w:t>
+            </w:r>
+          </w:p>
+        </w:tc>
+        <w:tc>
+          <w:tcPr>
+            <w:tcW w:w="0" w:type="auto"/>
+          </w:tcPr>
+          <w:p>
+            <w:pPr>
+              <w:ind w:firstLine="0"/>
+              <w:jc w:val="center"/>
+              <w:rPr>
+                <w:sz w:val="18"/>
+                <w:szCs w:val="18"/>
+              </w:rPr>
+            </w:pPr>
+            <w:r>
+              <w:rPr>
+                <w:sz w:val="18"/>
+                <w:szCs w:val="18"/>
+              </w:rPr>
+              <w:t>8.95 ∙ 10</w:t>
+            </w:r>
+            <w:r>
+              <w:rPr>
+                <w:sz w:val="18"/>
+                <w:szCs w:val="18"/>
+                <w:vertAlign w:val="superscript"/>
+              </w:rPr>
+              <w:t>1</w:t>
+            </w:r>
+          </w:p>
+        </w:tc>
+        <w:tc>
+          <w:tcPr>
+            <w:tcW w:w="0" w:type="auto"/>
+          </w:tcPr>
+          <w:p>
+            <w:pPr>
+              <w:ind w:firstLine="0"/>
+              <w:jc w:val="center"/>
+              <w:rPr>
+                <w:sz w:val="18"/>
+                <w:szCs w:val="18"/>
+              </w:rPr>
+            </w:pPr>
+            <w:r>
+              <w:rPr>
+                <w:sz w:val="18"/>
+                <w:szCs w:val="18"/>
+              </w:rPr>
+              <w:t>1.21 ∙ 10</w:t>
+            </w:r>
+            <w:r>
+              <w:rPr>
+                <w:sz w:val="18"/>
+                <w:szCs w:val="18"/>
+                <w:vertAlign w:val="superscript"/>
+              </w:rPr>
+              <w:t>7</w:t>
+            </w:r>
+          </w:p>
+        </w:tc>
+        <w:tc>
+          <w:tcPr>
+            <w:tcW w:w="0" w:type="auto"/>
+          </w:tcPr>
+          <w:p>
+            <w:pPr>
+              <w:ind w:firstLine="0"/>
+              <w:jc w:val="center"/>
+              <w:rPr>
+                <w:sz w:val="18"/>
+                <w:szCs w:val="18"/>
+              </w:rPr>
+            </w:pPr>
+            <w:r>
+              <w:rPr>
+                <w:sz w:val="18"/>
+                <w:szCs w:val="18"/>
+              </w:rPr>
+              <w:t>1.12 ∙ 10</w:t>
+            </w:r>
+            <w:r>
+              <w:rPr>
+                <w:sz w:val="18"/>
+                <w:szCs w:val="18"/>
+                <w:vertAlign w:val="superscript"/>
+              </w:rPr>
+              <w:t>6</w:t>
+            </w:r>
+          </w:p>
+        </w:tc>
+        <w:tc>
+          <w:tcPr>
+            <w:tcW w:w="0" w:type="auto"/>
+          </w:tcPr>
+          <w:p>
+            <w:pPr>
+              <w:ind w:firstLine="0"/>
+              <w:jc w:val="center"/>
+              <w:rPr>
+                <w:sz w:val="18"/>
+                <w:szCs w:val="18"/>
+              </w:rPr>
+            </w:pPr>
+            <w:r>
+              <w:rPr>
+                <w:sz w:val="18"/>
+                <w:szCs w:val="18"/>
+              </w:rPr>
+              <w:t>8.96 ∙ 10</w:t>
+            </w:r>
+            <w:r>
+              <w:rPr>
+                <w:sz w:val="18"/>
+                <w:szCs w:val="18"/>
+                <w:vertAlign w:val="superscript"/>
+              </w:rPr>
+              <w:t>1</w:t>
+            </w:r>
+          </w:p>
+        </w:tc>
+      </w:tr>
+      <w:bookmarkEnd w:id="0"/>
+    </w:tbl>
+    <w:p/>
     <w:p>
       <w:pPr>
+        <w:pStyle w:val="Caption"/>
+        <w:ind w:firstLine="0"/>
+      </w:pPr>
+      <w:r>
         <w:rPr>
           <w:noProof/>
         </w:rPr>
-      </w:pPr>
-      <w:r>
-        <w:rPr>
-          <w:noProof/>
-        </w:rPr>
         <w:drawing>
-          <wp:anchor distT="0" distB="0" distL="114300" distR="114300" simplePos="0" relativeHeight="251692032" behindDoc="0" locked="0" layoutInCell="1" allowOverlap="1" wp14:anchorId="43188860" wp14:editId="23133831">
+          <wp:anchor distT="0" distB="0" distL="114300" distR="114300" simplePos="0" relativeHeight="251674624" behindDoc="0" locked="0" layoutInCell="1" allowOverlap="1" wp14:anchorId="423368DC" wp14:editId="406FD176">
             <wp:simplePos x="0" y="0"/>
-            <wp:positionH relativeFrom="margin">
-              <wp:align>left</wp:align>
+            <wp:positionH relativeFrom="column">
+              <wp:posOffset>-113000</wp:posOffset>
             </wp:positionH>
             <wp:positionV relativeFrom="paragraph">
-              <wp:posOffset>165128</wp:posOffset>
+              <wp:posOffset>557530</wp:posOffset>
             </wp:positionV>
-            <wp:extent cx="3253105" cy="2130425"/>
-            <wp:effectExtent l="0" t="0" r="4445" b="3175"/>
+            <wp:extent cx="3259455" cy="2240915"/>
+            <wp:effectExtent l="0" t="0" r="0" b="6985"/>
             <wp:wrapTopAndBottom/>
-            <wp:docPr id="20" name="Obraz 20"/>
+            <wp:docPr id="11" name="Obraz 11"/>
             <wp:cNvGraphicFramePr>
               <a:graphicFrameLocks xmlns:a="http://schemas.openxmlformats.org/drawingml/2006/main" noChangeAspect="1"/>
             </wp:cNvGraphicFramePr>
@@ -4302,20 +7093,20 @@
                     <pic:cNvPicPr/>
                   </pic:nvPicPr>
                   <pic:blipFill rotWithShape="1">
-                    <a:blip r:embed="rId22">
+                    <a:blip r:embed="rId21">
                       <a:extLst>
                         <a:ext uri="{28A0092B-C50C-407E-A947-70E740481C1C}">
                           <a14:useLocalDpi xmlns:a14="http://schemas.microsoft.com/office/drawing/2010/main" val="0"/>
                         </a:ext>
                       </a:extLst>
                     </a:blip>
-                    <a:srcRect l="1918" r="-1"/>
+                    <a:srcRect l="4646" t="4409"/>
                     <a:stretch/>
                   </pic:blipFill>
                   <pic:spPr bwMode="auto">
                     <a:xfrm>
                       <a:off x="0" y="0"/>
-                      <a:ext cx="3253105" cy="2130425"/>
+                      <a:ext cx="3259455" cy="2240915"/>
                     </a:xfrm>
                     <a:prstGeom prst="rect">
                       <a:avLst/>
@@ -4341,12 +7132,6 @@
           </wp:anchor>
         </w:drawing>
       </w:r>
-    </w:p>
-    <w:p>
-      <w:pPr>
-        <w:pStyle w:val="Legenda"/>
-        <w:ind w:firstLine="0"/>
-      </w:pPr>
       <w:r>
         <w:rPr>
           <w:noProof/>
@@ -4354,7 +7139,7 @@
         <mc:AlternateContent>
           <mc:Choice Requires="wps">
             <w:drawing>
-              <wp:anchor distT="0" distB="0" distL="114300" distR="114300" simplePos="0" relativeHeight="251696128" behindDoc="0" locked="0" layoutInCell="1" allowOverlap="1" wp14:anchorId="4F8E0C44" wp14:editId="3B2CDB73">
+              <wp:anchor distT="0" distB="0" distL="114300" distR="114300" simplePos="0" relativeHeight="251696128" behindDoc="0" locked="0" layoutInCell="1" allowOverlap="1" wp14:anchorId="4F8E0C44" wp14:editId="2C0E9397">
                 <wp:simplePos x="0" y="0"/>
                 <wp:positionH relativeFrom="column">
                   <wp:align>right</wp:align>
@@ -4390,7 +7175,7 @@
                         <w:txbxContent>
                           <w:p>
                             <w:pPr>
-                              <w:pStyle w:val="Legenda"/>
+                              <w:pStyle w:val="Caption"/>
                               <w:rPr>
                                 <w:noProof/>
                                 <w:sz w:val="16"/>
@@ -4469,7 +7254,7 @@
                   <w:txbxContent>
                     <w:p>
                       <w:pPr>
-                        <w:pStyle w:val="Legenda"/>
+                        <w:pStyle w:val="Caption"/>
                         <w:rPr>
                           <w:noProof/>
                           <w:sz w:val="16"/>
@@ -4536,73 +7321,6 @@
         </mc:AlternateContent>
       </w:r>
       <w:r>
-        <w:rPr>
-          <w:noProof/>
-        </w:rPr>
-        <w:drawing>
-          <wp:anchor distT="0" distB="0" distL="114300" distR="114300" simplePos="0" relativeHeight="251674624" behindDoc="0" locked="0" layoutInCell="1" allowOverlap="1" wp14:anchorId="423368DC" wp14:editId="041B0536">
-            <wp:simplePos x="0" y="0"/>
-            <wp:positionH relativeFrom="column">
-              <wp:posOffset>-28161</wp:posOffset>
-            </wp:positionH>
-            <wp:positionV relativeFrom="paragraph">
-              <wp:posOffset>557862</wp:posOffset>
-            </wp:positionV>
-            <wp:extent cx="3259455" cy="2240915"/>
-            <wp:effectExtent l="0" t="0" r="0" b="6985"/>
-            <wp:wrapTopAndBottom/>
-            <wp:docPr id="11" name="Obraz 11"/>
-            <wp:cNvGraphicFramePr>
-              <a:graphicFrameLocks xmlns:a="http://schemas.openxmlformats.org/drawingml/2006/main" noChangeAspect="1"/>
-            </wp:cNvGraphicFramePr>
-            <a:graphic xmlns:a="http://schemas.openxmlformats.org/drawingml/2006/main">
-              <a:graphicData uri="http://schemas.openxmlformats.org/drawingml/2006/picture">
-                <pic:pic xmlns:pic="http://schemas.openxmlformats.org/drawingml/2006/picture">
-                  <pic:nvPicPr>
-                    <pic:cNvPr id="1" name=""/>
-                    <pic:cNvPicPr/>
-                  </pic:nvPicPr>
-                  <pic:blipFill rotWithShape="1">
-                    <a:blip r:embed="rId23">
-                      <a:extLst>
-                        <a:ext uri="{28A0092B-C50C-407E-A947-70E740481C1C}">
-                          <a14:useLocalDpi xmlns:a14="http://schemas.microsoft.com/office/drawing/2010/main" val="0"/>
-                        </a:ext>
-                      </a:extLst>
-                    </a:blip>
-                    <a:srcRect l="4646" t="4409"/>
-                    <a:stretch/>
-                  </pic:blipFill>
-                  <pic:spPr bwMode="auto">
-                    <a:xfrm>
-                      <a:off x="0" y="0"/>
-                      <a:ext cx="3259455" cy="2240915"/>
-                    </a:xfrm>
-                    <a:prstGeom prst="rect">
-                      <a:avLst/>
-                    </a:prstGeom>
-                    <a:ln>
-                      <a:noFill/>
-                    </a:ln>
-                    <a:extLst>
-                      <a:ext uri="{53640926-AAD7-44D8-BBD7-CCE9431645EC}">
-                        <a14:shadowObscured xmlns:a14="http://schemas.microsoft.com/office/drawing/2010/main"/>
-                      </a:ext>
-                    </a:extLst>
-                  </pic:spPr>
-                </pic:pic>
-              </a:graphicData>
-            </a:graphic>
-            <wp14:sizeRelH relativeFrom="margin">
-              <wp14:pctWidth>0</wp14:pctWidth>
-            </wp14:sizeRelH>
-            <wp14:sizeRelV relativeFrom="margin">
-              <wp14:pctHeight>0</wp14:pctHeight>
-            </wp14:sizeRelV>
-          </wp:anchor>
-        </w:drawing>
-      </w:r>
-      <w:r>
         <w:t>P</w:t>
       </w:r>
       <w:r>
@@ -4614,7 +7332,11 @@
     </w:p>
     <w:p>
       <w:pPr>
-        <w:pStyle w:val="Nagwek1"/>
+        <w:pStyle w:val="Heading1"/>
+        <w:numPr>
+          <w:ilvl w:val="0"/>
+          <w:numId w:val="2"/>
+        </w:numPr>
       </w:pPr>
       <w:r>
         <w:t>Wnioski</w:t>
@@ -4640,7 +7362,13 @@
         <w:t xml:space="preserve"> </w:t>
       </w:r>
       <w:r>
-        <w:t xml:space="preserve">Zwycięskiemu algorytmowi nie można jednoznacznie przypisać miana najlepszego algorytmu. Dokonując dogłębnej analizy możemy zaważyć, że metoda potęgowa potrafi wyznaczyć jedynie główną wartość własną macierzy, kiedy metody </w:t>
+        <w:t xml:space="preserve">Zwycięskiemu algorytmowi nie można jednoznacznie przypisać miana najlepszego algorytmu. </w:t>
+      </w:r>
+      <w:r>
+        <w:t>Warto zauważyć</w:t>
+      </w:r>
+      <w:r>
+        <w:t xml:space="preserve">, że metoda potęgowa potrafi wyznaczyć jedynie główną wartość własną macierzy, kiedy metody </w:t>
       </w:r>
       <w:proofErr w:type="spellStart"/>
       <w:r>
@@ -4663,10 +7391,10 @@
         <w:t xml:space="preserve">zmianie </w:t>
       </w:r>
       <w:r>
-        <w:t xml:space="preserve">parametru </w:t>
-      </w:r>
-      <w:r>
-        <w:t>akceptowalnej wartości własnych</w:t>
+        <w:t>parametru</w:t>
+      </w:r>
+      <w:r>
+        <w:t xml:space="preserve"> delta odpowiedzialnego za dokładność uzyskiwanej wartości wektora własnego macierzy</w:t>
       </w:r>
       <w:r>
         <w:t>.</w:t>
@@ -4675,34 +7403,7 @@
         <w:t xml:space="preserve"> </w:t>
       </w:r>
       <w:r>
-        <w:t>P</w:t>
-      </w:r>
-      <w:r>
-        <w:t>rzebieg wyznaczonej krzywej</w:t>
-      </w:r>
-      <w:r>
-        <w:t xml:space="preserve"> dla teoretycznej większej </w:t>
-      </w:r>
-      <w:r>
-        <w:t>dokładności</w:t>
-      </w:r>
-      <w:r>
-        <w:t xml:space="preserve"> jest dość kontrowersyjny, co podważa poprawność wykonania próby.</w:t>
-      </w:r>
-      <w:r>
-        <w:t xml:space="preserve"> Błąd, który tak zniekształcił wygląd tej krzywej pojawił się w bardzo dużej liczbie iteracji, wymaganych do osiągnięcia </w:t>
-      </w:r>
-      <w:r>
-        <w:t>zakładanych wartości</w:t>
-      </w:r>
-      <w:r>
-        <w:t xml:space="preserve"> parametru </w:t>
-      </w:r>
-      <w:r>
-        <w:t>przyrostu zmian danych wyjściowych</w:t>
-      </w:r>
-      <w:r>
-        <w:t xml:space="preserve"> w kolejnych 2 iteracjach.</w:t>
+        <w:t>Z przebiegów wynika, że dla większej dokładności (mniejszej wartości parametru delta) wynika, potrzeba znacznie dłuższego czasu wyznaczania. Spowodowane jest to tym, że algorytm dla niektórych macierzy nie jest w stanie uzyskać delty mniejszej niż progowa i związku z tym wyznaczanie wartości kończy się po określonej ilości iteracji (1000). Dla każdego rozmiaru macierzy testy wykonywane są dla 21 różnych macierzy, wskutek czego rezultaty są uśrednione.</w:t>
       </w:r>
     </w:p>
     <w:p>
@@ -4772,7 +7473,10 @@
         <w:t>H</w:t>
       </w:r>
       <w:r>
-        <w:t>auseholdera</w:t>
+        <w:t>o</w:t>
+      </w:r>
+      <w:r>
+        <w:t>useholdera</w:t>
       </w:r>
       <w:proofErr w:type="spellEnd"/>
       <w:r>
@@ -4805,7 +7509,11 @@
     </w:p>
     <w:p>
       <w:pPr>
-        <w:pStyle w:val="Nagwek1"/>
+        <w:pStyle w:val="Heading1"/>
+        <w:numPr>
+          <w:ilvl w:val="0"/>
+          <w:numId w:val="2"/>
+        </w:numPr>
       </w:pPr>
       <w:r>
         <w:t>Źródła i inspiracje</w:t>
@@ -4821,9 +7529,56 @@
       <w:r>
         <w:t xml:space="preserve">do raportu.  </w:t>
       </w:r>
-      <w:r>
-        <w:t>Źródła zawierające sprawdzane algorytmy</w:t>
-      </w:r>
+      <w:proofErr w:type="spellStart"/>
+      <w:r>
+        <w:rPr>
+          <w:lang w:val="en-US"/>
+        </w:rPr>
+        <w:t>Źródła</w:t>
+      </w:r>
+      <w:proofErr w:type="spellEnd"/>
+      <w:r>
+        <w:rPr>
+          <w:lang w:val="en-US"/>
+        </w:rPr>
+        <w:t xml:space="preserve"> </w:t>
+      </w:r>
+      <w:proofErr w:type="spellStart"/>
+      <w:r>
+        <w:rPr>
+          <w:lang w:val="en-US"/>
+        </w:rPr>
+        <w:t>zawierające</w:t>
+      </w:r>
+      <w:proofErr w:type="spellEnd"/>
+      <w:r>
+        <w:rPr>
+          <w:lang w:val="en-US"/>
+        </w:rPr>
+        <w:t xml:space="preserve"> </w:t>
+      </w:r>
+      <w:proofErr w:type="spellStart"/>
+      <w:r>
+        <w:rPr>
+          <w:lang w:val="en-US"/>
+        </w:rPr>
+        <w:t>sprawdzane</w:t>
+      </w:r>
+      <w:proofErr w:type="spellEnd"/>
+      <w:r>
+        <w:rPr>
+          <w:lang w:val="en-US"/>
+        </w:rPr>
+        <w:t xml:space="preserve"> </w:t>
+      </w:r>
+      <w:proofErr w:type="spellStart"/>
+      <w:r>
+        <w:rPr>
+          <w:lang w:val="en-US"/>
+        </w:rPr>
+        <w:t>algorytmy</w:t>
+      </w:r>
+      <w:proofErr w:type="spellEnd"/>
       <w:r>
         <w:rPr>
           <w:lang w:val="en-US"/>
@@ -5077,7 +7832,7 @@
       <w:sdtContent>
         <w:p>
           <w:pPr>
-            <w:pStyle w:val="Nagwek1"/>
+            <w:pStyle w:val="Heading1"/>
           </w:pPr>
           <w:r>
             <w:t>Bibliografia</w:t>
@@ -5151,7 +7906,7 @@
                   </w:tcPr>
                   <w:p>
                     <w:pPr>
-                      <w:pStyle w:val="Bibliografia"/>
+                      <w:pStyle w:val="Bibliography"/>
                       <w:ind w:firstLine="0"/>
                       <w:rPr>
                         <w:noProof/>
@@ -5183,12 +7938,13 @@
                   </w:tcPr>
                   <w:p>
                     <w:pPr>
-                      <w:pStyle w:val="Bibliografia"/>
+                      <w:pStyle w:val="Bibliography"/>
                       <w:ind w:firstLine="0"/>
                       <w:rPr>
                         <w:noProof/>
                         <w:sz w:val="16"/>
                         <w:szCs w:val="18"/>
+                        <w:lang w:val="en-US"/>
                       </w:rPr>
                     </w:pPr>
                     <w:r>
@@ -5196,6 +7952,7 @@
                         <w:noProof/>
                         <w:sz w:val="16"/>
                         <w:szCs w:val="18"/>
+                        <w:lang w:val="en-US"/>
                       </w:rPr>
                       <w:t>A. Pieper, M. Kreutzer, A. Alvermann i M. Galgon, „High-performance implementation of Chebyshev filter diagonalization for interior eigenvalue computations,” 2016.</w:t>
                     </w:r>
@@ -5214,7 +7971,7 @@
                   </w:tcPr>
                   <w:p>
                     <w:pPr>
-                      <w:pStyle w:val="Bibliografia"/>
+                      <w:pStyle w:val="Bibliography"/>
                       <w:ind w:firstLine="0"/>
                       <w:rPr>
                         <w:noProof/>
@@ -5227,6 +7984,7 @@
                         <w:noProof/>
                         <w:sz w:val="18"/>
                         <w:szCs w:val="20"/>
+                        <w:lang w:val="en-US"/>
                       </w:rPr>
                       <w:t xml:space="preserve"> </w:t>
                     </w:r>
@@ -5247,11 +8005,12 @@
                   </w:tcPr>
                   <w:p>
                     <w:pPr>
-                      <w:pStyle w:val="Bibliografia"/>
+                      <w:pStyle w:val="Bibliography"/>
                       <w:rPr>
                         <w:noProof/>
                         <w:sz w:val="16"/>
                         <w:szCs w:val="18"/>
+                        <w:lang w:val="en-US"/>
                       </w:rPr>
                     </w:pPr>
                     <w:r>
@@ -5259,6 +8018,7 @@
                         <w:noProof/>
                         <w:sz w:val="16"/>
                         <w:szCs w:val="18"/>
+                        <w:lang w:val="en-US"/>
                       </w:rPr>
                       <w:t>M. Zhai, „The PLC Signals’ Noise Mitigating Algorithm with PCA,” 2017.</w:t>
                     </w:r>
@@ -5277,7 +8037,7 @@
                   </w:tcPr>
                   <w:p>
                     <w:pPr>
-                      <w:pStyle w:val="Bibliografia"/>
+                      <w:pStyle w:val="Bibliography"/>
                       <w:ind w:firstLine="0"/>
                       <w:rPr>
                         <w:noProof/>
@@ -5290,6 +8050,7 @@
                         <w:noProof/>
                         <w:sz w:val="18"/>
                         <w:szCs w:val="20"/>
+                        <w:lang w:val="en-US"/>
                       </w:rPr>
                       <w:t xml:space="preserve"> </w:t>
                     </w:r>
@@ -5310,11 +8071,12 @@
                   </w:tcPr>
                   <w:p>
                     <w:pPr>
-                      <w:pStyle w:val="Bibliografia"/>
+                      <w:pStyle w:val="Bibliography"/>
                       <w:rPr>
                         <w:noProof/>
                         <w:sz w:val="16"/>
                         <w:szCs w:val="18"/>
+                        <w:lang w:val="en-US"/>
                       </w:rPr>
                     </w:pPr>
                     <w:r>
@@ -5322,6 +8084,7 @@
                         <w:noProof/>
                         <w:sz w:val="16"/>
                         <w:szCs w:val="18"/>
+                        <w:lang w:val="en-US"/>
                       </w:rPr>
                       <w:t>M. N. Patil, B. Iyer i R. Arya, „Performance Evaluation of PCA and ICA Algorithm for Facial Expression Recognition Application,” 2016.</w:t>
                     </w:r>
@@ -5340,7 +8103,7 @@
                   </w:tcPr>
                   <w:p>
                     <w:pPr>
-                      <w:pStyle w:val="Bibliografia"/>
+                      <w:pStyle w:val="Bibliography"/>
                       <w:ind w:firstLine="0"/>
                       <w:rPr>
                         <w:noProof/>
@@ -5353,6 +8116,7 @@
                         <w:noProof/>
                         <w:sz w:val="18"/>
                         <w:szCs w:val="20"/>
+                        <w:lang w:val="en-US"/>
                       </w:rPr>
                       <w:t xml:space="preserve"> </w:t>
                     </w:r>
@@ -5373,12 +8137,13 @@
                   </w:tcPr>
                   <w:p>
                     <w:pPr>
-                      <w:pStyle w:val="Bibliografia"/>
+                      <w:pStyle w:val="Bibliography"/>
                       <w:spacing w:line="276" w:lineRule="auto"/>
                       <w:rPr>
                         <w:noProof/>
                         <w:sz w:val="16"/>
                         <w:szCs w:val="18"/>
+                        <w:lang w:val="en-US"/>
                       </w:rPr>
                     </w:pPr>
                     <w:r>
@@ -5386,6 +8151,7 @@
                         <w:noProof/>
                         <w:sz w:val="16"/>
                         <w:szCs w:val="18"/>
+                        <w:lang w:val="en-US"/>
                       </w:rPr>
                       <w:t>K. Rajagopal i A. S. Guessas Laarem: Anitha Karthikeyan, „FPGA implementation of adaptive sliding mode control and genetically optimized PID control for fractional-order induction motor system with uncertain load,” 2017.</w:t>
                     </w:r>
@@ -5404,7 +8170,7 @@
                   </w:tcPr>
                   <w:p>
                     <w:pPr>
-                      <w:pStyle w:val="Bibliografia"/>
+                      <w:pStyle w:val="Bibliography"/>
                       <w:ind w:firstLine="0"/>
                       <w:rPr>
                         <w:noProof/>
@@ -5417,6 +8183,7 @@
                         <w:noProof/>
                         <w:sz w:val="18"/>
                         <w:szCs w:val="20"/>
+                        <w:lang w:val="en-US"/>
                       </w:rPr>
                       <w:t xml:space="preserve"> </w:t>
                     </w:r>
@@ -5437,11 +8204,12 @@
                   </w:tcPr>
                   <w:p>
                     <w:pPr>
-                      <w:pStyle w:val="Bibliografia"/>
+                      <w:pStyle w:val="Bibliography"/>
                       <w:rPr>
                         <w:noProof/>
                         <w:sz w:val="16"/>
                         <w:szCs w:val="18"/>
+                        <w:lang w:val="en-US"/>
                       </w:rPr>
                     </w:pPr>
                     <w:r>
@@ -5449,6 +8217,7 @@
                         <w:noProof/>
                         <w:sz w:val="16"/>
                         <w:szCs w:val="18"/>
+                        <w:lang w:val="en-US"/>
                       </w:rPr>
                       <w:t>M. Tammen, I. Kodrasi i S. Doclo, „COMPLEXITY REDUCTION OF EIGENVALUE DECOMPOSITION-BASED DIFFUSE POWER SPECTRAL DENSITY ESTIMATORS USING THE POWER METHOD,” 2018.</w:t>
                     </w:r>
@@ -5467,7 +8236,7 @@
                   </w:tcPr>
                   <w:p>
                     <w:pPr>
-                      <w:pStyle w:val="Bibliografia"/>
+                      <w:pStyle w:val="Bibliography"/>
                       <w:ind w:firstLine="0"/>
                       <w:rPr>
                         <w:noProof/>
@@ -5480,6 +8249,7 @@
                         <w:noProof/>
                         <w:sz w:val="18"/>
                         <w:szCs w:val="20"/>
+                        <w:lang w:val="en-US"/>
                       </w:rPr>
                       <w:t xml:space="preserve"> </w:t>
                     </w:r>
@@ -5500,11 +8270,12 @@
                   </w:tcPr>
                   <w:p>
                     <w:pPr>
-                      <w:pStyle w:val="Bibliografia"/>
+                      <w:pStyle w:val="Bibliography"/>
                       <w:rPr>
                         <w:noProof/>
                         <w:sz w:val="16"/>
                         <w:szCs w:val="18"/>
+                        <w:lang w:val="en-US"/>
                       </w:rPr>
                     </w:pPr>
                     <w:r>
@@ -5512,6 +8283,7 @@
                         <w:noProof/>
                         <w:sz w:val="16"/>
                         <w:szCs w:val="18"/>
+                        <w:lang w:val="en-US"/>
                       </w:rPr>
                       <w:t>A. R. d. Faria, „Adaptation of the Lanczos Algorithm for the Solution of Buckling Eigenvalue Problems,” 2018.</w:t>
                     </w:r>
@@ -5530,7 +8302,7 @@
                   </w:tcPr>
                   <w:p>
                     <w:pPr>
-                      <w:pStyle w:val="Bibliografia"/>
+                      <w:pStyle w:val="Bibliography"/>
                       <w:ind w:firstLine="0"/>
                       <w:rPr>
                         <w:noProof/>
@@ -5555,11 +8327,12 @@
                   </w:tcPr>
                   <w:p>
                     <w:pPr>
-                      <w:pStyle w:val="Bibliografia"/>
+                      <w:pStyle w:val="Bibliography"/>
                       <w:rPr>
                         <w:noProof/>
                         <w:sz w:val="16"/>
                         <w:szCs w:val="18"/>
+                        <w:lang w:val="en-US"/>
                       </w:rPr>
                     </w:pPr>
                     <w:r>
@@ -5567,6 +8340,7 @@
                         <w:noProof/>
                         <w:sz w:val="16"/>
                         <w:szCs w:val="18"/>
+                        <w:lang w:val="en-US"/>
                       </w:rPr>
                       <w:t>T. Lyche, „Numerical Linear Algebra and Matrix Factorizations,” 2020.</w:t>
                     </w:r>
@@ -5585,7 +8359,7 @@
                   </w:tcPr>
                   <w:p>
                     <w:pPr>
-                      <w:pStyle w:val="Bibliografia"/>
+                      <w:pStyle w:val="Bibliography"/>
                       <w:ind w:firstLine="0"/>
                       <w:rPr>
                         <w:noProof/>
@@ -5610,11 +8384,12 @@
                   </w:tcPr>
                   <w:p>
                     <w:pPr>
-                      <w:pStyle w:val="Bibliografia"/>
+                      <w:pStyle w:val="Bibliography"/>
                       <w:rPr>
                         <w:noProof/>
                         <w:sz w:val="16"/>
                         <w:szCs w:val="18"/>
+                        <w:lang w:val="en-US"/>
                       </w:rPr>
                     </w:pPr>
                     <w:r>
@@ -5622,6 +8397,7 @@
                         <w:noProof/>
                         <w:sz w:val="16"/>
                         <w:szCs w:val="18"/>
+                        <w:lang w:val="en-US"/>
                       </w:rPr>
                       <w:t>Z.-W. Sun, „Generalized inverse eigenvalue problems for augmented periodic Jacobi Matrices,” 2019.</w:t>
                     </w:r>
@@ -5640,7 +8416,7 @@
                   </w:tcPr>
                   <w:p>
                     <w:pPr>
-                      <w:pStyle w:val="Bibliografia"/>
+                      <w:pStyle w:val="Bibliography"/>
                       <w:ind w:firstLine="0"/>
                       <w:rPr>
                         <w:noProof/>
@@ -5665,11 +8441,12 @@
                   </w:tcPr>
                   <w:p>
                     <w:pPr>
-                      <w:pStyle w:val="Bibliografia"/>
+                      <w:pStyle w:val="Bibliography"/>
                       <w:rPr>
                         <w:noProof/>
                         <w:sz w:val="16"/>
                         <w:szCs w:val="18"/>
+                        <w:lang w:val="en-US"/>
                       </w:rPr>
                     </w:pPr>
                     <w:r>
@@ -5677,6 +8454,7 @@
                         <w:noProof/>
                         <w:sz w:val="16"/>
                         <w:szCs w:val="18"/>
+                        <w:lang w:val="en-US"/>
                       </w:rPr>
                       <w:t>R. R. Sharma i R. B. Pachori, „A New Method for Non-stationary Signal Analysis using Eigenvalue Decomposition of the Hankel Matrix and Hilbert Transform,” 2017.</w:t>
                     </w:r>
@@ -5695,7 +8473,7 @@
                   </w:tcPr>
                   <w:p>
                     <w:pPr>
-                      <w:pStyle w:val="Bibliografia"/>
+                      <w:pStyle w:val="Bibliography"/>
                       <w:ind w:firstLine="0"/>
                       <w:rPr>
                         <w:noProof/>
@@ -5720,11 +8498,12 @@
                   </w:tcPr>
                   <w:p>
                     <w:pPr>
-                      <w:pStyle w:val="Bibliografia"/>
+                      <w:pStyle w:val="Bibliography"/>
                       <w:rPr>
                         <w:noProof/>
                         <w:sz w:val="16"/>
                         <w:szCs w:val="18"/>
+                        <w:lang w:val="en-US"/>
                       </w:rPr>
                     </w:pPr>
                     <w:r>
@@ -5732,6 +8511,7 @@
                         <w:noProof/>
                         <w:sz w:val="16"/>
                         <w:szCs w:val="18"/>
+                        <w:lang w:val="en-US"/>
                       </w:rPr>
                       <w:t>[Online]. Available: https://www.youtube.com/watch?v=d-yPM-bxREs.</w:t>
                     </w:r>
@@ -5750,7 +8530,7 @@
                   </w:tcPr>
                   <w:p>
                     <w:pPr>
-                      <w:pStyle w:val="Bibliografia"/>
+                      <w:pStyle w:val="Bibliography"/>
                       <w:ind w:firstLine="0"/>
                       <w:rPr>
                         <w:noProof/>
@@ -5775,7 +8555,7 @@
                   </w:tcPr>
                   <w:p>
                     <w:pPr>
-                      <w:pStyle w:val="Bibliografia"/>
+                      <w:pStyle w:val="Bibliography"/>
                       <w:ind w:firstLine="0"/>
                       <w:rPr>
                         <w:noProof/>
@@ -5806,7 +8586,7 @@
                   </w:tcPr>
                   <w:p>
                     <w:pPr>
-                      <w:pStyle w:val="Bibliografia"/>
+                      <w:pStyle w:val="Bibliography"/>
                       <w:ind w:firstLine="0"/>
                       <w:rPr>
                         <w:noProof/>
@@ -5831,7 +8611,7 @@
                   </w:tcPr>
                   <w:p>
                     <w:pPr>
-                      <w:pStyle w:val="Bibliografia"/>
+                      <w:pStyle w:val="Bibliography"/>
                       <w:ind w:firstLine="0"/>
                       <w:rPr>
                         <w:noProof/>
@@ -5862,7 +8642,7 @@
                   </w:tcPr>
                   <w:p>
                     <w:pPr>
-                      <w:pStyle w:val="Bibliografia"/>
+                      <w:pStyle w:val="Bibliography"/>
                       <w:ind w:firstLine="0"/>
                       <w:rPr>
                         <w:noProof/>
@@ -5887,7 +8667,7 @@
                   </w:tcPr>
                   <w:p>
                     <w:pPr>
-                      <w:pStyle w:val="Bibliografia"/>
+                      <w:pStyle w:val="Bibliography"/>
                       <w:ind w:firstLine="0"/>
                       <w:rPr>
                         <w:noProof/>
@@ -5918,7 +8698,7 @@
                   </w:tcPr>
                   <w:p>
                     <w:pPr>
-                      <w:pStyle w:val="Bibliografia"/>
+                      <w:pStyle w:val="Bibliography"/>
                       <w:ind w:firstLine="0"/>
                       <w:rPr>
                         <w:noProof/>
@@ -5950,10 +8730,16 @@
                     <w:hideMark/>
                   </w:tcPr>
                   <w:p>
+                    <w:pPr>
+                      <w:rPr>
+                        <w:lang w:val="en-US"/>
+                      </w:rPr>
+                    </w:pPr>
                     <w:r>
                       <w:rPr>
                         <w:sz w:val="16"/>
                         <w:szCs w:val="18"/>
+                        <w:lang w:val="en-US"/>
                       </w:rPr>
                       <w:t>h</w:t>
                     </w:r>
@@ -5961,6 +8747,7 @@
                       <w:rPr>
                         <w:sz w:val="16"/>
                         <w:szCs w:val="18"/>
+                        <w:lang w:val="en-US"/>
                       </w:rPr>
                       <w:t>ttps://isod.ee.pw.edu.pl/isod</w:t>
                     </w:r>
@@ -5968,6 +8755,7 @@
                       <w:rPr>
                         <w:sz w:val="16"/>
                         <w:szCs w:val="18"/>
+                        <w:lang w:val="en-US"/>
                       </w:rPr>
                       <w:t>-</w:t>
                     </w:r>
@@ -5975,6 +8763,7 @@
                       <w:rPr>
                         <w:sz w:val="16"/>
                         <w:szCs w:val="18"/>
+                        <w:lang w:val="en-US"/>
                       </w:rPr>
                       <w:t>tud/?wicket:bookmarkableP</w:t>
                     </w:r>
@@ -5982,6 +8771,7 @@
                       <w:rPr>
                         <w:sz w:val="16"/>
                         <w:szCs w:val="18"/>
+                        <w:lang w:val="en-US"/>
                       </w:rPr>
                       <w:t xml:space="preserve"> </w:t>
                     </w:r>
@@ -5989,6 +8779,7 @@
                       <w:rPr>
                         <w:sz w:val="16"/>
                         <w:szCs w:val="18"/>
+                        <w:lang w:val="en-US"/>
                       </w:rPr>
                       <w:t>age=:isod.app.courseinfo.CourseInfoPage&amp;idCourseDef=3846.</w:t>
                     </w:r>
@@ -6022,6 +8813,20 @@
       </w:sdtContent>
     </w:sdt>
     <w:p>
+      <w:pPr>
+        <w:rPr>
+          <w:rFonts w:cstheme="minorHAnsi"/>
+        </w:rPr>
+      </w:pPr>
+    </w:p>
+    <w:p>
+      <w:pPr>
+        <w:rPr>
+          <w:rFonts w:cstheme="minorHAnsi"/>
+        </w:rPr>
+      </w:pPr>
+    </w:p>
+    <w:p>
       <w:r>
         <w:rPr>
           <w:rFonts w:cstheme="minorHAnsi"/>
@@ -6030,22 +8835,30 @@
         <w:t xml:space="preserve">„Oświadczam, że niniejsza praca stanowiąca podstawę do uznania osiągnięcia efektów uczenia się z przedmiotu </w:t>
       </w:r>
       <w:r>
-        <w:t>1DI2153:A - Algorytmy w inżynierii danych</w:t>
-      </w:r>
-      <w:r>
-        <w:t xml:space="preserve"> </w:t>
-      </w:r>
-      <w:r>
-        <w:t>została wykonana przeze mnie samodzielnie. ”</w:t>
+        <w:t>1DI</w:t>
+      </w:r>
+      <w:proofErr w:type="gramStart"/>
+      <w:r>
+        <w:t>2153:A</w:t>
+      </w:r>
+      <w:proofErr w:type="gramEnd"/>
+      <w:r>
+        <w:t> - Algorytmy w inżynierii danych została wykonana przeze mnie samodzielnie. ”</w:t>
       </w:r>
     </w:p>
     <w:p/>
     <w:p>
+      <w:pPr>
+        <w:jc w:val="right"/>
+      </w:pPr>
       <w:r>
         <w:t>15.06.2020</w:t>
       </w:r>
     </w:p>
     <w:p>
+      <w:pPr>
+        <w:jc w:val="right"/>
+      </w:pPr>
       <w:r>
         <w:t>Królik Jarosław</w:t>
       </w:r>
@@ -6053,12 +8866,11 @@
     <w:p>
       <w:pPr>
         <w:ind w:firstLine="0"/>
+        <w:jc w:val="right"/>
       </w:pPr>
       <w:r>
         <w:t xml:space="preserve">     Derszniak Mateusz </w:t>
       </w:r>
-      <w:bookmarkStart w:id="0" w:name="_GoBack"/>
-      <w:bookmarkEnd w:id="0"/>
     </w:p>
     <w:sectPr>
       <w:type w:val="continuous"/>
@@ -6073,7 +8885,7 @@
 </file>
 
 <file path=word/numbering.xml><?xml version="1.0" encoding="utf-8"?>
-<w:numbering xmlns:wpc="http://schemas.microsoft.com/office/word/2010/wordprocessingCanvas" xmlns:cx="http://schemas.microsoft.com/office/drawing/2014/chartex" xmlns:cx1="http://schemas.microsoft.com/office/drawing/2015/9/8/chartex" xmlns:cx2="http://schemas.microsoft.com/office/drawing/2015/10/21/chartex" xmlns:cx3="http://schemas.microsoft.com/office/drawing/2016/5/9/chartex" xmlns:cx4="http://schemas.microsoft.com/office/drawing/2016/5/10/chartex" xmlns:cx5="http://schemas.microsoft.com/office/drawing/2016/5/11/chartex" xmlns:cx6="http://schemas.microsoft.com/office/drawing/2016/5/12/chartex" xmlns:cx7="http://schemas.microsoft.com/office/drawing/2016/5/13/chartex" xmlns:cx8="http://schemas.microsoft.com/office/drawing/2016/5/14/chartex" xmlns:mc="http://schemas.openxmlformats.org/markup-compatibility/2006" xmlns:aink="http://schemas.microsoft.com/office/drawing/2016/ink" xmlns:am3d="http://schemas.microsoft.com/office/drawing/2017/model3d" xmlns:o="urn:schemas-microsoft-com:office:office" xmlns:r="http://schemas.openxmlformats.org/officeDocument/2006/relationships" xmlns:m="http://schemas.openxmlformats.org/officeDocument/2006/math" xmlns:v="urn:schemas-microsoft-com:vml" xmlns:wp14="http://schemas.microsoft.com/office/word/2010/wordprocessingDrawing" xmlns:wp="http://schemas.openxmlformats.org/drawingml/2006/wordprocessingDrawing" xmlns:w10="urn:schemas-microsoft-com:office:word" xmlns:w="http://schemas.openxmlformats.org/wordprocessingml/2006/main" xmlns:w14="http://schemas.microsoft.com/office/word/2010/wordml" xmlns:w15="http://schemas.microsoft.com/office/word/2012/wordml" xmlns:w16cid="http://schemas.microsoft.com/office/word/2016/wordml/cid" xmlns:w16se="http://schemas.microsoft.com/office/word/2015/wordml/symex" xmlns:wpg="http://schemas.microsoft.com/office/word/2010/wordprocessingGroup" xmlns:wpi="http://schemas.microsoft.com/office/word/2010/wordprocessingInk" xmlns:wne="http://schemas.microsoft.com/office/word/2006/wordml" xmlns:wps="http://schemas.microsoft.com/office/word/2010/wordprocessingShape" mc:Ignorable="w14 w15 w16se w16cid wp14">
+<w:numbering xmlns:wpc="http://schemas.microsoft.com/office/word/2010/wordprocessingCanvas" xmlns:cx="http://schemas.microsoft.com/office/drawing/2014/chartex" xmlns:cx1="http://schemas.microsoft.com/office/drawing/2015/9/8/chartex" xmlns:cx2="http://schemas.microsoft.com/office/drawing/2015/10/21/chartex" xmlns:cx3="http://schemas.microsoft.com/office/drawing/2016/5/9/chartex" xmlns:cx4="http://schemas.microsoft.com/office/drawing/2016/5/10/chartex" xmlns:cx5="http://schemas.microsoft.com/office/drawing/2016/5/11/chartex" xmlns:cx6="http://schemas.microsoft.com/office/drawing/2016/5/12/chartex" xmlns:cx7="http://schemas.microsoft.com/office/drawing/2016/5/13/chartex" xmlns:cx8="http://schemas.microsoft.com/office/drawing/2016/5/14/chartex" xmlns:mc="http://schemas.openxmlformats.org/markup-compatibility/2006" xmlns:aink="http://schemas.microsoft.com/office/drawing/2016/ink" xmlns:am3d="http://schemas.microsoft.com/office/drawing/2017/model3d" xmlns:o="urn:schemas-microsoft-com:office:office" xmlns:r="http://schemas.openxmlformats.org/officeDocument/2006/relationships" xmlns:m="http://schemas.openxmlformats.org/officeDocument/2006/math" xmlns:v="urn:schemas-microsoft-com:vml" xmlns:wp14="http://schemas.microsoft.com/office/word/2010/wordprocessingDrawing" xmlns:wp="http://schemas.openxmlformats.org/drawingml/2006/wordprocessingDrawing" xmlns:w10="urn:schemas-microsoft-com:office:word" xmlns:w="http://schemas.openxmlformats.org/wordprocessingml/2006/main" xmlns:w14="http://schemas.microsoft.com/office/word/2010/wordml" xmlns:w15="http://schemas.microsoft.com/office/word/2012/wordml" xmlns:w16cex="http://schemas.microsoft.com/office/word/2018/wordml/cex" xmlns:w16cid="http://schemas.microsoft.com/office/word/2016/wordml/cid" xmlns:w16="http://schemas.microsoft.com/office/word/2018/wordml" xmlns:w16se="http://schemas.microsoft.com/office/word/2015/wordml/symex" xmlns:wpg="http://schemas.microsoft.com/office/word/2010/wordprocessingGroup" xmlns:wpi="http://schemas.microsoft.com/office/word/2010/wordprocessingInk" xmlns:wne="http://schemas.microsoft.com/office/word/2006/wordml" xmlns:wps="http://schemas.microsoft.com/office/word/2010/wordprocessingShape" mc:Ignorable="w14 w15 w16se w16cid w16 w16cex wp14">
   <w:abstractNum w:abstractNumId="0" w15:restartNumberingAfterBreak="0">
     <w:nsid w:val="02244FDC"/>
     <w:multiLevelType w:val="hybridMultilevel"/>
@@ -6162,88 +8974,88 @@
   </w:abstractNum>
   <w:abstractNum w:abstractNumId="1" w15:restartNumberingAfterBreak="0">
     <w:nsid w:val="39367E72"/>
-    <w:multiLevelType w:val="hybridMultilevel"/>
-    <w:tmpl w:val="BB4A7D24"/>
-    <w:lvl w:ilvl="0" w:tplc="3D02DE56">
+    <w:multiLevelType w:val="multilevel"/>
+    <w:tmpl w:val="F4449A08"/>
+    <w:lvl w:ilvl="0">
       <w:start w:val="1"/>
       <w:numFmt w:val="decimal"/>
-      <w:pStyle w:val="Nagwek1"/>
       <w:lvlText w:val="%1."/>
       <w:lvlJc w:val="left"/>
       <w:pPr>
         <w:ind w:left="360" w:hanging="360"/>
       </w:pPr>
     </w:lvl>
-    <w:lvl w:ilvl="1" w:tplc="04150019" w:tentative="1">
+    <w:lvl w:ilvl="1">
       <w:start w:val="1"/>
-      <w:numFmt w:val="lowerLetter"/>
-      <w:lvlText w:val="%2."/>
+      <w:numFmt w:val="decimal"/>
+      <w:pStyle w:val="Heading2"/>
+      <w:lvlText w:val="%1.%2."/>
       <w:lvlJc w:val="left"/>
       <w:pPr>
-        <w:ind w:left="1440" w:hanging="360"/>
+        <w:ind w:left="792" w:hanging="432"/>
       </w:pPr>
     </w:lvl>
-    <w:lvl w:ilvl="2" w:tplc="0415001B" w:tentative="1">
+    <w:lvl w:ilvl="2">
       <w:start w:val="1"/>
-      <w:numFmt w:val="lowerRoman"/>
-      <w:lvlText w:val="%3."/>
-      <w:lvlJc w:val="right"/>
+      <w:numFmt w:val="decimal"/>
+      <w:lvlText w:val="%1.%2.%3."/>
+      <w:lvlJc w:val="left"/>
       <w:pPr>
-        <w:ind w:left="2160" w:hanging="180"/>
+        <w:ind w:left="1224" w:hanging="504"/>
       </w:pPr>
     </w:lvl>
-    <w:lvl w:ilvl="3" w:tplc="0415000F" w:tentative="1">
+    <w:lvl w:ilvl="3">
       <w:start w:val="1"/>
       <w:numFmt w:val="decimal"/>
-      <w:lvlText w:val="%4."/>
+      <w:lvlText w:val="%1.%2.%3.%4."/>
       <w:lvlJc w:val="left"/>
       <w:pPr>
-        <w:ind w:left="2880" w:hanging="360"/>
+        <w:ind w:left="1728" w:hanging="648"/>
       </w:pPr>
     </w:lvl>
-    <w:lvl w:ilvl="4" w:tplc="04150019" w:tentative="1">
+    <w:lvl w:ilvl="4">
       <w:start w:val="1"/>
-      <w:numFmt w:val="lowerLetter"/>
-      <w:lvlText w:val="%5."/>
+      <w:numFmt w:val="decimal"/>
+      <w:lvlText w:val="%1.%2.%3.%4.%5."/>
       <w:lvlJc w:val="left"/>
       <w:pPr>
-        <w:ind w:left="3600" w:hanging="360"/>
+        <w:ind w:left="2232" w:hanging="792"/>
       </w:pPr>
     </w:lvl>
-    <w:lvl w:ilvl="5" w:tplc="0415001B" w:tentative="1">
+    <w:lvl w:ilvl="5">
       <w:start w:val="1"/>
-      <w:numFmt w:val="lowerRoman"/>
-      <w:lvlText w:val="%6."/>
-      <w:lvlJc w:val="right"/>
+      <w:numFmt w:val="decimal"/>
+      <w:lvlText w:val="%1.%2.%3.%4.%5.%6."/>
+      <w:lvlJc w:val="left"/>
       <w:pPr>
-        <w:ind w:left="4320" w:hanging="180"/>
+        <w:ind w:left="2736" w:hanging="936"/>
       </w:pPr>
     </w:lvl>
-    <w:lvl w:ilvl="6" w:tplc="0415000F" w:tentative="1">
+    <w:lvl w:ilvl="6">
       <w:start w:val="1"/>
       <w:numFmt w:val="decimal"/>
-      <w:lvlText w:val="%7."/>
+      <w:lvlText w:val="%1.%2.%3.%4.%5.%6.%7."/>
       <w:lvlJc w:val="left"/>
       <w:pPr>
-        <w:ind w:left="5040" w:hanging="360"/>
+        <w:ind w:left="3240" w:hanging="1080"/>
       </w:pPr>
     </w:lvl>
-    <w:lvl w:ilvl="7" w:tplc="04150019" w:tentative="1">
+    <w:lvl w:ilvl="7">
       <w:start w:val="1"/>
-      <w:numFmt w:val="lowerLetter"/>
-      <w:lvlText w:val="%8."/>
+      <w:numFmt w:val="decimal"/>
+      <w:lvlText w:val="%1.%2.%3.%4.%5.%6.%7.%8."/>
       <w:lvlJc w:val="left"/>
       <w:pPr>
-        <w:ind w:left="5760" w:hanging="360"/>
+        <w:ind w:left="3744" w:hanging="1224"/>
       </w:pPr>
     </w:lvl>
-    <w:lvl w:ilvl="8" w:tplc="0415001B" w:tentative="1">
+    <w:lvl w:ilvl="8">
       <w:start w:val="1"/>
-      <w:numFmt w:val="lowerRoman"/>
-      <w:lvlText w:val="%9."/>
-      <w:lvlJc w:val="right"/>
+      <w:numFmt w:val="decimal"/>
+      <w:lvlText w:val="%1.%2.%3.%4.%5.%6.%7.%8.%9."/>
+      <w:lvlJc w:val="left"/>
       <w:pPr>
-        <w:ind w:left="6480" w:hanging="180"/>
+        <w:ind w:left="4320" w:hanging="1440"/>
       </w:pPr>
     </w:lvl>
   </w:abstractNum>
@@ -6263,7 +9075,7 @@
 </file>
 
 <file path=word/styles.xml><?xml version="1.0" encoding="utf-8"?>
-<w:styles xmlns:mc="http://schemas.openxmlformats.org/markup-compatibility/2006" xmlns:r="http://schemas.openxmlformats.org/officeDocument/2006/relationships" xmlns:w="http://schemas.openxmlformats.org/wordprocessingml/2006/main" xmlns:w14="http://schemas.microsoft.com/office/word/2010/wordml" xmlns:w15="http://schemas.microsoft.com/office/word/2012/wordml" xmlns:w16cid="http://schemas.microsoft.com/office/word/2016/wordml/cid" xmlns:w16se="http://schemas.microsoft.com/office/word/2015/wordml/symex" mc:Ignorable="w14 w15 w16se w16cid">
+<w:styles xmlns:mc="http://schemas.openxmlformats.org/markup-compatibility/2006" xmlns:r="http://schemas.openxmlformats.org/officeDocument/2006/relationships" xmlns:w="http://schemas.openxmlformats.org/wordprocessingml/2006/main" xmlns:w14="http://schemas.microsoft.com/office/word/2010/wordml" xmlns:w15="http://schemas.microsoft.com/office/word/2012/wordml" xmlns:w16cex="http://schemas.microsoft.com/office/word/2018/wordml/cex" xmlns:w16cid="http://schemas.microsoft.com/office/word/2016/wordml/cid" xmlns:w16="http://schemas.microsoft.com/office/word/2018/wordml" xmlns:w16se="http://schemas.microsoft.com/office/word/2015/wordml/symex" mc:Ignorable="w14 w15 w16se w16cid w16 w16cex">
   <w:docDefaults>
     <w:rPrDefault>
       <w:rPr>
@@ -6279,7 +9091,7 @@
       </w:pPr>
     </w:pPrDefault>
   </w:docDefaults>
-  <w:latentStyles w:defLockedState="0" w:defUIPriority="99" w:defSemiHidden="0" w:defUnhideWhenUsed="0" w:defQFormat="0" w:count="377">
+  <w:latentStyles w:defLockedState="0" w:defUIPriority="99" w:defSemiHidden="0" w:defUnhideWhenUsed="0" w:defQFormat="0" w:count="376">
     <w:lsdException w:name="Normal" w:uiPriority="0" w:qFormat="1"/>
     <w:lsdException w:name="heading 1" w:uiPriority="9" w:qFormat="1"/>
     <w:lsdException w:name="heading 2" w:semiHidden="1" w:uiPriority="9" w:unhideWhenUsed="1" w:qFormat="1"/>
@@ -6656,9 +9468,8 @@
     <w:lsdException w:name="Hashtag" w:semiHidden="1" w:unhideWhenUsed="1"/>
     <w:lsdException w:name="Unresolved Mention" w:semiHidden="1" w:unhideWhenUsed="1"/>
     <w:lsdException w:name="Smart Link" w:semiHidden="1" w:unhideWhenUsed="1"/>
-    <w:lsdException w:name="Smart Link Error" w:semiHidden="1" w:unhideWhenUsed="1"/>
   </w:latentStyles>
-  <w:style w:type="paragraph" w:default="1" w:styleId="Normalny">
+  <w:style w:type="paragraph" w:default="1" w:styleId="Normal">
     <w:name w:val="Normal"/>
     <w:qFormat/>
     <w:rsid w:val="00C32A27"/>
@@ -6672,22 +9483,19 @@
       <w:sz w:val="19"/>
     </w:rPr>
   </w:style>
-  <w:style w:type="paragraph" w:styleId="Nagwek1">
+  <w:style w:type="paragraph" w:styleId="Heading1">
     <w:name w:val="heading 1"/>
-    <w:basedOn w:val="Normalny"/>
-    <w:next w:val="Normalny"/>
-    <w:link w:val="Nagwek1Znak"/>
+    <w:basedOn w:val="Normal"/>
+    <w:next w:val="Normal"/>
+    <w:link w:val="Heading1Char"/>
     <w:uiPriority w:val="9"/>
     <w:qFormat/>
     <w:rsid w:val="00875C3F"/>
     <w:pPr>
       <w:keepNext/>
       <w:keepLines/>
-      <w:numPr>
-        <w:numId w:val="2"/>
-      </w:numPr>
       <w:spacing w:before="240"/>
-      <w:ind w:left="426"/>
+      <w:ind w:firstLine="0"/>
       <w:outlineLvl w:val="0"/>
     </w:pPr>
     <w:rPr>
@@ -6698,34 +9506,31 @@
       <w:lang w:eastAsia="pl-PL"/>
     </w:rPr>
   </w:style>
-  <w:style w:type="paragraph" w:styleId="Nagwek2">
+  <w:style w:type="paragraph" w:styleId="Heading2">
     <w:name w:val="heading 2"/>
-    <w:basedOn w:val="Normalny"/>
-    <w:next w:val="Normalny"/>
-    <w:link w:val="Nagwek2Znak"/>
+    <w:basedOn w:val="Heading1"/>
+    <w:next w:val="Normal"/>
+    <w:link w:val="Heading2Char"/>
     <w:uiPriority w:val="9"/>
     <w:unhideWhenUsed/>
     <w:qFormat/>
-    <w:rsid w:val="002200DD"/>
+    <w:rsid w:val="001F1576"/>
     <w:pPr>
-      <w:keepNext/>
-      <w:keepLines/>
-      <w:spacing w:before="40"/>
+      <w:numPr>
+        <w:ilvl w:val="1"/>
+        <w:numId w:val="2"/>
+      </w:numPr>
+      <w:ind w:left="426"/>
       <w:outlineLvl w:val="1"/>
     </w:pPr>
-    <w:rPr>
-      <w:rFonts w:asciiTheme="majorHAnsi" w:eastAsiaTheme="majorEastAsia" w:hAnsiTheme="majorHAnsi" w:cstheme="majorBidi"/>
-      <w:color w:val="2F5496" w:themeColor="accent1" w:themeShade="BF"/>
-      <w:sz w:val="26"/>
-      <w:szCs w:val="26"/>
-    </w:rPr>
   </w:style>
-  <w:style w:type="character" w:default="1" w:styleId="Domylnaczcionkaakapitu">
+  <w:style w:type="character" w:default="1" w:styleId="DefaultParagraphFont">
     <w:name w:val="Default Paragraph Font"/>
     <w:uiPriority w:val="1"/>
+    <w:semiHidden/>
     <w:unhideWhenUsed/>
   </w:style>
-  <w:style w:type="table" w:default="1" w:styleId="Standardowy">
+  <w:style w:type="table" w:default="1" w:styleId="TableNormal">
     <w:name w:val="Normal Table"/>
     <w:uiPriority w:val="99"/>
     <w:semiHidden/>
@@ -6740,15 +9545,15 @@
       </w:tblCellMar>
     </w:tblPr>
   </w:style>
-  <w:style w:type="numbering" w:default="1" w:styleId="Bezlisty">
+  <w:style w:type="numbering" w:default="1" w:styleId="NoList">
     <w:name w:val="No List"/>
     <w:uiPriority w:val="99"/>
     <w:semiHidden/>
     <w:unhideWhenUsed/>
   </w:style>
-  <w:style w:type="character" w:styleId="Tekstzastpczy">
+  <w:style w:type="character" w:styleId="PlaceholderText">
     <w:name w:val="Placeholder Text"/>
-    <w:basedOn w:val="Domylnaczcionkaakapitu"/>
+    <w:basedOn w:val="DefaultParagraphFont"/>
     <w:uiPriority w:val="99"/>
     <w:semiHidden/>
     <w:rsid w:val="005A4E0B"/>
@@ -6756,10 +9561,10 @@
       <w:color w:val="808080"/>
     </w:rPr>
   </w:style>
-  <w:style w:type="character" w:customStyle="1" w:styleId="Nagwek1Znak">
-    <w:name w:val="Nagłówek 1 Znak"/>
-    <w:basedOn w:val="Domylnaczcionkaakapitu"/>
-    <w:link w:val="Nagwek1"/>
+  <w:style w:type="character" w:customStyle="1" w:styleId="Heading1Char">
+    <w:name w:val="Heading 1 Char"/>
+    <w:basedOn w:val="DefaultParagraphFont"/>
+    <w:link w:val="Heading1"/>
     <w:uiPriority w:val="9"/>
     <w:rsid w:val="00875C3F"/>
     <w:rPr>
@@ -6770,26 +9575,26 @@
       <w:lang w:eastAsia="pl-PL"/>
     </w:rPr>
   </w:style>
-  <w:style w:type="paragraph" w:styleId="Bibliografia">
+  <w:style w:type="paragraph" w:styleId="Bibliography">
     <w:name w:val="Bibliography"/>
-    <w:basedOn w:val="Normalny"/>
-    <w:next w:val="Normalny"/>
+    <w:basedOn w:val="Normal"/>
+    <w:next w:val="Normal"/>
     <w:uiPriority w:val="37"/>
     <w:unhideWhenUsed/>
     <w:rsid w:val="00C31751"/>
   </w:style>
-  <w:style w:type="character" w:styleId="Numerwiersza">
+  <w:style w:type="character" w:styleId="LineNumber">
     <w:name w:val="line number"/>
-    <w:basedOn w:val="Domylnaczcionkaakapitu"/>
+    <w:basedOn w:val="DefaultParagraphFont"/>
     <w:uiPriority w:val="99"/>
     <w:semiHidden/>
     <w:unhideWhenUsed/>
     <w:rsid w:val="00B93B05"/>
   </w:style>
-  <w:style w:type="paragraph" w:styleId="Legenda">
+  <w:style w:type="paragraph" w:styleId="Caption">
     <w:name w:val="caption"/>
-    <w:basedOn w:val="Normalny"/>
-    <w:next w:val="Normalny"/>
+    <w:basedOn w:val="Normal"/>
+    <w:next w:val="Normal"/>
     <w:uiPriority w:val="35"/>
     <w:unhideWhenUsed/>
     <w:qFormat/>
@@ -6803,9 +9608,9 @@
       <w:szCs w:val="18"/>
     </w:rPr>
   </w:style>
-  <w:style w:type="character" w:styleId="Hipercze">
+  <w:style w:type="character" w:styleId="Hyperlink">
     <w:name w:val="Hyperlink"/>
-    <w:basedOn w:val="Domylnaczcionkaakapitu"/>
+    <w:basedOn w:val="DefaultParagraphFont"/>
     <w:uiPriority w:val="99"/>
     <w:unhideWhenUsed/>
     <w:rsid w:val="00EB0ABF"/>
@@ -6814,9 +9619,9 @@
       <w:u w:val="single"/>
     </w:rPr>
   </w:style>
-  <w:style w:type="character" w:styleId="Odwoaniedokomentarza">
+  <w:style w:type="character" w:styleId="CommentReference">
     <w:name w:val="annotation reference"/>
-    <w:basedOn w:val="Domylnaczcionkaakapitu"/>
+    <w:basedOn w:val="DefaultParagraphFont"/>
     <w:uiPriority w:val="99"/>
     <w:semiHidden/>
     <w:unhideWhenUsed/>
@@ -6826,10 +9631,10 @@
       <w:szCs w:val="16"/>
     </w:rPr>
   </w:style>
-  <w:style w:type="paragraph" w:styleId="Tekstkomentarza">
+  <w:style w:type="paragraph" w:styleId="CommentText">
     <w:name w:val="annotation text"/>
-    <w:basedOn w:val="Normalny"/>
-    <w:link w:val="TekstkomentarzaZnak"/>
+    <w:basedOn w:val="Normal"/>
+    <w:link w:val="CommentTextChar"/>
     <w:uiPriority w:val="99"/>
     <w:semiHidden/>
     <w:unhideWhenUsed/>
@@ -6842,10 +9647,10 @@
       <w:szCs w:val="20"/>
     </w:rPr>
   </w:style>
-  <w:style w:type="character" w:customStyle="1" w:styleId="TekstkomentarzaZnak">
-    <w:name w:val="Tekst komentarza Znak"/>
-    <w:basedOn w:val="Domylnaczcionkaakapitu"/>
-    <w:link w:val="Tekstkomentarza"/>
+  <w:style w:type="character" w:customStyle="1" w:styleId="CommentTextChar">
+    <w:name w:val="Comment Text Char"/>
+    <w:basedOn w:val="DefaultParagraphFont"/>
+    <w:link w:val="CommentText"/>
     <w:uiPriority w:val="99"/>
     <w:semiHidden/>
     <w:rsid w:val="00AA5321"/>
@@ -6854,11 +9659,11 @@
       <w:szCs w:val="20"/>
     </w:rPr>
   </w:style>
-  <w:style w:type="paragraph" w:styleId="Tematkomentarza">
+  <w:style w:type="paragraph" w:styleId="CommentSubject">
     <w:name w:val="annotation subject"/>
-    <w:basedOn w:val="Tekstkomentarza"/>
-    <w:next w:val="Tekstkomentarza"/>
-    <w:link w:val="TematkomentarzaZnak"/>
+    <w:basedOn w:val="CommentText"/>
+    <w:next w:val="CommentText"/>
+    <w:link w:val="CommentSubjectChar"/>
     <w:uiPriority w:val="99"/>
     <w:semiHidden/>
     <w:unhideWhenUsed/>
@@ -6868,10 +9673,10 @@
       <w:bCs/>
     </w:rPr>
   </w:style>
-  <w:style w:type="character" w:customStyle="1" w:styleId="TematkomentarzaZnak">
-    <w:name w:val="Temat komentarza Znak"/>
-    <w:basedOn w:val="TekstkomentarzaZnak"/>
-    <w:link w:val="Tematkomentarza"/>
+  <w:style w:type="character" w:customStyle="1" w:styleId="CommentSubjectChar">
+    <w:name w:val="Comment Subject Char"/>
+    <w:basedOn w:val="CommentTextChar"/>
+    <w:link w:val="CommentSubject"/>
     <w:uiPriority w:val="99"/>
     <w:semiHidden/>
     <w:rsid w:val="00AA5321"/>
@@ -6882,10 +9687,10 @@
       <w:szCs w:val="20"/>
     </w:rPr>
   </w:style>
-  <w:style w:type="paragraph" w:styleId="Tekstdymka">
+  <w:style w:type="paragraph" w:styleId="BalloonText">
     <w:name w:val="Balloon Text"/>
-    <w:basedOn w:val="Normalny"/>
-    <w:link w:val="TekstdymkaZnak"/>
+    <w:basedOn w:val="Normal"/>
+    <w:link w:val="BalloonTextChar"/>
     <w:uiPriority w:val="99"/>
     <w:semiHidden/>
     <w:unhideWhenUsed/>
@@ -6899,10 +9704,10 @@
       <w:szCs w:val="18"/>
     </w:rPr>
   </w:style>
-  <w:style w:type="character" w:customStyle="1" w:styleId="TekstdymkaZnak">
-    <w:name w:val="Tekst dymka Znak"/>
-    <w:basedOn w:val="Domylnaczcionkaakapitu"/>
-    <w:link w:val="Tekstdymka"/>
+  <w:style w:type="character" w:customStyle="1" w:styleId="BalloonTextChar">
+    <w:name w:val="Balloon Text Char"/>
+    <w:basedOn w:val="DefaultParagraphFont"/>
+    <w:link w:val="BalloonText"/>
     <w:uiPriority w:val="99"/>
     <w:semiHidden/>
     <w:rsid w:val="00AA5321"/>
@@ -6912,9 +9717,9 @@
       <w:szCs w:val="18"/>
     </w:rPr>
   </w:style>
-  <w:style w:type="paragraph" w:styleId="Akapitzlist">
+  <w:style w:type="paragraph" w:styleId="ListParagraph">
     <w:name w:val="List Paragraph"/>
-    <w:basedOn w:val="Normalny"/>
+    <w:basedOn w:val="Normal"/>
     <w:uiPriority w:val="34"/>
     <w:qFormat/>
     <w:rsid w:val="00875C3F"/>
@@ -6923,11 +9728,11 @@
       <w:contextualSpacing/>
     </w:pPr>
   </w:style>
-  <w:style w:type="paragraph" w:styleId="Podtytu">
+  <w:style w:type="paragraph" w:styleId="Subtitle">
     <w:name w:val="Subtitle"/>
-    <w:basedOn w:val="Normalny"/>
-    <w:next w:val="Normalny"/>
-    <w:link w:val="PodtytuZnak"/>
+    <w:basedOn w:val="Normal"/>
+    <w:next w:val="Normal"/>
+    <w:link w:val="SubtitleChar"/>
     <w:uiPriority w:val="11"/>
     <w:qFormat/>
     <w:rsid w:val="00C32A27"/>
@@ -6945,10 +9750,10 @@
       <w:sz w:val="22"/>
     </w:rPr>
   </w:style>
-  <w:style w:type="character" w:customStyle="1" w:styleId="PodtytuZnak">
-    <w:name w:val="Podtytuł Znak"/>
-    <w:basedOn w:val="Domylnaczcionkaakapitu"/>
-    <w:link w:val="Podtytu"/>
+  <w:style w:type="character" w:customStyle="1" w:styleId="SubtitleChar">
+    <w:name w:val="Subtitle Char"/>
+    <w:basedOn w:val="DefaultParagraphFont"/>
+    <w:link w:val="Subtitle"/>
     <w:uiPriority w:val="11"/>
     <w:rsid w:val="00C32A27"/>
     <w:rPr>
@@ -6956,11 +9761,11 @@
       <w:spacing w:val="15"/>
     </w:rPr>
   </w:style>
-  <w:style w:type="paragraph" w:styleId="Tytu">
+  <w:style w:type="paragraph" w:styleId="Title">
     <w:name w:val="Title"/>
-    <w:basedOn w:val="Normalny"/>
-    <w:next w:val="Normalny"/>
-    <w:link w:val="TytuZnak"/>
+    <w:basedOn w:val="Normal"/>
+    <w:next w:val="Normal"/>
+    <w:link w:val="TitleChar"/>
     <w:uiPriority w:val="10"/>
     <w:qFormat/>
     <w:rsid w:val="00C32A27"/>
@@ -6976,10 +9781,10 @@
       <w:szCs w:val="48"/>
     </w:rPr>
   </w:style>
-  <w:style w:type="character" w:customStyle="1" w:styleId="TytuZnak">
-    <w:name w:val="Tytuł Znak"/>
-    <w:basedOn w:val="Domylnaczcionkaakapitu"/>
-    <w:link w:val="Tytu"/>
+  <w:style w:type="character" w:customStyle="1" w:styleId="TitleChar">
+    <w:name w:val="Title Char"/>
+    <w:basedOn w:val="DefaultParagraphFont"/>
+    <w:link w:val="Title"/>
     <w:uiPriority w:val="10"/>
     <w:rsid w:val="00C32A27"/>
     <w:rPr>
@@ -6990,28 +9795,64 @@
       <w:szCs w:val="48"/>
     </w:rPr>
   </w:style>
-  <w:style w:type="character" w:customStyle="1" w:styleId="Nagwek2Znak">
-    <w:name w:val="Nagłówek 2 Znak"/>
-    <w:basedOn w:val="Domylnaczcionkaakapitu"/>
-    <w:link w:val="Nagwek2"/>
+  <w:style w:type="character" w:customStyle="1" w:styleId="Heading2Char">
+    <w:name w:val="Heading 2 Char"/>
+    <w:basedOn w:val="DefaultParagraphFont"/>
+    <w:link w:val="Heading2"/>
     <w:uiPriority w:val="9"/>
-    <w:rsid w:val="002200DD"/>
+    <w:rsid w:val="001F1576"/>
     <w:rPr>
-      <w:rFonts w:asciiTheme="majorHAnsi" w:eastAsiaTheme="majorEastAsia" w:hAnsiTheme="majorHAnsi" w:cstheme="majorBidi"/>
-      <w:color w:val="2F5496" w:themeColor="accent1" w:themeShade="BF"/>
-      <w:sz w:val="26"/>
-      <w:szCs w:val="26"/>
+      <w:rFonts w:ascii="Helvetica" w:eastAsiaTheme="majorEastAsia" w:hAnsi="Helvetica" w:cstheme="majorBidi"/>
+      <w:b/>
+      <w:sz w:val="23"/>
+      <w:szCs w:val="32"/>
+      <w:lang w:eastAsia="pl-PL"/>
     </w:rPr>
   </w:style>
   <w:style w:type="character" w:customStyle="1" w:styleId="mwe-math-mathml-inline">
     <w:name w:val="mwe-math-mathml-inline"/>
-    <w:basedOn w:val="Domylnaczcionkaakapitu"/>
+    <w:basedOn w:val="DefaultParagraphFont"/>
     <w:rsid w:val="00F03CE9"/>
   </w:style>
   <w:style w:type="character" w:customStyle="1" w:styleId="value">
     <w:name w:val="value"/>
-    <w:basedOn w:val="Domylnaczcionkaakapitu"/>
+    <w:basedOn w:val="DefaultParagraphFont"/>
     <w:rsid w:val="000C5FEC"/>
+  </w:style>
+  <w:style w:type="paragraph" w:customStyle="1" w:styleId="PARAGRAPHnoindent">
+    <w:name w:val="PARAGRAPH (no indent)"/>
+    <w:basedOn w:val="Normal"/>
+    <w:next w:val="Normal"/>
+    <w:rsid w:val="00573303"/>
+    <w:pPr>
+      <w:widowControl w:val="0"/>
+      <w:ind w:firstLine="0"/>
+    </w:pPr>
+    <w:rPr>
+      <w:rFonts w:ascii="Palatino" w:eastAsia="Times New Roman" w:hAnsi="Palatino" w:cs="Times New Roman"/>
+      <w:kern w:val="16"/>
+      <w:szCs w:val="20"/>
+      <w:lang w:val="en-US"/>
+    </w:rPr>
+  </w:style>
+  <w:style w:type="table" w:styleId="TableGrid">
+    <w:name w:val="Table Grid"/>
+    <w:basedOn w:val="TableNormal"/>
+    <w:uiPriority w:val="39"/>
+    <w:rsid w:val="00736496"/>
+    <w:pPr>
+      <w:spacing w:after="0" w:line="240" w:lineRule="auto"/>
+    </w:pPr>
+    <w:tblPr>
+      <w:tblBorders>
+        <w:top w:val="single" w:sz="4" w:space="0" w:color="auto"/>
+        <w:left w:val="single" w:sz="4" w:space="0" w:color="auto"/>
+        <w:bottom w:val="single" w:sz="4" w:space="0" w:color="auto"/>
+        <w:right w:val="single" w:sz="4" w:space="0" w:color="auto"/>
+        <w:insideH w:val="single" w:sz="4" w:space="0" w:color="auto"/>
+        <w:insideV w:val="single" w:sz="4" w:space="0" w:color="auto"/>
+      </w:tblBorders>
+    </w:tblPr>
   </w:style>
 </w:styles>
 </file>
